--- a/Incom 2026/INNCOM_2026.docx
+++ b/Incom 2026/INNCOM_2026.docx
@@ -179,23 +179,13 @@
               </w:rPr>
               <w:t xml:space="preserve"> </w:t>
             </w:r>
-            <w:proofErr w:type="spellStart"/>
             <w:r>
               <w:rPr>
                 <w:rFonts w:ascii="Times New Roman" w:hAnsi="Times New Roman" w:cs="Times New Roman"/>
                 <w:sz w:val="20"/>
                 <w:szCs w:val="20"/>
               </w:rPr>
-              <w:t>i</w:t>
-            </w:r>
-            <w:proofErr w:type="spellEnd"/>
-            <w:r>
-              <w:rPr>
-                <w:rFonts w:ascii="Times New Roman" w:hAnsi="Times New Roman" w:cs="Times New Roman"/>
-                <w:sz w:val="20"/>
-                <w:szCs w:val="20"/>
-              </w:rPr>
-              <w:t xml:space="preserve"> (dimensionless)</w:t>
+              <w:t>i (dimensionless)</w:t>
             </w:r>
           </w:p>
         </w:tc>
@@ -261,23 +251,13 @@
               </w:rPr>
               <w:t xml:space="preserve">Bias vector for layer </w:t>
             </w:r>
-            <w:proofErr w:type="spellStart"/>
             <w:r>
               <w:rPr>
                 <w:rFonts w:ascii="Times New Roman" w:hAnsi="Times New Roman" w:cs="Times New Roman"/>
                 <w:sz w:val="20"/>
                 <w:szCs w:val="20"/>
               </w:rPr>
-              <w:t>i</w:t>
-            </w:r>
-            <w:proofErr w:type="spellEnd"/>
-            <w:r>
-              <w:rPr>
-                <w:rFonts w:ascii="Times New Roman" w:hAnsi="Times New Roman" w:cs="Times New Roman"/>
-                <w:sz w:val="20"/>
-                <w:szCs w:val="20"/>
-              </w:rPr>
-              <w:t xml:space="preserve"> (dimensionless)</w:t>
+              <w:t>i (dimensionless)</w:t>
             </w:r>
           </w:p>
         </w:tc>
@@ -307,9 +287,8 @@
                 <w:sz w:val="20"/>
                 <w:szCs w:val="20"/>
               </w:rPr>
-              <w:t>̂</w:t>
+              <w:t>̂y</w:t>
             </w:r>
-            <w:proofErr w:type="spellStart"/>
             <w:r>
               <w:rPr>
                 <w:rFonts w:ascii="Times New Roman" w:hAnsi="Times New Roman" w:cs="Times New Roman"/>
@@ -317,21 +296,10 @@
                 <w:iCs/>
                 <w:sz w:val="20"/>
                 <w:szCs w:val="20"/>
-              </w:rPr>
-              <w:t>y</w:t>
-            </w:r>
-            <w:r>
-              <w:rPr>
-                <w:rFonts w:ascii="Times New Roman" w:hAnsi="Times New Roman" w:cs="Times New Roman"/>
-                <w:i/>
-                <w:iCs/>
-                <w:sz w:val="20"/>
-                <w:szCs w:val="20"/>
                 <w:vertAlign w:val="subscript"/>
               </w:rPr>
               <w:t>i</w:t>
             </w:r>
-            <w:proofErr w:type="spellEnd"/>
           </w:p>
           <w:p>
             <w:pPr>
@@ -357,7 +325,6 @@
                 <w:vertAlign w:val="subscript"/>
               </w:rPr>
             </w:pPr>
-            <w:proofErr w:type="spellStart"/>
             <w:r>
               <w:rPr>
                 <w:rFonts w:ascii="Times New Roman" w:hAnsi="Times New Roman" w:cs="Times New Roman"/>
@@ -379,7 +346,6 @@
               </w:rPr>
               <w:t>i</w:t>
             </w:r>
-            <w:proofErr w:type="spellEnd"/>
           </w:p>
           <w:p>
             <w:pPr>
@@ -445,16 +411,7 @@
                 <w:sz w:val="20"/>
                 <w:szCs w:val="20"/>
               </w:rPr>
-              <w:t xml:space="preserve">Predicted temperature for the </w:t>
-            </w:r>
-            <w:proofErr w:type="spellStart"/>
-            <w:r>
-              <w:rPr>
-                <w:rFonts w:ascii="Times New Roman" w:hAnsi="Times New Roman" w:cs="Times New Roman"/>
-                <w:sz w:val="20"/>
-                <w:szCs w:val="20"/>
-              </w:rPr>
-              <w:t>i</w:t>
+              <w:t>Predicted temperature for the i</w:t>
             </w:r>
             <w:r>
               <w:rPr>
@@ -465,7 +422,6 @@
               </w:rPr>
               <w:t>th</w:t>
             </w:r>
-            <w:proofErr w:type="spellEnd"/>
             <w:r>
               <w:rPr>
                 <w:rFonts w:ascii="Times New Roman" w:hAnsi="Times New Roman" w:cs="Times New Roman"/>
@@ -498,16 +454,7 @@
                 <w:sz w:val="20"/>
                 <w:szCs w:val="20"/>
               </w:rPr>
-              <w:t xml:space="preserve">Ground truth temperature for the </w:t>
-            </w:r>
-            <w:proofErr w:type="spellStart"/>
-            <w:r>
-              <w:rPr>
-                <w:rFonts w:ascii="Times New Roman" w:hAnsi="Times New Roman" w:cs="Times New Roman"/>
-                <w:sz w:val="20"/>
-                <w:szCs w:val="20"/>
-              </w:rPr>
-              <w:t>i</w:t>
+              <w:t>Ground truth temperature for the i</w:t>
             </w:r>
             <w:r>
               <w:rPr>
@@ -518,7 +465,6 @@
               </w:rPr>
               <w:t>th</w:t>
             </w:r>
-            <w:proofErr w:type="spellEnd"/>
             <w:r>
               <w:rPr>
                 <w:rFonts w:ascii="Times New Roman" w:hAnsi="Times New Roman" w:cs="Times New Roman"/>
@@ -687,7 +633,6 @@
                 <w:vertAlign w:val="subscript"/>
               </w:rPr>
             </w:pPr>
-            <w:proofErr w:type="spellStart"/>
             <w:r>
               <w:rPr>
                 <w:rFonts w:ascii="Times New Roman" w:hAnsi="Times New Roman" w:cs="Times New Roman"/>
@@ -709,7 +654,6 @@
               </w:rPr>
               <w:t>Huber</w:t>
             </w:r>
-            <w:proofErr w:type="spellEnd"/>
           </w:p>
           <w:p>
             <w:pPr>
@@ -862,7 +806,6 @@
                 <w:szCs w:val="20"/>
               </w:rPr>
             </w:pPr>
-            <w:proofErr w:type="spellStart"/>
             <w:r>
               <w:rPr>
                 <w:rFonts w:ascii="Times New Roman" w:hAnsi="Times New Roman" w:cs="Times New Roman"/>
@@ -873,7 +816,6 @@
               </w:rPr>
               <w:t>src</w:t>
             </w:r>
-            <w:proofErr w:type="spellEnd"/>
           </w:p>
           <w:p>
             <w:pPr>
@@ -886,7 +828,6 @@
                 <w:szCs w:val="20"/>
               </w:rPr>
             </w:pPr>
-            <w:proofErr w:type="spellStart"/>
             <w:r>
               <w:rPr>
                 <w:rFonts w:ascii="Times New Roman" w:hAnsi="Times New Roman" w:cs="Times New Roman"/>
@@ -897,7 +838,6 @@
               </w:rPr>
               <w:t>tgt</w:t>
             </w:r>
-            <w:proofErr w:type="spellEnd"/>
           </w:p>
         </w:tc>
         <w:tc>
@@ -1013,43 +953,22 @@
         </w:rPr>
         <w:t>△</w:t>
       </w:r>
-      <w:proofErr w:type="gramStart"/>
       <w:r>
         <w:rPr>
           <w:rFonts w:ascii="Cambria" w:hAnsi="Cambria" w:cs="Times New Roman"/>
           <w:sz w:val="20"/>
           <w:szCs w:val="20"/>
         </w:rPr>
-        <w:t>T(</w:t>
-      </w:r>
-      <w:proofErr w:type="gramEnd"/>
+        <w:t>T(x, y, z</w:t>
+      </w:r>
       <w:r>
         <w:rPr>
           <w:rFonts w:ascii="Cambria" w:hAnsi="Cambria" w:cs="Times New Roman"/>
           <w:sz w:val="20"/>
           <w:szCs w:val="20"/>
-        </w:rPr>
-        <w:t>x, y, z</w:t>
-      </w:r>
-      <w:proofErr w:type="gramStart"/>
-      <w:r>
-        <w:rPr>
-          <w:rFonts w:ascii="Cambria" w:hAnsi="Cambria" w:cs="Times New Roman"/>
-          <w:sz w:val="20"/>
-          <w:szCs w:val="20"/>
           <w:vertAlign w:val="subscript"/>
         </w:rPr>
-        <w:t>1,2,…</w:t>
-      </w:r>
-      <w:proofErr w:type="gramEnd"/>
-      <w:r>
-        <w:rPr>
-          <w:rFonts w:ascii="Cambria" w:hAnsi="Cambria" w:cs="Times New Roman"/>
-          <w:sz w:val="20"/>
-          <w:szCs w:val="20"/>
-          <w:vertAlign w:val="subscript"/>
-        </w:rPr>
-        <w:t>,6</w:t>
+        <w:t>1,2,…,6</w:t>
       </w:r>
       <w:r>
         <w:rPr>
@@ -1221,31 +1140,7 @@
         <w:t>Inverse Distance Weighting (IDW)</w:t>
       </w:r>
       <w:r>
-        <w:t xml:space="preserve"> was applied using </w:t>
-      </w:r>
-      <w:proofErr w:type="spellStart"/>
-      <w:r>
-        <w:t>cKDTree</w:t>
-      </w:r>
-      <w:proofErr w:type="spellEnd"/>
-      <w:r>
-        <w:t xml:space="preserve"> for efficient </w:t>
-      </w:r>
-      <w:proofErr w:type="spellStart"/>
-      <w:r>
-        <w:t>neighbor</w:t>
-      </w:r>
-      <w:proofErr w:type="spellEnd"/>
-      <w:r>
-        <w:t xml:space="preserve"> search. For each target point, the temperature was interpolated from its 10 nearest </w:t>
-      </w:r>
-      <w:proofErr w:type="spellStart"/>
-      <w:r>
-        <w:t>neighbors</w:t>
-      </w:r>
-      <w:proofErr w:type="spellEnd"/>
-      <w:r>
-        <w:t>, with weights inversely proportional to the square of the distance (p=2p = 2p=2). This provided a consistent temperature field over the Z = 0 plane, essential for ∆T computation.</w:t>
+        <w:t xml:space="preserve"> was applied using cKDTree for efficient neighbor search. For each target point, the temperature was interpolated from its 10 nearest neighbors, with weights inversely proportional to the square of the distance (p=2p = 2p=2). This provided a consistent temperature field over the Z = 0 plane, essential for ∆T computation.</w:t>
       </w:r>
     </w:p>
     <w:p>
@@ -1466,19 +1361,7 @@
         <w:rPr>
           <w:rFonts w:eastAsiaTheme="minorEastAsia"/>
         </w:rPr>
-        <w:t xml:space="preserve">ANN model for </w:t>
-      </w:r>
-      <w:r>
-        <w:rPr>
-          <w:rFonts w:eastAsiaTheme="minorEastAsia"/>
-        </w:rPr>
-        <w:t>∆T</w:t>
-      </w:r>
-      <w:r>
-        <w:rPr>
-          <w:rFonts w:eastAsiaTheme="minorEastAsia"/>
-        </w:rPr>
-        <w:t xml:space="preserve"> prediction</w:t>
+        <w:t>ANN model for ∆T prediction</w:t>
       </w:r>
     </w:p>
     <w:p>
@@ -1621,27 +1504,7 @@
         <w:rPr>
           <w:rFonts w:eastAsiaTheme="minorEastAsia"/>
         </w:rPr>
-        <w:t xml:space="preserve"> with gradient clipping (</w:t>
-      </w:r>
-      <w:proofErr w:type="spellStart"/>
-      <w:r>
-        <w:rPr>
-          <w:rFonts w:eastAsiaTheme="minorEastAsia"/>
-        </w:rPr>
-        <w:t>clipnorm</w:t>
-      </w:r>
-      <w:proofErr w:type="spellEnd"/>
-      <w:r>
-        <w:rPr>
-          <w:rFonts w:eastAsiaTheme="minorEastAsia"/>
-        </w:rPr>
-        <w:t xml:space="preserve"> = 1.0). Two loss metrics were used</w:t>
-      </w:r>
-      <w:r>
-        <w:rPr>
-          <w:rFonts w:eastAsiaTheme="minorEastAsia"/>
-        </w:rPr>
-        <w:t xml:space="preserve"> given in eq. </w:t>
+        <w:t xml:space="preserve"> with gradient clipping (clipnorm = 1.0). Two loss metrics were used given in eq. </w:t>
       </w:r>
       <w:r>
         <w:t>Early stopping and learning rate scheduling improved convergence and prevented overfitting.</w:t>
@@ -1720,16 +1583,16 @@
           <w:sz w:val="20"/>
           <w:szCs w:val="20"/>
         </w:rPr>
-        <w:t xml:space="preserve">an distance is given by </w:t>
-      </w:r>
-      <w:proofErr w:type="spellStart"/>
+        <w:t>an distance is given by d</w:t>
+      </w:r>
       <w:r>
         <w:rPr>
           <w:rFonts w:ascii="Times New Roman" w:eastAsiaTheme="minorEastAsia" w:hAnsi="Times New Roman" w:cs="Times New Roman"/>
           <w:sz w:val="20"/>
           <w:szCs w:val="20"/>
-        </w:rPr>
-        <w:t>d</w:t>
+          <w:vertAlign w:val="subscript"/>
+        </w:rPr>
+        <w:t>ji</w:t>
       </w:r>
       <w:r>
         <w:rPr>
@@ -1738,34 +1601,32 @@
           <w:szCs w:val="20"/>
           <w:vertAlign w:val="subscript"/>
         </w:rPr>
-        <w:t>ji</w:t>
-      </w:r>
-      <w:proofErr w:type="spellEnd"/>
+        <w:t xml:space="preserve"> </w:t>
+      </w:r>
       <w:r>
         <w:rPr>
           <w:rFonts w:ascii="Times New Roman" w:eastAsiaTheme="minorEastAsia" w:hAnsi="Times New Roman" w:cs="Times New Roman"/>
           <w:sz w:val="20"/>
           <w:szCs w:val="20"/>
-          <w:vertAlign w:val="subscript"/>
-        </w:rPr>
-        <w:t xml:space="preserve"> </w:t>
+        </w:rPr>
+        <w:t>between j</w:t>
       </w:r>
       <w:r>
         <w:rPr>
           <w:rFonts w:ascii="Times New Roman" w:eastAsiaTheme="minorEastAsia" w:hAnsi="Times New Roman" w:cs="Times New Roman"/>
           <w:sz w:val="20"/>
           <w:szCs w:val="20"/>
-        </w:rPr>
-        <w:t xml:space="preserve">between </w:t>
-      </w:r>
-      <w:proofErr w:type="spellStart"/>
+          <w:vertAlign w:val="superscript"/>
+        </w:rPr>
+        <w:t>th</w:t>
+      </w:r>
       <w:r>
         <w:rPr>
           <w:rFonts w:ascii="Times New Roman" w:eastAsiaTheme="minorEastAsia" w:hAnsi="Times New Roman" w:cs="Times New Roman"/>
           <w:sz w:val="20"/>
           <w:szCs w:val="20"/>
         </w:rPr>
-        <w:t>j</w:t>
+        <w:t xml:space="preserve"> and i</w:t>
       </w:r>
       <w:r>
         <w:rPr>
@@ -1776,34 +1637,6 @@
         </w:rPr>
         <w:t>th</w:t>
       </w:r>
-      <w:proofErr w:type="spellEnd"/>
-      <w:r>
-        <w:rPr>
-          <w:rFonts w:ascii="Times New Roman" w:eastAsiaTheme="minorEastAsia" w:hAnsi="Times New Roman" w:cs="Times New Roman"/>
-          <w:sz w:val="20"/>
-          <w:szCs w:val="20"/>
-        </w:rPr>
-        <w:t xml:space="preserve"> and </w:t>
-      </w:r>
-      <w:proofErr w:type="spellStart"/>
-      <w:r>
-        <w:rPr>
-          <w:rFonts w:ascii="Times New Roman" w:eastAsiaTheme="minorEastAsia" w:hAnsi="Times New Roman" w:cs="Times New Roman"/>
-          <w:sz w:val="20"/>
-          <w:szCs w:val="20"/>
-        </w:rPr>
-        <w:t>i</w:t>
-      </w:r>
-      <w:r>
-        <w:rPr>
-          <w:rFonts w:ascii="Times New Roman" w:eastAsiaTheme="minorEastAsia" w:hAnsi="Times New Roman" w:cs="Times New Roman"/>
-          <w:sz w:val="20"/>
-          <w:szCs w:val="20"/>
-          <w:vertAlign w:val="superscript"/>
-        </w:rPr>
-        <w:t>th</w:t>
-      </w:r>
-      <w:proofErr w:type="spellEnd"/>
       <w:r>
         <w:rPr>
           <w:rFonts w:ascii="Times New Roman" w:eastAsiaTheme="minorEastAsia" w:hAnsi="Times New Roman" w:cs="Times New Roman"/>
@@ -3309,7 +3142,6 @@
         </w:rPr>
         <w:t>(</w:t>
       </w:r>
-      <w:proofErr w:type="gramStart"/>
       <w:r>
         <w:rPr>
           <w:rFonts w:ascii="Times New Roman" w:eastAsiaTheme="minorEastAsia" w:hAnsi="Times New Roman" w:cs="Times New Roman"/>
@@ -3326,7 +3158,6 @@
         </w:rPr>
         <w:t>)</w:t>
       </w:r>
-      <w:proofErr w:type="gramEnd"/>
     </w:p>
     <w:p>
       <w:pPr>
@@ -3564,7 +3395,7 @@
           <w:sz w:val="20"/>
           <w:szCs w:val="20"/>
         </w:rPr>
-        <w:t>.</w:t>
+        <w:t xml:space="preserve"> with least error.</w:t>
       </w:r>
     </w:p>
     <w:p>
@@ -3617,37 +3448,6 @@
     <w:p>
       <w:pPr>
         <w:spacing w:after="0" w:line="240" w:lineRule="auto"/>
-        <w:ind w:firstLine="284"/>
-        <w:jc w:val="both"/>
-        <w:rPr>
-          <w:rFonts w:ascii="Times New Roman" w:hAnsi="Times New Roman" w:cs="Times New Roman"/>
-          <w:sz w:val="20"/>
-          <w:szCs w:val="20"/>
-        </w:rPr>
-      </w:pPr>
-      <w:r>
-        <w:rPr>
-          <w:rFonts w:ascii="Times New Roman" w:hAnsi="Times New Roman" w:cs="Times New Roman"/>
-          <w:sz w:val="20"/>
-          <w:szCs w:val="20"/>
-        </w:rPr>
-        <w:t>Tables should be pasted within the text column as follows.</w:t>
-      </w:r>
-    </w:p>
-    <w:p>
-      <w:pPr>
-        <w:spacing w:after="0" w:line="240" w:lineRule="auto"/>
-        <w:jc w:val="both"/>
-        <w:rPr>
-          <w:rFonts w:ascii="Times New Roman" w:hAnsi="Times New Roman" w:cs="Times New Roman"/>
-          <w:sz w:val="20"/>
-          <w:szCs w:val="20"/>
-        </w:rPr>
-      </w:pPr>
-    </w:p>
-    <w:p>
-      <w:pPr>
-        <w:spacing w:after="0" w:line="240" w:lineRule="auto"/>
         <w:jc w:val="center"/>
         <w:rPr>
           <w:rFonts w:ascii="Times New Roman" w:hAnsi="Times New Roman" w:cs="Times New Roman"/>
@@ -3665,7 +3465,6 @@
         </w:rPr>
         <w:t xml:space="preserve">Table 1: </w:t>
       </w:r>
-      <w:proofErr w:type="spellStart"/>
       <w:r>
         <w:rPr>
           <w:rFonts w:ascii="Times New Roman" w:hAnsi="Times New Roman" w:cs="Times New Roman"/>
@@ -3673,22 +3472,12 @@
           <w:sz w:val="20"/>
           <w:szCs w:val="20"/>
         </w:rPr>
-        <w:t>Yearwise</w:t>
-      </w:r>
-      <w:proofErr w:type="spellEnd"/>
-      <w:r>
-        <w:rPr>
-          <w:rFonts w:ascii="Times New Roman" w:hAnsi="Times New Roman" w:cs="Times New Roman"/>
-          <w:b/>
-          <w:sz w:val="20"/>
-          <w:szCs w:val="20"/>
-        </w:rPr>
-        <w:t xml:space="preserve"> distribution of the quantity</w:t>
+        <w:t>Distribution of loss metrics at different runtime</w:t>
       </w:r>
     </w:p>
     <w:tbl>
       <w:tblPr>
-        <w:tblW w:w="1920" w:type="dxa"/>
+        <w:tblW w:w="4385" w:type="dxa"/>
         <w:jc w:val="center"/>
         <w:tblBorders>
           <w:top w:val="single" w:sz="4" w:space="0" w:color="auto"/>
@@ -3701,8 +3490,11 @@
         <w:tblLook w:val="04A0" w:firstRow="1" w:lastRow="0" w:firstColumn="1" w:lastColumn="0" w:noHBand="0" w:noVBand="1"/>
       </w:tblPr>
       <w:tblGrid>
-        <w:gridCol w:w="960"/>
-        <w:gridCol w:w="960"/>
+        <w:gridCol w:w="839"/>
+        <w:gridCol w:w="945"/>
+        <w:gridCol w:w="766"/>
+        <w:gridCol w:w="890"/>
+        <w:gridCol w:w="945"/>
       </w:tblGrid>
       <w:tr>
         <w:trPr>
@@ -3711,7 +3503,37 @@
         </w:trPr>
         <w:tc>
           <w:tcPr>
-            <w:tcW w:w="960" w:type="dxa"/>
+            <w:tcW w:w="839" w:type="dxa"/>
+          </w:tcPr>
+          <w:p>
+            <w:pPr>
+              <w:spacing w:after="0" w:line="240" w:lineRule="auto"/>
+              <w:jc w:val="center"/>
+              <w:rPr>
+                <w:rFonts w:ascii="Times New Roman" w:eastAsia="Times New Roman" w:hAnsi="Times New Roman" w:cs="Times New Roman"/>
+                <w:b/>
+                <w:color w:val="000000"/>
+                <w:sz w:val="20"/>
+                <w:szCs w:val="20"/>
+                <w:lang w:eastAsia="en-IN"/>
+              </w:rPr>
+            </w:pPr>
+            <w:r>
+              <w:rPr>
+                <w:rFonts w:ascii="Times New Roman" w:eastAsia="Times New Roman" w:hAnsi="Times New Roman" w:cs="Times New Roman"/>
+                <w:b/>
+                <w:color w:val="000000"/>
+                <w:sz w:val="20"/>
+                <w:szCs w:val="20"/>
+                <w:lang w:eastAsia="en-IN"/>
+              </w:rPr>
+              <w:t>Epochs</w:t>
+            </w:r>
+          </w:p>
+        </w:tc>
+        <w:tc>
+          <w:tcPr>
+            <w:tcW w:w="945" w:type="dxa"/>
             <w:shd w:val="clear" w:color="auto" w:fill="auto"/>
             <w:noWrap/>
             <w:vAlign w:val="bottom"/>
@@ -3738,13 +3560,73 @@
                 <w:szCs w:val="20"/>
                 <w:lang w:eastAsia="en-IN"/>
               </w:rPr>
-              <w:t>Year</w:t>
+              <w:t>Huber Loss</w:t>
             </w:r>
           </w:p>
         </w:tc>
         <w:tc>
           <w:tcPr>
-            <w:tcW w:w="960" w:type="dxa"/>
+            <w:tcW w:w="683" w:type="dxa"/>
+          </w:tcPr>
+          <w:p>
+            <w:pPr>
+              <w:spacing w:after="0" w:line="240" w:lineRule="auto"/>
+              <w:jc w:val="center"/>
+              <w:rPr>
+                <w:rFonts w:ascii="Times New Roman" w:eastAsia="Times New Roman" w:hAnsi="Times New Roman" w:cs="Times New Roman"/>
+                <w:b/>
+                <w:color w:val="000000"/>
+                <w:sz w:val="20"/>
+                <w:szCs w:val="20"/>
+                <w:lang w:eastAsia="en-IN"/>
+              </w:rPr>
+            </w:pPr>
+            <w:r>
+              <w:rPr>
+                <w:rFonts w:ascii="Times New Roman" w:eastAsia="Times New Roman" w:hAnsi="Times New Roman" w:cs="Times New Roman"/>
+                <w:b/>
+                <w:color w:val="000000"/>
+                <w:sz w:val="20"/>
+                <w:szCs w:val="20"/>
+                <w:lang w:eastAsia="en-IN"/>
+              </w:rPr>
+              <w:t>MAE</w:t>
+            </w:r>
+          </w:p>
+        </w:tc>
+        <w:tc>
+          <w:tcPr>
+            <w:tcW w:w="973" w:type="dxa"/>
+          </w:tcPr>
+          <w:p>
+            <w:pPr>
+              <w:spacing w:after="0" w:line="240" w:lineRule="auto"/>
+              <w:jc w:val="center"/>
+              <w:rPr>
+                <w:rFonts w:ascii="Times New Roman" w:eastAsia="Times New Roman" w:hAnsi="Times New Roman" w:cs="Times New Roman"/>
+                <w:b/>
+                <w:color w:val="000000"/>
+                <w:sz w:val="20"/>
+                <w:szCs w:val="20"/>
+                <w:lang w:eastAsia="en-IN"/>
+              </w:rPr>
+            </w:pPr>
+            <w:r>
+              <w:rPr>
+                <w:rFonts w:ascii="Times New Roman" w:eastAsia="Times New Roman" w:hAnsi="Times New Roman" w:cs="Times New Roman"/>
+                <w:b/>
+                <w:color w:val="000000"/>
+                <w:sz w:val="20"/>
+                <w:szCs w:val="20"/>
+                <w:lang w:eastAsia="en-IN"/>
+              </w:rPr>
+              <w:t>Val Huber Loss</w:t>
+            </w:r>
+          </w:p>
+        </w:tc>
+        <w:tc>
+          <w:tcPr>
+            <w:tcW w:w="945" w:type="dxa"/>
             <w:shd w:val="clear" w:color="auto" w:fill="auto"/>
             <w:noWrap/>
             <w:vAlign w:val="bottom"/>
@@ -3771,7 +3653,7 @@
                 <w:szCs w:val="20"/>
                 <w:lang w:eastAsia="en-IN"/>
               </w:rPr>
-              <w:t>Number</w:t>
+              <w:t>Val MAE</w:t>
             </w:r>
           </w:p>
         </w:tc>
@@ -3783,11 +3665,7 @@
         </w:trPr>
         <w:tc>
           <w:tcPr>
-            <w:tcW w:w="960" w:type="dxa"/>
-            <w:shd w:val="clear" w:color="auto" w:fill="auto"/>
-            <w:noWrap/>
-            <w:vAlign w:val="bottom"/>
-            <w:hideMark/>
+            <w:tcW w:w="839" w:type="dxa"/>
           </w:tcPr>
           <w:p>
             <w:pPr>
@@ -3809,17 +3687,16 @@
                 <w:szCs w:val="20"/>
                 <w:lang w:eastAsia="en-IN"/>
               </w:rPr>
-              <w:t>2016</w:t>
+              <w:t>1</w:t>
             </w:r>
           </w:p>
         </w:tc>
         <w:tc>
           <w:tcPr>
-            <w:tcW w:w="960" w:type="dxa"/>
+            <w:tcW w:w="945" w:type="dxa"/>
             <w:shd w:val="clear" w:color="auto" w:fill="auto"/>
             <w:noWrap/>
             <w:vAlign w:val="bottom"/>
-            <w:hideMark/>
           </w:tcPr>
           <w:p>
             <w:pPr>
@@ -3841,7 +3718,94 @@
                 <w:szCs w:val="20"/>
                 <w:lang w:eastAsia="en-IN"/>
               </w:rPr>
-              <w:t>82</w:t>
+              <w:t>0.0846</w:t>
+            </w:r>
+          </w:p>
+        </w:tc>
+        <w:tc>
+          <w:tcPr>
+            <w:tcW w:w="683" w:type="dxa"/>
+          </w:tcPr>
+          <w:p>
+            <w:pPr>
+              <w:spacing w:after="0" w:line="240" w:lineRule="auto"/>
+              <w:jc w:val="center"/>
+              <w:rPr>
+                <w:rFonts w:ascii="Times New Roman" w:eastAsia="Times New Roman" w:hAnsi="Times New Roman" w:cs="Times New Roman"/>
+                <w:color w:val="000000"/>
+                <w:sz w:val="20"/>
+                <w:szCs w:val="20"/>
+                <w:lang w:eastAsia="en-IN"/>
+              </w:rPr>
+            </w:pPr>
+            <w:r>
+              <w:rPr>
+                <w:rFonts w:ascii="Times New Roman" w:eastAsia="Times New Roman" w:hAnsi="Times New Roman" w:cs="Times New Roman"/>
+                <w:color w:val="000000"/>
+                <w:sz w:val="20"/>
+                <w:szCs w:val="20"/>
+                <w:lang w:eastAsia="en-IN"/>
+              </w:rPr>
+              <w:t>0.1859</w:t>
+            </w:r>
+          </w:p>
+        </w:tc>
+        <w:tc>
+          <w:tcPr>
+            <w:tcW w:w="973" w:type="dxa"/>
+          </w:tcPr>
+          <w:p>
+            <w:pPr>
+              <w:spacing w:after="0" w:line="240" w:lineRule="auto"/>
+              <w:jc w:val="center"/>
+              <w:rPr>
+                <w:rFonts w:ascii="Times New Roman" w:eastAsia="Times New Roman" w:hAnsi="Times New Roman" w:cs="Times New Roman"/>
+                <w:color w:val="000000"/>
+                <w:sz w:val="20"/>
+                <w:szCs w:val="20"/>
+                <w:lang w:eastAsia="en-IN"/>
+              </w:rPr>
+            </w:pPr>
+            <w:r>
+              <w:rPr>
+                <w:rFonts w:ascii="Times New Roman" w:eastAsia="Times New Roman" w:hAnsi="Times New Roman" w:cs="Times New Roman"/>
+                <w:color w:val="000000"/>
+                <w:sz w:val="20"/>
+                <w:szCs w:val="20"/>
+                <w:lang w:eastAsia="en-IN"/>
+              </w:rPr>
+              <w:t>0.0321</w:t>
+            </w:r>
+          </w:p>
+        </w:tc>
+        <w:tc>
+          <w:tcPr>
+            <w:tcW w:w="945" w:type="dxa"/>
+            <w:shd w:val="clear" w:color="auto" w:fill="auto"/>
+            <w:noWrap/>
+            <w:vAlign w:val="bottom"/>
+          </w:tcPr>
+          <w:p>
+            <w:pPr>
+              <w:spacing w:after="0" w:line="240" w:lineRule="auto"/>
+              <w:jc w:val="center"/>
+              <w:rPr>
+                <w:rFonts w:ascii="Times New Roman" w:eastAsia="Times New Roman" w:hAnsi="Times New Roman" w:cs="Times New Roman"/>
+                <w:color w:val="000000"/>
+                <w:sz w:val="20"/>
+                <w:szCs w:val="20"/>
+                <w:lang w:eastAsia="en-IN"/>
+              </w:rPr>
+            </w:pPr>
+            <w:r>
+              <w:rPr>
+                <w:rFonts w:ascii="Times New Roman" w:eastAsia="Times New Roman" w:hAnsi="Times New Roman" w:cs="Times New Roman"/>
+                <w:color w:val="000000"/>
+                <w:sz w:val="20"/>
+                <w:szCs w:val="20"/>
+                <w:lang w:eastAsia="en-IN"/>
+              </w:rPr>
+              <w:t>0.0903</w:t>
             </w:r>
           </w:p>
         </w:tc>
@@ -3853,11 +3817,7 @@
         </w:trPr>
         <w:tc>
           <w:tcPr>
-            <w:tcW w:w="960" w:type="dxa"/>
-            <w:shd w:val="clear" w:color="auto" w:fill="auto"/>
-            <w:noWrap/>
-            <w:vAlign w:val="bottom"/>
-            <w:hideMark/>
+            <w:tcW w:w="839" w:type="dxa"/>
           </w:tcPr>
           <w:p>
             <w:pPr>
@@ -3879,17 +3839,16 @@
                 <w:szCs w:val="20"/>
                 <w:lang w:eastAsia="en-IN"/>
               </w:rPr>
-              <w:t>2015</w:t>
+              <w:t>2</w:t>
             </w:r>
           </w:p>
         </w:tc>
         <w:tc>
           <w:tcPr>
-            <w:tcW w:w="960" w:type="dxa"/>
+            <w:tcW w:w="945" w:type="dxa"/>
             <w:shd w:val="clear" w:color="auto" w:fill="auto"/>
             <w:noWrap/>
             <w:vAlign w:val="bottom"/>
-            <w:hideMark/>
           </w:tcPr>
           <w:p>
             <w:pPr>
@@ -3911,7 +3870,94 @@
                 <w:szCs w:val="20"/>
                 <w:lang w:eastAsia="en-IN"/>
               </w:rPr>
-              <w:t>86</w:t>
+              <w:t>0.0481</w:t>
+            </w:r>
+          </w:p>
+        </w:tc>
+        <w:tc>
+          <w:tcPr>
+            <w:tcW w:w="683" w:type="dxa"/>
+          </w:tcPr>
+          <w:p>
+            <w:pPr>
+              <w:spacing w:after="0" w:line="240" w:lineRule="auto"/>
+              <w:jc w:val="center"/>
+              <w:rPr>
+                <w:rFonts w:ascii="Times New Roman" w:eastAsia="Times New Roman" w:hAnsi="Times New Roman" w:cs="Times New Roman"/>
+                <w:color w:val="000000"/>
+                <w:sz w:val="20"/>
+                <w:szCs w:val="20"/>
+                <w:lang w:eastAsia="en-IN"/>
+              </w:rPr>
+            </w:pPr>
+            <w:r>
+              <w:rPr>
+                <w:rFonts w:ascii="Times New Roman" w:eastAsia="Times New Roman" w:hAnsi="Times New Roman" w:cs="Times New Roman"/>
+                <w:color w:val="000000"/>
+                <w:sz w:val="20"/>
+                <w:szCs w:val="20"/>
+                <w:lang w:eastAsia="en-IN"/>
+              </w:rPr>
+              <w:t>0.1366</w:t>
+            </w:r>
+          </w:p>
+        </w:tc>
+        <w:tc>
+          <w:tcPr>
+            <w:tcW w:w="973" w:type="dxa"/>
+          </w:tcPr>
+          <w:p>
+            <w:pPr>
+              <w:spacing w:after="0" w:line="240" w:lineRule="auto"/>
+              <w:jc w:val="center"/>
+              <w:rPr>
+                <w:rFonts w:ascii="Times New Roman" w:eastAsia="Times New Roman" w:hAnsi="Times New Roman" w:cs="Times New Roman"/>
+                <w:color w:val="000000"/>
+                <w:sz w:val="20"/>
+                <w:szCs w:val="20"/>
+                <w:lang w:eastAsia="en-IN"/>
+              </w:rPr>
+            </w:pPr>
+            <w:r>
+              <w:rPr>
+                <w:rFonts w:ascii="Times New Roman" w:eastAsia="Times New Roman" w:hAnsi="Times New Roman" w:cs="Times New Roman"/>
+                <w:color w:val="000000"/>
+                <w:sz w:val="20"/>
+                <w:szCs w:val="20"/>
+                <w:lang w:eastAsia="en-IN"/>
+              </w:rPr>
+              <w:t>0.0185</w:t>
+            </w:r>
+          </w:p>
+        </w:tc>
+        <w:tc>
+          <w:tcPr>
+            <w:tcW w:w="945" w:type="dxa"/>
+            <w:shd w:val="clear" w:color="auto" w:fill="auto"/>
+            <w:noWrap/>
+            <w:vAlign w:val="bottom"/>
+          </w:tcPr>
+          <w:p>
+            <w:pPr>
+              <w:spacing w:after="0" w:line="240" w:lineRule="auto"/>
+              <w:jc w:val="center"/>
+              <w:rPr>
+                <w:rFonts w:ascii="Times New Roman" w:eastAsia="Times New Roman" w:hAnsi="Times New Roman" w:cs="Times New Roman"/>
+                <w:color w:val="000000"/>
+                <w:sz w:val="20"/>
+                <w:szCs w:val="20"/>
+                <w:lang w:eastAsia="en-IN"/>
+              </w:rPr>
+            </w:pPr>
+            <w:r>
+              <w:rPr>
+                <w:rFonts w:ascii="Times New Roman" w:eastAsia="Times New Roman" w:hAnsi="Times New Roman" w:cs="Times New Roman"/>
+                <w:color w:val="000000"/>
+                <w:sz w:val="20"/>
+                <w:szCs w:val="20"/>
+                <w:lang w:eastAsia="en-IN"/>
+              </w:rPr>
+              <w:t>0.0813</w:t>
             </w:r>
           </w:p>
         </w:tc>
@@ -3923,11 +3969,7 @@
         </w:trPr>
         <w:tc>
           <w:tcPr>
-            <w:tcW w:w="960" w:type="dxa"/>
-            <w:shd w:val="clear" w:color="auto" w:fill="auto"/>
-            <w:noWrap/>
-            <w:vAlign w:val="bottom"/>
-            <w:hideMark/>
+            <w:tcW w:w="839" w:type="dxa"/>
           </w:tcPr>
           <w:p>
             <w:pPr>
@@ -3949,17 +3991,16 @@
                 <w:szCs w:val="20"/>
                 <w:lang w:eastAsia="en-IN"/>
               </w:rPr>
-              <w:t>2014</w:t>
+              <w:t>3</w:t>
             </w:r>
           </w:p>
         </w:tc>
         <w:tc>
           <w:tcPr>
-            <w:tcW w:w="960" w:type="dxa"/>
+            <w:tcW w:w="945" w:type="dxa"/>
             <w:shd w:val="clear" w:color="auto" w:fill="auto"/>
             <w:noWrap/>
             <w:vAlign w:val="bottom"/>
-            <w:hideMark/>
           </w:tcPr>
           <w:p>
             <w:pPr>
@@ -3981,7 +4022,94 @@
                 <w:szCs w:val="20"/>
                 <w:lang w:eastAsia="en-IN"/>
               </w:rPr>
-              <w:t>65</w:t>
+              <w:t>0.0335</w:t>
+            </w:r>
+          </w:p>
+        </w:tc>
+        <w:tc>
+          <w:tcPr>
+            <w:tcW w:w="683" w:type="dxa"/>
+          </w:tcPr>
+          <w:p>
+            <w:pPr>
+              <w:spacing w:after="0" w:line="240" w:lineRule="auto"/>
+              <w:jc w:val="center"/>
+              <w:rPr>
+                <w:rFonts w:ascii="Times New Roman" w:eastAsia="Times New Roman" w:hAnsi="Times New Roman" w:cs="Times New Roman"/>
+                <w:color w:val="000000"/>
+                <w:sz w:val="20"/>
+                <w:szCs w:val="20"/>
+                <w:lang w:eastAsia="en-IN"/>
+              </w:rPr>
+            </w:pPr>
+            <w:r>
+              <w:rPr>
+                <w:rFonts w:ascii="Times New Roman" w:eastAsia="Times New Roman" w:hAnsi="Times New Roman" w:cs="Times New Roman"/>
+                <w:color w:val="000000"/>
+                <w:sz w:val="20"/>
+                <w:szCs w:val="20"/>
+                <w:lang w:eastAsia="en-IN"/>
+              </w:rPr>
+              <w:t>0.1194</w:t>
+            </w:r>
+          </w:p>
+        </w:tc>
+        <w:tc>
+          <w:tcPr>
+            <w:tcW w:w="973" w:type="dxa"/>
+          </w:tcPr>
+          <w:p>
+            <w:pPr>
+              <w:spacing w:after="0" w:line="240" w:lineRule="auto"/>
+              <w:jc w:val="center"/>
+              <w:rPr>
+                <w:rFonts w:ascii="Times New Roman" w:eastAsia="Times New Roman" w:hAnsi="Times New Roman" w:cs="Times New Roman"/>
+                <w:color w:val="000000"/>
+                <w:sz w:val="20"/>
+                <w:szCs w:val="20"/>
+                <w:lang w:eastAsia="en-IN"/>
+              </w:rPr>
+            </w:pPr>
+            <w:r>
+              <w:rPr>
+                <w:rFonts w:ascii="Times New Roman" w:eastAsia="Times New Roman" w:hAnsi="Times New Roman" w:cs="Times New Roman"/>
+                <w:color w:val="000000"/>
+                <w:sz w:val="20"/>
+                <w:szCs w:val="20"/>
+                <w:lang w:eastAsia="en-IN"/>
+              </w:rPr>
+              <w:t>0.0192</w:t>
+            </w:r>
+          </w:p>
+        </w:tc>
+        <w:tc>
+          <w:tcPr>
+            <w:tcW w:w="945" w:type="dxa"/>
+            <w:shd w:val="clear" w:color="auto" w:fill="auto"/>
+            <w:noWrap/>
+            <w:vAlign w:val="bottom"/>
+          </w:tcPr>
+          <w:p>
+            <w:pPr>
+              <w:spacing w:after="0" w:line="240" w:lineRule="auto"/>
+              <w:jc w:val="center"/>
+              <w:rPr>
+                <w:rFonts w:ascii="Times New Roman" w:eastAsia="Times New Roman" w:hAnsi="Times New Roman" w:cs="Times New Roman"/>
+                <w:color w:val="000000"/>
+                <w:sz w:val="20"/>
+                <w:szCs w:val="20"/>
+                <w:lang w:eastAsia="en-IN"/>
+              </w:rPr>
+            </w:pPr>
+            <w:r>
+              <w:rPr>
+                <w:rFonts w:ascii="Times New Roman" w:eastAsia="Times New Roman" w:hAnsi="Times New Roman" w:cs="Times New Roman"/>
+                <w:color w:val="000000"/>
+                <w:sz w:val="20"/>
+                <w:szCs w:val="20"/>
+                <w:lang w:eastAsia="en-IN"/>
+              </w:rPr>
+              <w:t>0.0615</w:t>
             </w:r>
           </w:p>
         </w:tc>
@@ -3993,11 +4121,7 @@
         </w:trPr>
         <w:tc>
           <w:tcPr>
-            <w:tcW w:w="960" w:type="dxa"/>
-            <w:shd w:val="clear" w:color="auto" w:fill="auto"/>
-            <w:noWrap/>
-            <w:vAlign w:val="bottom"/>
-            <w:hideMark/>
+            <w:tcW w:w="839" w:type="dxa"/>
           </w:tcPr>
           <w:p>
             <w:pPr>
@@ -4019,17 +4143,16 @@
                 <w:szCs w:val="20"/>
                 <w:lang w:eastAsia="en-IN"/>
               </w:rPr>
-              <w:t>2013</w:t>
+              <w:t>20</w:t>
             </w:r>
           </w:p>
         </w:tc>
         <w:tc>
           <w:tcPr>
-            <w:tcW w:w="960" w:type="dxa"/>
+            <w:tcW w:w="945" w:type="dxa"/>
             <w:shd w:val="clear" w:color="auto" w:fill="auto"/>
             <w:noWrap/>
             <w:vAlign w:val="bottom"/>
-            <w:hideMark/>
           </w:tcPr>
           <w:p>
             <w:pPr>
@@ -4051,7 +4174,94 @@
                 <w:szCs w:val="20"/>
                 <w:lang w:eastAsia="en-IN"/>
               </w:rPr>
-              <w:t>64</w:t>
+              <w:t>0.0162</w:t>
+            </w:r>
+          </w:p>
+        </w:tc>
+        <w:tc>
+          <w:tcPr>
+            <w:tcW w:w="683" w:type="dxa"/>
+          </w:tcPr>
+          <w:p>
+            <w:pPr>
+              <w:spacing w:after="0" w:line="240" w:lineRule="auto"/>
+              <w:jc w:val="center"/>
+              <w:rPr>
+                <w:rFonts w:ascii="Times New Roman" w:eastAsia="Times New Roman" w:hAnsi="Times New Roman" w:cs="Times New Roman"/>
+                <w:color w:val="000000"/>
+                <w:sz w:val="20"/>
+                <w:szCs w:val="20"/>
+                <w:lang w:eastAsia="en-IN"/>
+              </w:rPr>
+            </w:pPr>
+            <w:r>
+              <w:rPr>
+                <w:rFonts w:ascii="Times New Roman" w:eastAsia="Times New Roman" w:hAnsi="Times New Roman" w:cs="Times New Roman"/>
+                <w:color w:val="000000"/>
+                <w:sz w:val="20"/>
+                <w:szCs w:val="20"/>
+                <w:lang w:eastAsia="en-IN"/>
+              </w:rPr>
+              <w:t>0.0984</w:t>
+            </w:r>
+          </w:p>
+        </w:tc>
+        <w:tc>
+          <w:tcPr>
+            <w:tcW w:w="973" w:type="dxa"/>
+          </w:tcPr>
+          <w:p>
+            <w:pPr>
+              <w:spacing w:after="0" w:line="240" w:lineRule="auto"/>
+              <w:jc w:val="center"/>
+              <w:rPr>
+                <w:rFonts w:ascii="Times New Roman" w:eastAsia="Times New Roman" w:hAnsi="Times New Roman" w:cs="Times New Roman"/>
+                <w:color w:val="000000"/>
+                <w:sz w:val="20"/>
+                <w:szCs w:val="20"/>
+                <w:lang w:eastAsia="en-IN"/>
+              </w:rPr>
+            </w:pPr>
+            <w:r>
+              <w:rPr>
+                <w:rFonts w:ascii="Times New Roman" w:eastAsia="Times New Roman" w:hAnsi="Times New Roman" w:cs="Times New Roman"/>
+                <w:color w:val="000000"/>
+                <w:sz w:val="20"/>
+                <w:szCs w:val="20"/>
+                <w:lang w:eastAsia="en-IN"/>
+              </w:rPr>
+              <w:t>0.0084</w:t>
+            </w:r>
+          </w:p>
+        </w:tc>
+        <w:tc>
+          <w:tcPr>
+            <w:tcW w:w="945" w:type="dxa"/>
+            <w:shd w:val="clear" w:color="auto" w:fill="auto"/>
+            <w:noWrap/>
+            <w:vAlign w:val="bottom"/>
+          </w:tcPr>
+          <w:p>
+            <w:pPr>
+              <w:spacing w:after="0" w:line="240" w:lineRule="auto"/>
+              <w:jc w:val="center"/>
+              <w:rPr>
+                <w:rFonts w:ascii="Times New Roman" w:eastAsia="Times New Roman" w:hAnsi="Times New Roman" w:cs="Times New Roman"/>
+                <w:color w:val="000000"/>
+                <w:sz w:val="20"/>
+                <w:szCs w:val="20"/>
+                <w:lang w:eastAsia="en-IN"/>
+              </w:rPr>
+            </w:pPr>
+            <w:r>
+              <w:rPr>
+                <w:rFonts w:ascii="Times New Roman" w:eastAsia="Times New Roman" w:hAnsi="Times New Roman" w:cs="Times New Roman"/>
+                <w:color w:val="000000"/>
+                <w:sz w:val="20"/>
+                <w:szCs w:val="20"/>
+                <w:lang w:eastAsia="en-IN"/>
+              </w:rPr>
+              <w:t>0.0356</w:t>
             </w:r>
           </w:p>
         </w:tc>
@@ -4063,11 +4273,7 @@
         </w:trPr>
         <w:tc>
           <w:tcPr>
-            <w:tcW w:w="960" w:type="dxa"/>
-            <w:shd w:val="clear" w:color="auto" w:fill="auto"/>
-            <w:noWrap/>
-            <w:vAlign w:val="bottom"/>
-            <w:hideMark/>
+            <w:tcW w:w="839" w:type="dxa"/>
           </w:tcPr>
           <w:p>
             <w:pPr>
@@ -4089,17 +4295,16 @@
                 <w:szCs w:val="20"/>
                 <w:lang w:eastAsia="en-IN"/>
               </w:rPr>
-              <w:t>2012</w:t>
+              <w:t>29</w:t>
             </w:r>
           </w:p>
         </w:tc>
         <w:tc>
           <w:tcPr>
-            <w:tcW w:w="960" w:type="dxa"/>
+            <w:tcW w:w="945" w:type="dxa"/>
             <w:shd w:val="clear" w:color="auto" w:fill="auto"/>
             <w:noWrap/>
             <w:vAlign w:val="bottom"/>
-            <w:hideMark/>
           </w:tcPr>
           <w:p>
             <w:pPr>
@@ -4121,7 +4326,94 @@
                 <w:szCs w:val="20"/>
                 <w:lang w:eastAsia="en-IN"/>
               </w:rPr>
-              <w:t>67</w:t>
+              <w:t>0.0129</w:t>
+            </w:r>
+          </w:p>
+        </w:tc>
+        <w:tc>
+          <w:tcPr>
+            <w:tcW w:w="683" w:type="dxa"/>
+          </w:tcPr>
+          <w:p>
+            <w:pPr>
+              <w:spacing w:after="0" w:line="240" w:lineRule="auto"/>
+              <w:jc w:val="center"/>
+              <w:rPr>
+                <w:rFonts w:ascii="Times New Roman" w:eastAsia="Times New Roman" w:hAnsi="Times New Roman" w:cs="Times New Roman"/>
+                <w:color w:val="000000"/>
+                <w:sz w:val="20"/>
+                <w:szCs w:val="20"/>
+                <w:lang w:eastAsia="en-IN"/>
+              </w:rPr>
+            </w:pPr>
+            <w:r>
+              <w:rPr>
+                <w:rFonts w:ascii="Times New Roman" w:eastAsia="Times New Roman" w:hAnsi="Times New Roman" w:cs="Times New Roman"/>
+                <w:color w:val="000000"/>
+                <w:sz w:val="20"/>
+                <w:szCs w:val="20"/>
+                <w:lang w:eastAsia="en-IN"/>
+              </w:rPr>
+              <w:t>0.0928</w:t>
+            </w:r>
+          </w:p>
+        </w:tc>
+        <w:tc>
+          <w:tcPr>
+            <w:tcW w:w="973" w:type="dxa"/>
+          </w:tcPr>
+          <w:p>
+            <w:pPr>
+              <w:spacing w:after="0" w:line="240" w:lineRule="auto"/>
+              <w:jc w:val="center"/>
+              <w:rPr>
+                <w:rFonts w:ascii="Times New Roman" w:eastAsia="Times New Roman" w:hAnsi="Times New Roman" w:cs="Times New Roman"/>
+                <w:color w:val="000000"/>
+                <w:sz w:val="20"/>
+                <w:szCs w:val="20"/>
+                <w:lang w:eastAsia="en-IN"/>
+              </w:rPr>
+            </w:pPr>
+            <w:r>
+              <w:rPr>
+                <w:rFonts w:ascii="Times New Roman" w:eastAsia="Times New Roman" w:hAnsi="Times New Roman" w:cs="Times New Roman"/>
+                <w:color w:val="000000"/>
+                <w:sz w:val="20"/>
+                <w:szCs w:val="20"/>
+                <w:lang w:eastAsia="en-IN"/>
+              </w:rPr>
+              <w:t>0.0044</w:t>
+            </w:r>
+          </w:p>
+        </w:tc>
+        <w:tc>
+          <w:tcPr>
+            <w:tcW w:w="945" w:type="dxa"/>
+            <w:shd w:val="clear" w:color="auto" w:fill="auto"/>
+            <w:noWrap/>
+            <w:vAlign w:val="bottom"/>
+          </w:tcPr>
+          <w:p>
+            <w:pPr>
+              <w:spacing w:after="0" w:line="240" w:lineRule="auto"/>
+              <w:jc w:val="center"/>
+              <w:rPr>
+                <w:rFonts w:ascii="Times New Roman" w:eastAsia="Times New Roman" w:hAnsi="Times New Roman" w:cs="Times New Roman"/>
+                <w:color w:val="000000"/>
+                <w:sz w:val="20"/>
+                <w:szCs w:val="20"/>
+                <w:lang w:eastAsia="en-IN"/>
+              </w:rPr>
+            </w:pPr>
+            <w:r>
+              <w:rPr>
+                <w:rFonts w:ascii="Times New Roman" w:eastAsia="Times New Roman" w:hAnsi="Times New Roman" w:cs="Times New Roman"/>
+                <w:color w:val="000000"/>
+                <w:sz w:val="20"/>
+                <w:szCs w:val="20"/>
+                <w:lang w:eastAsia="en-IN"/>
+              </w:rPr>
+              <w:t>0.0258</w:t>
             </w:r>
           </w:p>
         </w:tc>
@@ -4133,11 +4425,7 @@
         </w:trPr>
         <w:tc>
           <w:tcPr>
-            <w:tcW w:w="960" w:type="dxa"/>
-            <w:shd w:val="clear" w:color="auto" w:fill="auto"/>
-            <w:noWrap/>
-            <w:vAlign w:val="bottom"/>
-            <w:hideMark/>
+            <w:tcW w:w="839" w:type="dxa"/>
           </w:tcPr>
           <w:p>
             <w:pPr>
@@ -4159,17 +4447,16 @@
                 <w:szCs w:val="20"/>
                 <w:lang w:eastAsia="en-IN"/>
               </w:rPr>
-              <w:t>2011</w:t>
+              <w:t>30</w:t>
             </w:r>
           </w:p>
         </w:tc>
         <w:tc>
           <w:tcPr>
-            <w:tcW w:w="960" w:type="dxa"/>
+            <w:tcW w:w="945" w:type="dxa"/>
             <w:shd w:val="clear" w:color="auto" w:fill="auto"/>
             <w:noWrap/>
             <w:vAlign w:val="bottom"/>
-            <w:hideMark/>
           </w:tcPr>
           <w:p>
             <w:pPr>
@@ -4191,7 +4478,94 @@
                 <w:szCs w:val="20"/>
                 <w:lang w:eastAsia="en-IN"/>
               </w:rPr>
-              <w:t>56</w:t>
+              <w:t>0.0126</w:t>
+            </w:r>
+          </w:p>
+        </w:tc>
+        <w:tc>
+          <w:tcPr>
+            <w:tcW w:w="683" w:type="dxa"/>
+          </w:tcPr>
+          <w:p>
+            <w:pPr>
+              <w:spacing w:after="0" w:line="240" w:lineRule="auto"/>
+              <w:jc w:val="center"/>
+              <w:rPr>
+                <w:rFonts w:ascii="Times New Roman" w:eastAsia="Times New Roman" w:hAnsi="Times New Roman" w:cs="Times New Roman"/>
+                <w:color w:val="000000"/>
+                <w:sz w:val="20"/>
+                <w:szCs w:val="20"/>
+                <w:lang w:eastAsia="en-IN"/>
+              </w:rPr>
+            </w:pPr>
+            <w:r>
+              <w:rPr>
+                <w:rFonts w:ascii="Times New Roman" w:eastAsia="Times New Roman" w:hAnsi="Times New Roman" w:cs="Times New Roman"/>
+                <w:color w:val="000000"/>
+                <w:sz w:val="20"/>
+                <w:szCs w:val="20"/>
+                <w:lang w:eastAsia="en-IN"/>
+              </w:rPr>
+              <w:t>0.0916</w:t>
+            </w:r>
+          </w:p>
+        </w:tc>
+        <w:tc>
+          <w:tcPr>
+            <w:tcW w:w="973" w:type="dxa"/>
+          </w:tcPr>
+          <w:p>
+            <w:pPr>
+              <w:spacing w:after="0" w:line="240" w:lineRule="auto"/>
+              <w:jc w:val="center"/>
+              <w:rPr>
+                <w:rFonts w:ascii="Times New Roman" w:eastAsia="Times New Roman" w:hAnsi="Times New Roman" w:cs="Times New Roman"/>
+                <w:color w:val="000000"/>
+                <w:sz w:val="20"/>
+                <w:szCs w:val="20"/>
+                <w:lang w:eastAsia="en-IN"/>
+              </w:rPr>
+            </w:pPr>
+            <w:r>
+              <w:rPr>
+                <w:rFonts w:ascii="Times New Roman" w:eastAsia="Times New Roman" w:hAnsi="Times New Roman" w:cs="Times New Roman"/>
+                <w:color w:val="000000"/>
+                <w:sz w:val="20"/>
+                <w:szCs w:val="20"/>
+                <w:lang w:eastAsia="en-IN"/>
+              </w:rPr>
+              <w:t>0.0042</w:t>
+            </w:r>
+          </w:p>
+        </w:tc>
+        <w:tc>
+          <w:tcPr>
+            <w:tcW w:w="945" w:type="dxa"/>
+            <w:shd w:val="clear" w:color="auto" w:fill="auto"/>
+            <w:noWrap/>
+            <w:vAlign w:val="bottom"/>
+          </w:tcPr>
+          <w:p>
+            <w:pPr>
+              <w:spacing w:after="0" w:line="240" w:lineRule="auto"/>
+              <w:jc w:val="center"/>
+              <w:rPr>
+                <w:rFonts w:ascii="Times New Roman" w:eastAsia="Times New Roman" w:hAnsi="Times New Roman" w:cs="Times New Roman"/>
+                <w:color w:val="000000"/>
+                <w:sz w:val="20"/>
+                <w:szCs w:val="20"/>
+                <w:lang w:eastAsia="en-IN"/>
+              </w:rPr>
+            </w:pPr>
+            <w:r>
+              <w:rPr>
+                <w:rFonts w:ascii="Times New Roman" w:eastAsia="Times New Roman" w:hAnsi="Times New Roman" w:cs="Times New Roman"/>
+                <w:color w:val="000000"/>
+                <w:sz w:val="20"/>
+                <w:szCs w:val="20"/>
+                <w:lang w:eastAsia="en-IN"/>
+              </w:rPr>
+              <w:t>0.0285</w:t>
             </w:r>
           </w:p>
         </w:tc>
@@ -4199,74 +4573,32 @@
     </w:tbl>
     <w:p>
       <w:pPr>
-        <w:spacing w:after="0" w:line="240" w:lineRule="auto"/>
-        <w:jc w:val="both"/>
-        <w:rPr>
-          <w:rFonts w:ascii="Times New Roman" w:hAnsi="Times New Roman" w:cs="Times New Roman"/>
-          <w:sz w:val="20"/>
-          <w:szCs w:val="20"/>
-        </w:rPr>
-      </w:pPr>
-    </w:p>
-    <w:p>
-      <w:pPr>
-        <w:spacing w:after="0" w:line="240" w:lineRule="auto"/>
-        <w:jc w:val="both"/>
-        <w:rPr>
-          <w:rFonts w:ascii="Times New Roman" w:hAnsi="Times New Roman" w:cs="Times New Roman"/>
-          <w:sz w:val="20"/>
-          <w:szCs w:val="20"/>
-        </w:rPr>
-      </w:pPr>
-      <w:r>
-        <w:rPr>
-          <w:rFonts w:ascii="Times New Roman" w:hAnsi="Times New Roman" w:cs="Times New Roman"/>
-          <w:sz w:val="20"/>
-          <w:szCs w:val="20"/>
-        </w:rPr>
-        <w:t>The table caption should be placed above the table with centre justification. The figure</w:t>
-      </w:r>
-      <w:r>
-        <w:rPr>
-          <w:rFonts w:ascii="Times New Roman" w:hAnsi="Times New Roman" w:cs="Times New Roman"/>
-          <w:sz w:val="20"/>
-          <w:szCs w:val="20"/>
-        </w:rPr>
-        <w:t>/number</w:t>
-      </w:r>
-      <w:r>
-        <w:rPr>
-          <w:rFonts w:ascii="Times New Roman" w:hAnsi="Times New Roman" w:cs="Times New Roman"/>
-          <w:sz w:val="20"/>
-          <w:szCs w:val="20"/>
-        </w:rPr>
-        <w:t xml:space="preserve"> should be typed within the space for text. In exceptional cases, large tables may be written spanning both the columns. In such cases, a separate section should be created for the particular table and that section should have a single column format.</w:t>
-      </w:r>
-      <w:r>
-        <w:rPr>
-          <w:rFonts w:ascii="Times New Roman" w:hAnsi="Times New Roman" w:cs="Times New Roman"/>
-          <w:sz w:val="20"/>
-          <w:szCs w:val="20"/>
-        </w:rPr>
-        <w:t xml:space="preserve"> </w:t>
-      </w:r>
-      <w:proofErr w:type="gramStart"/>
-      <w:r>
-        <w:rPr>
-          <w:rFonts w:ascii="Times New Roman" w:hAnsi="Times New Roman" w:cs="Times New Roman"/>
-          <w:sz w:val="20"/>
-          <w:szCs w:val="20"/>
-        </w:rPr>
-        <w:t>Tables</w:t>
-      </w:r>
-      <w:proofErr w:type="gramEnd"/>
-      <w:r>
-        <w:rPr>
-          <w:rFonts w:ascii="Times New Roman" w:hAnsi="Times New Roman" w:cs="Times New Roman"/>
-          <w:sz w:val="20"/>
-          <w:szCs w:val="20"/>
-        </w:rPr>
-        <w:t xml:space="preserve"> should be referred to in the text as Table 1.</w:t>
+        <w:pStyle w:val="Heading2"/>
+        <w:ind w:left="432"/>
+        <w:rPr>
+          <w:rFonts w:ascii="Times New Roman" w:hAnsi="Times New Roman" w:cs="Times New Roman"/>
+          <w:color w:val="auto"/>
+          <w:sz w:val="20"/>
+          <w:szCs w:val="20"/>
+        </w:rPr>
+      </w:pPr>
+      <w:r>
+        <w:rPr>
+          <w:rFonts w:ascii="Times New Roman" w:hAnsi="Times New Roman" w:cs="Times New Roman"/>
+          <w:color w:val="auto"/>
+          <w:sz w:val="20"/>
+          <w:szCs w:val="20"/>
+        </w:rPr>
+        <w:t>Figure 1 shows the distribution of losses alog the training of the ANN mmodel at different epochs.</w:t>
+      </w:r>
+      <w:r>
+        <w:rPr>
+          <w:rFonts w:ascii="Times New Roman" w:hAnsi="Times New Roman" w:cs="Times New Roman"/>
+          <w:color w:val="auto"/>
+          <w:sz w:val="20"/>
+          <w:szCs w:val="20"/>
+        </w:rPr>
+        <w:t xml:space="preserve"> The fluctuation of val huber loss and val mae suggests that there is overfitting of model due to the data. The model is reading and learning the trend instead it is not generalizing or predicting.</w:t>
       </w:r>
     </w:p>
     <w:p>
@@ -4483,35 +4815,15 @@
           <w:sz w:val="20"/>
           <w:szCs w:val="20"/>
         </w:rPr>
-        <w:t xml:space="preserve">Reference to publications in conference proceedings should include surname(s) of author(s), followed by their initial(s), year of </w:t>
-      </w:r>
-      <w:proofErr w:type="spellStart"/>
-      <w:proofErr w:type="gramStart"/>
-      <w:r>
-        <w:rPr>
-          <w:rFonts w:ascii="Times New Roman" w:hAnsi="Times New Roman" w:cs="Times New Roman"/>
-          <w:sz w:val="20"/>
-          <w:szCs w:val="20"/>
-        </w:rPr>
-        <w:t>publication,</w:t>
-      </w:r>
-      <w:r>
-        <w:rPr>
-          <w:rFonts w:ascii="Times New Roman" w:hAnsi="Times New Roman" w:cs="Times New Roman"/>
-          <w:sz w:val="20"/>
-          <w:szCs w:val="20"/>
-        </w:rPr>
-        <w:t>paper</w:t>
-      </w:r>
-      <w:proofErr w:type="spellEnd"/>
-      <w:proofErr w:type="gramEnd"/>
-      <w:r>
-        <w:rPr>
-          <w:rFonts w:ascii="Times New Roman" w:hAnsi="Times New Roman" w:cs="Times New Roman"/>
-          <w:sz w:val="20"/>
-          <w:szCs w:val="20"/>
-        </w:rPr>
-        <w:t xml:space="preserve">/ page number, </w:t>
+        <w:t>Reference to publications in conference proceedings should include surname(s) of author(s), followed by their initial(s), year of publication,</w:t>
+      </w:r>
+      <w:r>
+        <w:rPr>
+          <w:rFonts w:ascii="Times New Roman" w:hAnsi="Times New Roman" w:cs="Times New Roman"/>
+          <w:sz w:val="20"/>
+          <w:szCs w:val="20"/>
+        </w:rPr>
+        <w:t xml:space="preserve">paper/ page number, </w:t>
       </w:r>
       <w:r>
         <w:rPr>
@@ -4567,27 +4879,7 @@
           <w:sz w:val="20"/>
           <w:szCs w:val="20"/>
         </w:rPr>
-        <w:t xml:space="preserve">name of </w:t>
-      </w:r>
-      <w:proofErr w:type="spellStart"/>
-      <w:proofErr w:type="gramStart"/>
-      <w:r>
-        <w:rPr>
-          <w:rFonts w:ascii="Times New Roman" w:hAnsi="Times New Roman" w:cs="Times New Roman"/>
-          <w:sz w:val="20"/>
-          <w:szCs w:val="20"/>
-        </w:rPr>
-        <w:t>publisher,place</w:t>
-      </w:r>
-      <w:proofErr w:type="spellEnd"/>
-      <w:proofErr w:type="gramEnd"/>
-      <w:r>
-        <w:rPr>
-          <w:rFonts w:ascii="Times New Roman" w:hAnsi="Times New Roman" w:cs="Times New Roman"/>
-          <w:sz w:val="20"/>
-          <w:szCs w:val="20"/>
-        </w:rPr>
-        <w:t xml:space="preserve"> of publication</w:t>
+        <w:t>name of publisher,place of publication</w:t>
       </w:r>
       <w:r>
         <w:rPr>
@@ -4651,7 +4943,7 @@
           <w:sz w:val="20"/>
           <w:szCs w:val="20"/>
         </w:rPr>
-        <w:t xml:space="preserve"> For articles by DOI, the reference </w:t>
+        <w:t xml:space="preserve"> For articles by DOI, the reference should include the name(s) of author(s), followed by </w:t>
       </w:r>
       <w:r>
         <w:rPr>
@@ -4660,7 +4952,7 @@
           <w:szCs w:val="20"/>
         </w:rPr>
         <w:lastRenderedPageBreak/>
-        <w:t xml:space="preserve">should include the name(s) of author(s), followed by initial(s), year of publication, name of source, and DOI number. For online documents, the reference should include the surname(s) of author(s) followed by initial(s), </w:t>
+        <w:t xml:space="preserve">initial(s), year of publication, name of source, and DOI number. For online documents, the reference should include the surname(s) of author(s) followed by initial(s), </w:t>
       </w:r>
       <w:r>
         <w:rPr>
@@ -4741,25 +5033,7 @@
           <w:sz w:val="20"/>
           <w:szCs w:val="20"/>
         </w:rPr>
-        <w:t xml:space="preserve">Kerschen, G. and </w:t>
-      </w:r>
-      <w:proofErr w:type="spellStart"/>
-      <w:r>
-        <w:rPr>
-          <w:rFonts w:ascii="Times New Roman" w:hAnsi="Times New Roman" w:cs="Times New Roman"/>
-          <w:sz w:val="20"/>
-          <w:szCs w:val="20"/>
-        </w:rPr>
-        <w:t>Golinval</w:t>
-      </w:r>
-      <w:proofErr w:type="spellEnd"/>
-      <w:r>
-        <w:rPr>
-          <w:rFonts w:ascii="Times New Roman" w:hAnsi="Times New Roman" w:cs="Times New Roman"/>
-          <w:sz w:val="20"/>
-          <w:szCs w:val="20"/>
-        </w:rPr>
-        <w:t>. J.C.,2002, J. Sound Vib., 249, 849 - 865.</w:t>
+        <w:t>Kerschen, G. and Golinval. J.C.,2002, J. Sound Vib., 249, 849 - 865.</w:t>
       </w:r>
     </w:p>
     <w:p>
@@ -4866,27 +5140,7 @@
           <w:sz w:val="20"/>
           <w:szCs w:val="20"/>
         </w:rPr>
-        <w:t xml:space="preserve">Sarkar, S., Lore, K.G., and Sarkar, S., Proc. 2015 International Conference on Cognitive </w:t>
-      </w:r>
-      <w:proofErr w:type="spellStart"/>
-      <w:proofErr w:type="gramStart"/>
-      <w:r>
-        <w:rPr>
-          <w:rFonts w:ascii="Times New Roman" w:hAnsi="Times New Roman" w:cs="Times New Roman"/>
-          <w:sz w:val="20"/>
-          <w:szCs w:val="20"/>
-        </w:rPr>
-        <w:t>Computation:Integrating</w:t>
-      </w:r>
-      <w:proofErr w:type="spellEnd"/>
-      <w:proofErr w:type="gramEnd"/>
-      <w:r>
-        <w:rPr>
-          <w:rFonts w:ascii="Times New Roman" w:hAnsi="Times New Roman" w:cs="Times New Roman"/>
-          <w:sz w:val="20"/>
-          <w:szCs w:val="20"/>
-        </w:rPr>
-        <w:t xml:space="preserve"> Neural and Symbolic Approaches - COCO’</w:t>
+        <w:t>Sarkar, S., Lore, K.G., and Sarkar, S., Proc. 2015 International Conference on Cognitive Computation:Integrating Neural and Symbolic Approaches - COCO’</w:t>
       </w:r>
       <w:r>
         <w:rPr>
@@ -5450,7 +5704,6 @@
         </w:rPr>
         <w:t>3</w:t>
       </w:r>
-      <w:proofErr w:type="gramStart"/>
       <w:r>
         <w:rPr>
           <w:rFonts w:ascii="Times New Roman" w:hAnsi="Times New Roman" w:cs="Times New Roman"/>
@@ -5466,57 +5719,7 @@
           <w:szCs w:val="20"/>
           <w:lang w:eastAsia="en-IN"/>
         </w:rPr>
-        <w:t xml:space="preserve"> Cartwright</w:t>
-      </w:r>
-      <w:proofErr w:type="gramEnd"/>
-      <w:r>
-        <w:rPr>
-          <w:rFonts w:ascii="Times New Roman" w:eastAsia="Times New Roman" w:hAnsi="Times New Roman" w:cs="Times New Roman"/>
-          <w:sz w:val="20"/>
-          <w:szCs w:val="20"/>
-          <w:lang w:eastAsia="en-IN"/>
-        </w:rPr>
-        <w:t>, J.</w:t>
-      </w:r>
-      <w:proofErr w:type="gramStart"/>
-      <w:r>
-        <w:rPr>
-          <w:rFonts w:ascii="Times New Roman" w:eastAsia="Times New Roman" w:hAnsi="Times New Roman" w:cs="Times New Roman"/>
-          <w:sz w:val="20"/>
-          <w:szCs w:val="20"/>
-          <w:lang w:eastAsia="en-IN"/>
-        </w:rPr>
-        <w:t>,  Big</w:t>
-      </w:r>
-      <w:proofErr w:type="gramEnd"/>
-      <w:r>
-        <w:rPr>
-          <w:rFonts w:ascii="Times New Roman" w:eastAsia="Times New Roman" w:hAnsi="Times New Roman" w:cs="Times New Roman"/>
-          <w:sz w:val="20"/>
-          <w:szCs w:val="20"/>
-          <w:lang w:eastAsia="en-IN"/>
-        </w:rPr>
-        <w:t xml:space="preserve"> stars have weather too. (IOP Publishing </w:t>
-      </w:r>
-      <w:proofErr w:type="spellStart"/>
-      <w:r>
-        <w:rPr>
-          <w:rFonts w:ascii="Times New Roman" w:eastAsia="Times New Roman" w:hAnsi="Times New Roman" w:cs="Times New Roman"/>
-          <w:sz w:val="20"/>
-          <w:szCs w:val="20"/>
-          <w:lang w:eastAsia="en-IN"/>
-        </w:rPr>
-        <w:t>PhysicsWeb</w:t>
-      </w:r>
-      <w:proofErr w:type="spellEnd"/>
-      <w:r>
-        <w:rPr>
-          <w:rFonts w:ascii="Times New Roman" w:eastAsia="Times New Roman" w:hAnsi="Times New Roman" w:cs="Times New Roman"/>
-          <w:sz w:val="20"/>
-          <w:szCs w:val="20"/>
-          <w:lang w:eastAsia="en-IN"/>
-        </w:rPr>
-        <w:t xml:space="preserve">, 2007), </w:t>
+        <w:t xml:space="preserve"> Cartwright, J.,  Big stars have weather too. (IOP Publishing PhysicsWeb, 2007), </w:t>
       </w:r>
       <w:r>
         <w:rPr>
@@ -7139,6 +7342,7 @@
   <w:style w:type="character" w:default="1" w:styleId="DefaultParagraphFont">
     <w:name w:val="Default Paragraph Font"/>
     <w:uiPriority w:val="1"/>
+    <w:semiHidden/>
     <w:unhideWhenUsed/>
   </w:style>
   <w:style w:type="table" w:default="1" w:styleId="TableNormal">

--- a/Incom 2026/INNCOM_2026.docx
+++ b/Incom 2026/INNCOM_2026.docx
@@ -18,16 +18,13 @@
         <w:jc w:val="both"/>
         <w:rPr>
           <w:rFonts w:ascii="Times New Roman" w:hAnsi="Times New Roman" w:cs="Times New Roman"/>
-          <w:i/>
-          <w:sz w:val="20"/>
-          <w:szCs w:val="20"/>
-        </w:rPr>
-      </w:pPr>
-      <w:r>
-        <w:rPr>
-          <w:rFonts w:ascii="Times New Roman" w:hAnsi="Times New Roman" w:cs="Times New Roman"/>
-          <w:b/>
-          <w:i/>
+          <w:sz w:val="20"/>
+          <w:szCs w:val="20"/>
+        </w:rPr>
+      </w:pPr>
+      <w:r>
+        <w:rPr>
+          <w:rFonts w:ascii="Times New Roman" w:hAnsi="Times New Roman" w:cs="Times New Roman"/>
           <w:sz w:val="20"/>
           <w:szCs w:val="20"/>
         </w:rPr>
@@ -36,8 +33,6 @@
       <w:r>
         <w:rPr>
           <w:rFonts w:ascii="Times New Roman" w:hAnsi="Times New Roman" w:cs="Times New Roman"/>
-          <w:b/>
-          <w:i/>
           <w:sz w:val="20"/>
           <w:szCs w:val="20"/>
         </w:rPr>
@@ -46,7 +41,6 @@
       <w:r>
         <w:rPr>
           <w:rFonts w:ascii="Times New Roman" w:hAnsi="Times New Roman" w:cs="Times New Roman"/>
-          <w:i/>
           <w:sz w:val="20"/>
           <w:szCs w:val="20"/>
         </w:rPr>
@@ -58,7 +52,6 @@
         <w:jc w:val="both"/>
         <w:rPr>
           <w:rFonts w:ascii="Times New Roman" w:hAnsi="Times New Roman" w:cs="Times New Roman"/>
-          <w:i/>
           <w:sz w:val="20"/>
           <w:szCs w:val="20"/>
         </w:rPr>
@@ -77,6 +70,8 @@
         <w:pStyle w:val="Heading2"/>
         <w:rPr>
           <w:rFonts w:ascii="Times New Roman" w:hAnsi="Times New Roman" w:cs="Times New Roman"/>
+          <w:b w:val="0"/>
+          <w:bCs w:val="0"/>
           <w:color w:val="auto"/>
           <w:sz w:val="20"/>
           <w:szCs w:val="20"/>
@@ -85,6 +80,120 @@
       <w:r>
         <w:rPr>
           <w:rFonts w:ascii="Times New Roman" w:hAnsi="Times New Roman" w:cs="Times New Roman"/>
+          <w:b w:val="0"/>
+          <w:bCs w:val="0"/>
+          <w:color w:val="auto"/>
+          <w:sz w:val="20"/>
+          <w:szCs w:val="20"/>
+        </w:rPr>
+        <w:t>LITERATURE</w:t>
+      </w:r>
+      <w:r>
+        <w:rPr>
+          <w:rFonts w:ascii="Times New Roman" w:hAnsi="Times New Roman" w:cs="Times New Roman"/>
+          <w:b w:val="0"/>
+          <w:bCs w:val="0"/>
+          <w:color w:val="auto"/>
+          <w:sz w:val="20"/>
+          <w:szCs w:val="20"/>
+        </w:rPr>
+        <w:t xml:space="preserve"> </w:t>
+      </w:r>
+      <w:r>
+        <w:rPr>
+          <w:rFonts w:ascii="Times New Roman" w:hAnsi="Times New Roman" w:cs="Times New Roman"/>
+          <w:b w:val="0"/>
+          <w:bCs w:val="0"/>
+          <w:color w:val="auto"/>
+          <w:sz w:val="20"/>
+          <w:szCs w:val="20"/>
+        </w:rPr>
+        <w:t>REVIEW</w:t>
+      </w:r>
+    </w:p>
+    <w:p>
+      <w:pPr>
+        <w:rPr>
+          <w:rFonts w:ascii="Times New Roman" w:hAnsi="Times New Roman" w:cs="Times New Roman"/>
+          <w:sz w:val="20"/>
+          <w:szCs w:val="20"/>
+        </w:rPr>
+      </w:pPr>
+      <w:r>
+        <w:rPr>
+          <w:rFonts w:ascii="Times New Roman" w:hAnsi="Times New Roman" w:cs="Times New Roman"/>
+          <w:sz w:val="20"/>
+          <w:szCs w:val="20"/>
+        </w:rPr>
+        <w:t>Kim et</w:t>
+      </w:r>
+      <w:r>
+        <w:rPr>
+          <w:rFonts w:ascii="Times New Roman" w:hAnsi="Times New Roman" w:cs="Times New Roman"/>
+          <w:sz w:val="20"/>
+          <w:szCs w:val="20"/>
+        </w:rPr>
+        <w:t>.</w:t>
+      </w:r>
+      <w:r>
+        <w:rPr>
+          <w:rFonts w:ascii="Times New Roman" w:hAnsi="Times New Roman" w:cs="Times New Roman"/>
+          <w:sz w:val="20"/>
+          <w:szCs w:val="20"/>
+        </w:rPr>
+        <w:t xml:space="preserve"> al presented a machine learning model which predicts the heat transfer performance of a various pin-fin system.</w:t>
+      </w:r>
+      <w:r>
+        <w:rPr>
+          <w:rFonts w:ascii="Times New Roman" w:hAnsi="Times New Roman" w:cs="Times New Roman"/>
+          <w:sz w:val="20"/>
+          <w:szCs w:val="20"/>
+        </w:rPr>
+        <w:t xml:space="preserve"> [1]</w:t>
+      </w:r>
+    </w:p>
+    <w:p>
+      <w:pPr>
+        <w:rPr>
+          <w:rFonts w:ascii="Times New Roman" w:hAnsi="Times New Roman" w:cs="Times New Roman"/>
+          <w:sz w:val="20"/>
+          <w:szCs w:val="20"/>
+        </w:rPr>
+      </w:pPr>
+      <w:r>
+        <w:rPr>
+          <w:rFonts w:ascii="Times New Roman" w:hAnsi="Times New Roman" w:cs="Times New Roman"/>
+          <w:sz w:val="20"/>
+          <w:szCs w:val="20"/>
+        </w:rPr>
+        <w:t>Lee</w:t>
+      </w:r>
+      <w:r>
+        <w:rPr>
+          <w:rFonts w:ascii="Times New Roman" w:hAnsi="Times New Roman" w:cs="Times New Roman"/>
+          <w:sz w:val="20"/>
+          <w:szCs w:val="20"/>
+        </w:rPr>
+        <w:t xml:space="preserve"> et. al presented a multimodal machine learning approach that inter relates geometric features to predict heat transfer for a given fin. [2]</w:t>
+      </w:r>
+    </w:p>
+    <w:p>
+      <w:pPr>
+        <w:pStyle w:val="Heading2"/>
+        <w:rPr>
+          <w:rFonts w:ascii="Times New Roman" w:hAnsi="Times New Roman" w:cs="Times New Roman"/>
+          <w:b w:val="0"/>
+          <w:bCs w:val="0"/>
+          <w:color w:val="auto"/>
+          <w:sz w:val="20"/>
+          <w:szCs w:val="20"/>
+        </w:rPr>
+      </w:pPr>
+      <w:r>
+        <w:rPr>
+          <w:rFonts w:ascii="Times New Roman" w:hAnsi="Times New Roman" w:cs="Times New Roman"/>
+          <w:b w:val="0"/>
+          <w:bCs w:val="0"/>
           <w:color w:val="auto"/>
           <w:sz w:val="20"/>
           <w:szCs w:val="20"/>
@@ -108,30 +217,27 @@
         <w:tblLook w:val="04A0" w:firstRow="1" w:lastRow="0" w:firstColumn="1" w:lastColumn="0" w:noHBand="0" w:noVBand="1"/>
       </w:tblPr>
       <w:tblGrid>
-        <w:gridCol w:w="660"/>
-        <w:gridCol w:w="3391"/>
+        <w:gridCol w:w="661"/>
+        <w:gridCol w:w="3390"/>
       </w:tblGrid>
       <w:tr>
         <w:tc>
           <w:tcPr>
-            <w:tcW w:w="660" w:type="dxa"/>
+            <w:tcW w:w="661" w:type="dxa"/>
           </w:tcPr>
           <w:p>
             <w:pPr>
               <w:jc w:val="both"/>
               <w:rPr>
                 <w:rFonts w:ascii="Times New Roman" w:hAnsi="Times New Roman" w:cs="Times New Roman"/>
-                <w:i/>
-                <w:iCs/>
-                <w:sz w:val="20"/>
-                <w:szCs w:val="20"/>
+                <w:sz w:val="20"/>
+                <w:szCs w:val="20"/>
+                <w:vertAlign w:val="subscript"/>
               </w:rPr>
             </w:pPr>
             <w:r>
               <w:rPr>
                 <w:rFonts w:ascii="Times New Roman" w:hAnsi="Times New Roman" w:cs="Times New Roman"/>
-                <w:i/>
-                <w:iCs/>
                 <w:sz w:val="20"/>
                 <w:szCs w:val="20"/>
               </w:rPr>
@@ -140,19 +246,27 @@
             <w:r>
               <w:rPr>
                 <w:rFonts w:ascii="Times New Roman" w:hAnsi="Times New Roman" w:cs="Times New Roman"/>
-                <w:i/>
-                <w:iCs/>
                 <w:sz w:val="20"/>
                 <w:szCs w:val="20"/>
                 <w:vertAlign w:val="subscript"/>
               </w:rPr>
               <w:t>i</w:t>
             </w:r>
+          </w:p>
+          <w:p>
+            <w:pPr>
+              <w:jc w:val="both"/>
+              <w:rPr>
+                <w:rFonts w:ascii="Times New Roman" w:hAnsi="Times New Roman" w:cs="Times New Roman"/>
+                <w:sz w:val="20"/>
+                <w:szCs w:val="20"/>
+              </w:rPr>
+            </w:pPr>
           </w:p>
         </w:tc>
         <w:tc>
           <w:tcPr>
-            <w:tcW w:w="3391" w:type="dxa"/>
+            <w:tcW w:w="3390" w:type="dxa"/>
           </w:tcPr>
           <w:p>
             <w:pPr>
@@ -179,13 +293,23 @@
               </w:rPr>
               <w:t xml:space="preserve"> </w:t>
             </w:r>
+            <w:proofErr w:type="spellStart"/>
             <w:r>
               <w:rPr>
                 <w:rFonts w:ascii="Times New Roman" w:hAnsi="Times New Roman" w:cs="Times New Roman"/>
                 <w:sz w:val="20"/>
                 <w:szCs w:val="20"/>
               </w:rPr>
-              <w:t>i (dimensionless)</w:t>
+              <w:t>i</w:t>
+            </w:r>
+            <w:proofErr w:type="spellEnd"/>
+            <w:r>
+              <w:rPr>
+                <w:rFonts w:ascii="Times New Roman" w:hAnsi="Times New Roman" w:cs="Times New Roman"/>
+                <w:sz w:val="20"/>
+                <w:szCs w:val="20"/>
+              </w:rPr>
+              <w:t xml:space="preserve"> (dimensionless)</w:t>
             </w:r>
           </w:p>
         </w:tc>
@@ -193,25 +317,20 @@
       <w:tr>
         <w:tc>
           <w:tcPr>
-            <w:tcW w:w="660" w:type="dxa"/>
+            <w:tcW w:w="661" w:type="dxa"/>
           </w:tcPr>
           <w:p>
             <w:pPr>
               <w:jc w:val="both"/>
               <w:rPr>
                 <w:rFonts w:ascii="Times New Roman" w:hAnsi="Times New Roman" w:cs="Times New Roman"/>
-                <w:i/>
-                <w:iCs/>
-                <w:sz w:val="20"/>
-                <w:szCs w:val="20"/>
-                <w:vertAlign w:val="subscript"/>
+                <w:sz w:val="20"/>
+                <w:szCs w:val="20"/>
               </w:rPr>
             </w:pPr>
             <w:r>
               <w:rPr>
                 <w:rFonts w:ascii="Times New Roman" w:hAnsi="Times New Roman" w:cs="Times New Roman"/>
-                <w:i/>
-                <w:iCs/>
                 <w:sz w:val="20"/>
                 <w:szCs w:val="20"/>
               </w:rPr>
@@ -220,8 +339,34 @@
             <w:r>
               <w:rPr>
                 <w:rFonts w:ascii="Times New Roman" w:hAnsi="Times New Roman" w:cs="Times New Roman"/>
-                <w:i/>
-                <w:iCs/>
+                <w:sz w:val="20"/>
+                <w:szCs w:val="20"/>
+                <w:vertAlign w:val="subscript"/>
+              </w:rPr>
+              <w:t>i</w:t>
+            </w:r>
+          </w:p>
+          <w:p>
+            <w:pPr>
+              <w:jc w:val="both"/>
+              <w:rPr>
+                <w:rFonts w:ascii="Times New Roman" w:hAnsi="Times New Roman" w:cs="Times New Roman"/>
+                <w:sz w:val="20"/>
+                <w:szCs w:val="20"/>
+                <w:vertAlign w:val="subscript"/>
+              </w:rPr>
+            </w:pPr>
+            <w:r>
+              <w:rPr>
+                <w:rFonts w:ascii="Times New Roman" w:hAnsi="Times New Roman" w:cs="Times New Roman"/>
+                <w:sz w:val="20"/>
+                <w:szCs w:val="20"/>
+              </w:rPr>
+              <w:t>x</w:t>
+            </w:r>
+            <w:r>
+              <w:rPr>
+                <w:rFonts w:ascii="Times New Roman" w:hAnsi="Times New Roman" w:cs="Times New Roman"/>
                 <w:sz w:val="20"/>
                 <w:szCs w:val="20"/>
                 <w:vertAlign w:val="subscript"/>
@@ -232,7 +377,7 @@
         </w:tc>
         <w:tc>
           <w:tcPr>
-            <w:tcW w:w="3391" w:type="dxa"/>
+            <w:tcW w:w="3390" w:type="dxa"/>
           </w:tcPr>
           <w:p>
             <w:pPr>
@@ -251,13 +396,41 @@
               </w:rPr>
               <w:t xml:space="preserve">Bias vector for layer </w:t>
             </w:r>
+            <w:proofErr w:type="spellStart"/>
             <w:r>
               <w:rPr>
                 <w:rFonts w:ascii="Times New Roman" w:hAnsi="Times New Roman" w:cs="Times New Roman"/>
                 <w:sz w:val="20"/>
                 <w:szCs w:val="20"/>
               </w:rPr>
-              <w:t>i (dimensionless)</w:t>
+              <w:t>i</w:t>
+            </w:r>
+            <w:proofErr w:type="spellEnd"/>
+            <w:r>
+              <w:rPr>
+                <w:rFonts w:ascii="Times New Roman" w:hAnsi="Times New Roman" w:cs="Times New Roman"/>
+                <w:sz w:val="20"/>
+                <w:szCs w:val="20"/>
+              </w:rPr>
+              <w:t xml:space="preserve"> (dimensionless)</w:t>
+            </w:r>
+          </w:p>
+          <w:p>
+            <w:pPr>
+              <w:jc w:val="both"/>
+              <w:rPr>
+                <w:rFonts w:ascii="Times New Roman" w:hAnsi="Times New Roman" w:cs="Times New Roman"/>
+                <w:sz w:val="20"/>
+                <w:szCs w:val="20"/>
+              </w:rPr>
+            </w:pPr>
+            <w:r>
+              <w:rPr>
+                <w:rFonts w:ascii="Times New Roman" w:hAnsi="Times New Roman" w:cs="Times New Roman"/>
+                <w:sz w:val="20"/>
+                <w:szCs w:val="20"/>
+              </w:rPr>
+              <w:t>Input value for the model (dimensionless)</w:t>
             </w:r>
           </w:p>
         </w:tc>
@@ -265,15 +438,13 @@
       <w:tr>
         <w:tc>
           <w:tcPr>
-            <w:tcW w:w="660" w:type="dxa"/>
+            <w:tcW w:w="661" w:type="dxa"/>
           </w:tcPr>
           <w:p>
             <w:pPr>
               <w:jc w:val="both"/>
               <w:rPr>
                 <w:rFonts w:ascii="Times New Roman" w:hAnsi="Times New Roman" w:cs="Times New Roman"/>
-                <w:i/>
-                <w:iCs/>
                 <w:sz w:val="20"/>
                 <w:szCs w:val="20"/>
                 <w:vertAlign w:val="subscript"/>
@@ -282,23 +453,105 @@
             <w:r>
               <w:rPr>
                 <w:rFonts w:ascii="Times New Roman" w:hAnsi="Times New Roman" w:cs="Times New Roman"/>
-                <w:i/>
-                <w:iCs/>
-                <w:sz w:val="20"/>
-                <w:szCs w:val="20"/>
-              </w:rPr>
-              <w:t>̂y</w:t>
+                <w:sz w:val="20"/>
+                <w:szCs w:val="20"/>
+              </w:rPr>
+              <w:t>̂</w:t>
+            </w:r>
+            <w:proofErr w:type="spellStart"/>
+            <w:r>
+              <w:rPr>
+                <w:rFonts w:ascii="Times New Roman" w:hAnsi="Times New Roman" w:cs="Times New Roman"/>
+                <w:sz w:val="20"/>
+                <w:szCs w:val="20"/>
+              </w:rPr>
+              <w:t>y</w:t>
             </w:r>
             <w:r>
               <w:rPr>
                 <w:rFonts w:ascii="Times New Roman" w:hAnsi="Times New Roman" w:cs="Times New Roman"/>
-                <w:i/>
-                <w:iCs/>
                 <w:sz w:val="20"/>
                 <w:szCs w:val="20"/>
                 <w:vertAlign w:val="subscript"/>
               </w:rPr>
               <w:t>i</w:t>
+            </w:r>
+            <w:proofErr w:type="spellEnd"/>
+          </w:p>
+          <w:p>
+            <w:pPr>
+              <w:jc w:val="both"/>
+              <w:rPr>
+                <w:rFonts w:ascii="Times New Roman" w:hAnsi="Times New Roman" w:cs="Times New Roman"/>
+                <w:sz w:val="20"/>
+                <w:szCs w:val="20"/>
+              </w:rPr>
+            </w:pPr>
+          </w:p>
+          <w:p>
+            <w:pPr>
+              <w:jc w:val="both"/>
+              <w:rPr>
+                <w:rFonts w:ascii="Times New Roman" w:hAnsi="Times New Roman" w:cs="Times New Roman"/>
+                <w:sz w:val="20"/>
+                <w:szCs w:val="20"/>
+                <w:vertAlign w:val="subscript"/>
+              </w:rPr>
+            </w:pPr>
+            <w:proofErr w:type="spellStart"/>
+            <w:r>
+              <w:rPr>
+                <w:rFonts w:ascii="Times New Roman" w:hAnsi="Times New Roman" w:cs="Times New Roman"/>
+                <w:sz w:val="20"/>
+                <w:szCs w:val="20"/>
+              </w:rPr>
+              <w:t>y</w:t>
+            </w:r>
+            <w:r>
+              <w:rPr>
+                <w:rFonts w:ascii="Times New Roman" w:hAnsi="Times New Roman" w:cs="Times New Roman"/>
+                <w:sz w:val="20"/>
+                <w:szCs w:val="20"/>
+                <w:vertAlign w:val="subscript"/>
+              </w:rPr>
+              <w:t>i</w:t>
+            </w:r>
+            <w:proofErr w:type="spellEnd"/>
+          </w:p>
+          <w:p>
+            <w:pPr>
+              <w:jc w:val="both"/>
+              <w:rPr>
+                <w:rFonts w:ascii="Times New Roman" w:hAnsi="Times New Roman" w:cs="Times New Roman"/>
+                <w:sz w:val="20"/>
+                <w:szCs w:val="20"/>
+              </w:rPr>
+            </w:pPr>
+          </w:p>
+          <w:p>
+            <w:pPr>
+              <w:jc w:val="both"/>
+              <w:rPr>
+                <w:rFonts w:ascii="Times New Roman" w:hAnsi="Times New Roman" w:cs="Times New Roman"/>
+                <w:sz w:val="20"/>
+                <w:szCs w:val="20"/>
+              </w:rPr>
+            </w:pPr>
+            <w:r>
+              <w:rPr>
+                <w:rFonts w:ascii="Times New Roman" w:hAnsi="Times New Roman" w:cs="Times New Roman"/>
+                <w:sz w:val="20"/>
+                <w:szCs w:val="20"/>
+              </w:rPr>
+              <w:t>f(</w:t>
+            </w:r>
+            <w:r>
+              <w:rPr>
+                <w:rFonts w:ascii="Times New Roman" w:hAnsi="Times New Roman" w:cs="Times New Roman"/>
+                <w:sz w:val="20"/>
+                <w:szCs w:val="20"/>
+              </w:rPr>
+              <w:t>.)</w:t>
             </w:r>
           </w:p>
           <w:p>
@@ -306,45 +559,17 @@
               <w:jc w:val="both"/>
               <w:rPr>
                 <w:rFonts w:ascii="Times New Roman" w:hAnsi="Times New Roman" w:cs="Times New Roman"/>
-                <w:i/>
-                <w:iCs/>
-                <w:sz w:val="20"/>
-                <w:szCs w:val="20"/>
-              </w:rPr>
-            </w:pPr>
-          </w:p>
-          <w:p>
-            <w:pPr>
-              <w:jc w:val="both"/>
-              <w:rPr>
-                <w:rFonts w:ascii="Times New Roman" w:hAnsi="Times New Roman" w:cs="Times New Roman"/>
-                <w:i/>
-                <w:iCs/>
-                <w:sz w:val="20"/>
-                <w:szCs w:val="20"/>
-                <w:vertAlign w:val="subscript"/>
+                <w:sz w:val="20"/>
+                <w:szCs w:val="20"/>
               </w:rPr>
             </w:pPr>
             <w:r>
               <w:rPr>
                 <w:rFonts w:ascii="Times New Roman" w:hAnsi="Times New Roman" w:cs="Times New Roman"/>
-                <w:i/>
-                <w:iCs/>
-                <w:sz w:val="20"/>
-                <w:szCs w:val="20"/>
-              </w:rPr>
-              <w:t>y</w:t>
-            </w:r>
-            <w:r>
-              <w:rPr>
-                <w:rFonts w:ascii="Times New Roman" w:hAnsi="Times New Roman" w:cs="Times New Roman"/>
-                <w:i/>
-                <w:iCs/>
-                <w:sz w:val="20"/>
-                <w:szCs w:val="20"/>
-                <w:vertAlign w:val="subscript"/>
-              </w:rPr>
-              <w:t>i</w:t>
+                <w:sz w:val="20"/>
+                <w:szCs w:val="20"/>
+              </w:rPr>
+              <w:t>MSE</w:t>
             </w:r>
           </w:p>
           <w:p>
@@ -352,20 +577,6 @@
               <w:jc w:val="both"/>
               <w:rPr>
                 <w:rFonts w:ascii="Times New Roman" w:hAnsi="Times New Roman" w:cs="Times New Roman"/>
-                <w:i/>
-                <w:iCs/>
-                <w:sz w:val="20"/>
-                <w:szCs w:val="20"/>
-              </w:rPr>
-            </w:pPr>
-          </w:p>
-          <w:p>
-            <w:pPr>
-              <w:jc w:val="both"/>
-              <w:rPr>
-                <w:rFonts w:ascii="Times New Roman" w:hAnsi="Times New Roman" w:cs="Times New Roman"/>
-                <w:i/>
-                <w:iCs/>
                 <w:sz w:val="20"/>
                 <w:szCs w:val="20"/>
               </w:rPr>
@@ -373,28 +584,16 @@
             <w:r>
               <w:rPr>
                 <w:rFonts w:ascii="Times New Roman" w:hAnsi="Times New Roman" w:cs="Times New Roman"/>
-                <w:i/>
-                <w:iCs/>
-                <w:sz w:val="20"/>
-                <w:szCs w:val="20"/>
-              </w:rPr>
-              <w:t>f(</w:t>
-            </w:r>
-            <w:r>
-              <w:rPr>
-                <w:rFonts w:ascii="Times New Roman" w:hAnsi="Times New Roman" w:cs="Times New Roman"/>
-                <w:i/>
-                <w:iCs/>
-                <w:sz w:val="20"/>
-                <w:szCs w:val="20"/>
-              </w:rPr>
-              <w:t>.)</w:t>
+                <w:sz w:val="20"/>
+                <w:szCs w:val="20"/>
+              </w:rPr>
+              <w:t>MAE</w:t>
             </w:r>
           </w:p>
         </w:tc>
         <w:tc>
           <w:tcPr>
-            <w:tcW w:w="3391" w:type="dxa"/>
+            <w:tcW w:w="3390" w:type="dxa"/>
           </w:tcPr>
           <w:p>
             <w:pPr>
@@ -411,7 +610,16 @@
                 <w:sz w:val="20"/>
                 <w:szCs w:val="20"/>
               </w:rPr>
-              <w:t>Predicted temperature for the i</w:t>
+              <w:t xml:space="preserve">Predicted temperature for the </w:t>
+            </w:r>
+            <w:proofErr w:type="spellStart"/>
+            <w:r>
+              <w:rPr>
+                <w:rFonts w:ascii="Times New Roman" w:hAnsi="Times New Roman" w:cs="Times New Roman"/>
+                <w:sz w:val="20"/>
+                <w:szCs w:val="20"/>
+              </w:rPr>
+              <w:t>i</w:t>
             </w:r>
             <w:r>
               <w:rPr>
@@ -422,6 +630,7 @@
               </w:rPr>
               <w:t>th</w:t>
             </w:r>
+            <w:proofErr w:type="spellEnd"/>
             <w:r>
               <w:rPr>
                 <w:rFonts w:ascii="Times New Roman" w:hAnsi="Times New Roman" w:cs="Times New Roman"/>
@@ -454,7 +663,16 @@
                 <w:sz w:val="20"/>
                 <w:szCs w:val="20"/>
               </w:rPr>
-              <w:t>Ground truth temperature for the i</w:t>
+              <w:t xml:space="preserve">Ground truth temperature for the </w:t>
+            </w:r>
+            <w:proofErr w:type="spellStart"/>
+            <w:r>
+              <w:rPr>
+                <w:rFonts w:ascii="Times New Roman" w:hAnsi="Times New Roman" w:cs="Times New Roman"/>
+                <w:sz w:val="20"/>
+                <w:szCs w:val="20"/>
+              </w:rPr>
+              <w:t>i</w:t>
             </w:r>
             <w:r>
               <w:rPr>
@@ -465,6 +683,7 @@
               </w:rPr>
               <w:t>th</w:t>
             </w:r>
+            <w:proofErr w:type="spellEnd"/>
             <w:r>
               <w:rPr>
                 <w:rFonts w:ascii="Times New Roman" w:hAnsi="Times New Roman" w:cs="Times New Roman"/>
@@ -507,6 +726,52 @@
               </w:rPr>
               <w:t xml:space="preserve"> (dimensionless)</w:t>
             </w:r>
+          </w:p>
+          <w:p>
+            <w:pPr>
+              <w:jc w:val="both"/>
+              <w:rPr>
+                <w:rFonts w:ascii="Times New Roman" w:hAnsi="Times New Roman" w:cs="Times New Roman"/>
+                <w:sz w:val="20"/>
+                <w:szCs w:val="20"/>
+              </w:rPr>
+            </w:pPr>
+            <w:r>
+              <w:rPr>
+                <w:rFonts w:ascii="Times New Roman" w:hAnsi="Times New Roman" w:cs="Times New Roman"/>
+                <w:sz w:val="20"/>
+                <w:szCs w:val="20"/>
+              </w:rPr>
+              <w:t>Mean square error</w:t>
+            </w:r>
+          </w:p>
+          <w:p>
+            <w:pPr>
+              <w:jc w:val="both"/>
+              <w:rPr>
+                <w:rFonts w:ascii="Times New Roman" w:hAnsi="Times New Roman" w:cs="Times New Roman"/>
+                <w:sz w:val="20"/>
+                <w:szCs w:val="20"/>
+              </w:rPr>
+            </w:pPr>
+            <w:r>
+              <w:rPr>
+                <w:rFonts w:ascii="Times New Roman" w:hAnsi="Times New Roman" w:cs="Times New Roman"/>
+                <w:sz w:val="20"/>
+                <w:szCs w:val="20"/>
+              </w:rPr>
+              <w:t>Mean absolute error</w:t>
+            </w:r>
+          </w:p>
+          <w:p>
+            <w:pPr>
+              <w:jc w:val="both"/>
+              <w:rPr>
+                <w:rFonts w:ascii="Times New Roman" w:hAnsi="Times New Roman" w:cs="Times New Roman"/>
+                <w:sz w:val="20"/>
+                <w:szCs w:val="20"/>
+              </w:rPr>
+            </w:pPr>
           </w:p>
         </w:tc>
       </w:tr>
@@ -521,7 +786,6 @@
               <w:jc w:val="both"/>
               <w:rPr>
                 <w:rFonts w:ascii="Times New Roman" w:hAnsi="Times New Roman" w:cs="Times New Roman"/>
-                <w:b/>
                 <w:sz w:val="20"/>
                 <w:szCs w:val="20"/>
               </w:rPr>
@@ -529,7 +793,6 @@
             <w:r>
               <w:rPr>
                 <w:rFonts w:ascii="Times New Roman" w:hAnsi="Times New Roman" w:cs="Times New Roman"/>
-                <w:b/>
                 <w:sz w:val="20"/>
                 <w:szCs w:val="20"/>
               </w:rPr>
@@ -541,15 +804,13 @@
       <w:tr>
         <w:tc>
           <w:tcPr>
-            <w:tcW w:w="660" w:type="dxa"/>
+            <w:tcW w:w="661" w:type="dxa"/>
           </w:tcPr>
           <w:p>
             <w:pPr>
               <w:jc w:val="both"/>
               <w:rPr>
                 <w:rFonts w:ascii="Times New Roman" w:hAnsi="Times New Roman" w:cs="Times New Roman"/>
-                <w:i/>
-                <w:iCs/>
                 <w:sz w:val="20"/>
                 <w:szCs w:val="20"/>
               </w:rPr>
@@ -557,18 +818,16 @@
             <w:r>
               <w:rPr>
                 <w:rFonts w:ascii="Times New Roman" w:hAnsi="Times New Roman" w:cs="Times New Roman"/>
-                <w:i/>
-                <w:iCs/>
-                <w:sz w:val="20"/>
-                <w:szCs w:val="20"/>
-              </w:rPr>
-              <w:t>δ</w:t>
+                <w:sz w:val="20"/>
+                <w:szCs w:val="20"/>
+              </w:rPr>
+              <w:t>η</w:t>
             </w:r>
           </w:p>
         </w:tc>
         <w:tc>
           <w:tcPr>
-            <w:tcW w:w="3391" w:type="dxa"/>
+            <w:tcW w:w="3390" w:type="dxa"/>
           </w:tcPr>
           <w:p>
             <w:pPr>
@@ -585,33 +844,7 @@
                 <w:sz w:val="20"/>
                 <w:szCs w:val="20"/>
               </w:rPr>
-              <w:t xml:space="preserve">Huber loss transition point </w:t>
-            </w:r>
-          </w:p>
-          <w:p>
-            <w:pPr>
-              <w:jc w:val="both"/>
-              <w:rPr>
-                <w:rFonts w:ascii="Times New Roman" w:hAnsi="Times New Roman" w:cs="Times New Roman"/>
-                <w:sz w:val="20"/>
-                <w:szCs w:val="20"/>
-              </w:rPr>
-            </w:pPr>
-            <w:r>
-              <w:rPr>
-                <w:rFonts w:ascii="Times New Roman" w:hAnsi="Times New Roman" w:cs="Times New Roman"/>
-                <w:sz w:val="20"/>
-                <w:szCs w:val="20"/>
-              </w:rPr>
-              <w:t>(smoothness parameter)</w:t>
-            </w:r>
-            <w:r>
-              <w:rPr>
-                <w:rFonts w:ascii="Times New Roman" w:hAnsi="Times New Roman" w:cs="Times New Roman"/>
-                <w:sz w:val="20"/>
-                <w:szCs w:val="20"/>
-              </w:rPr>
-              <w:t xml:space="preserve"> </w:t>
+              <w:t>Learning rate for the Adam optimizer</w:t>
             </w:r>
           </w:p>
         </w:tc>
@@ -619,80 +852,22 @@
       <w:tr>
         <w:tc>
           <w:tcPr>
-            <w:tcW w:w="660" w:type="dxa"/>
+            <w:tcW w:w="661" w:type="dxa"/>
           </w:tcPr>
           <w:p>
             <w:pPr>
               <w:jc w:val="both"/>
               <w:rPr>
                 <w:rFonts w:ascii="Times New Roman" w:hAnsi="Times New Roman" w:cs="Times New Roman"/>
-                <w:i/>
-                <w:iCs/>
-                <w:sz w:val="20"/>
-                <w:szCs w:val="20"/>
-                <w:vertAlign w:val="subscript"/>
+                <w:sz w:val="20"/>
+                <w:szCs w:val="20"/>
               </w:rPr>
             </w:pPr>
-            <w:r>
-              <w:rPr>
-                <w:rFonts w:ascii="Times New Roman" w:hAnsi="Times New Roman" w:cs="Times New Roman"/>
-                <w:i/>
-                <w:iCs/>
-                <w:sz w:val="20"/>
-                <w:szCs w:val="20"/>
-              </w:rPr>
-              <w:t>L</w:t>
-            </w:r>
-            <w:r>
-              <w:rPr>
-                <w:rFonts w:ascii="Times New Roman" w:hAnsi="Times New Roman" w:cs="Times New Roman"/>
-                <w:i/>
-                <w:iCs/>
-                <w:sz w:val="20"/>
-                <w:szCs w:val="20"/>
-                <w:vertAlign w:val="subscript"/>
-              </w:rPr>
-              <w:t>Huber</w:t>
-            </w:r>
-          </w:p>
-          <w:p>
-            <w:pPr>
-              <w:jc w:val="both"/>
-              <w:rPr>
-                <w:rFonts w:ascii="Times New Roman" w:hAnsi="Times New Roman" w:cs="Times New Roman"/>
-                <w:i/>
-                <w:iCs/>
-                <w:sz w:val="20"/>
-                <w:szCs w:val="20"/>
-              </w:rPr>
-            </w:pPr>
-          </w:p>
-          <w:p>
-            <w:pPr>
-              <w:jc w:val="both"/>
-              <w:rPr>
-                <w:rFonts w:ascii="Times New Roman" w:hAnsi="Times New Roman" w:cs="Times New Roman"/>
-                <w:i/>
-                <w:iCs/>
-                <w:sz w:val="20"/>
-                <w:szCs w:val="20"/>
-              </w:rPr>
-            </w:pPr>
-            <w:r>
-              <w:rPr>
-                <w:rFonts w:ascii="Times New Roman" w:hAnsi="Times New Roman" w:cs="Times New Roman"/>
-                <w:i/>
-                <w:iCs/>
-                <w:sz w:val="20"/>
-                <w:szCs w:val="20"/>
-              </w:rPr>
-              <w:t>η</w:t>
-            </w:r>
           </w:p>
         </w:tc>
         <w:tc>
           <w:tcPr>
-            <w:tcW w:w="3391" w:type="dxa"/>
+            <w:tcW w:w="3390" w:type="dxa"/>
           </w:tcPr>
           <w:p>
             <w:pPr>
@@ -703,40 +878,6 @@
                 <w:szCs w:val="20"/>
               </w:rPr>
             </w:pPr>
-            <w:r>
-              <w:rPr>
-                <w:rFonts w:ascii="Times New Roman" w:hAnsi="Times New Roman" w:cs="Times New Roman"/>
-                <w:sz w:val="20"/>
-                <w:szCs w:val="20"/>
-              </w:rPr>
-              <w:t>Huber loss function used for training</w:t>
-            </w:r>
-            <w:r>
-              <w:rPr>
-                <w:rFonts w:ascii="Times New Roman" w:hAnsi="Times New Roman" w:cs="Times New Roman"/>
-                <w:sz w:val="20"/>
-                <w:szCs w:val="20"/>
-              </w:rPr>
-              <w:t xml:space="preserve"> (K)</w:t>
-            </w:r>
-          </w:p>
-          <w:p>
-            <w:pPr>
-              <w:jc w:val="both"/>
-              <w:rPr>
-                <w:rFonts w:ascii="Times New Roman" w:hAnsi="Times New Roman" w:cs="Times New Roman"/>
-                <w:sz w:val="20"/>
-                <w:szCs w:val="20"/>
-              </w:rPr>
-            </w:pPr>
-            <w:r>
-              <w:rPr>
-                <w:rFonts w:ascii="Times New Roman" w:hAnsi="Times New Roman" w:cs="Times New Roman"/>
-                <w:sz w:val="20"/>
-                <w:szCs w:val="20"/>
-              </w:rPr>
-              <w:t>Learning rate for the Adam optimizer</w:t>
-            </w:r>
           </w:p>
         </w:tc>
       </w:tr>
@@ -751,7 +892,6 @@
               <w:jc w:val="both"/>
               <w:rPr>
                 <w:rFonts w:ascii="Times New Roman" w:hAnsi="Times New Roman" w:cs="Times New Roman"/>
-                <w:b/>
                 <w:sz w:val="20"/>
                 <w:szCs w:val="20"/>
               </w:rPr>
@@ -759,7 +899,6 @@
             <w:r>
               <w:rPr>
                 <w:rFonts w:ascii="Times New Roman" w:hAnsi="Times New Roman" w:cs="Times New Roman"/>
-                <w:b/>
                 <w:sz w:val="20"/>
                 <w:szCs w:val="20"/>
               </w:rPr>
@@ -771,89 +910,73 @@
       <w:tr>
         <w:tc>
           <w:tcPr>
-            <w:tcW w:w="660" w:type="dxa"/>
+            <w:tcW w:w="661" w:type="dxa"/>
           </w:tcPr>
           <w:p>
             <w:pPr>
               <w:jc w:val="both"/>
               <w:rPr>
                 <w:rFonts w:ascii="Times New Roman" w:hAnsi="Times New Roman" w:cs="Times New Roman"/>
-                <w:i/>
-                <w:iCs/>
                 <w:sz w:val="20"/>
                 <w:szCs w:val="20"/>
               </w:rPr>
             </w:pPr>
+            <w:proofErr w:type="spellStart"/>
             <w:r>
               <w:rPr>
                 <w:rFonts w:ascii="Times New Roman" w:hAnsi="Times New Roman" w:cs="Times New Roman"/>
-                <w:i/>
-                <w:iCs/>
-                <w:sz w:val="20"/>
-                <w:szCs w:val="20"/>
-              </w:rPr>
-              <w:t>A</w:t>
+                <w:sz w:val="20"/>
+                <w:szCs w:val="20"/>
+              </w:rPr>
+              <w:t>src</w:t>
             </w:r>
+            <w:proofErr w:type="spellEnd"/>
           </w:p>
           <w:p>
             <w:pPr>
               <w:jc w:val="both"/>
               <w:rPr>
                 <w:rFonts w:ascii="Times New Roman" w:hAnsi="Times New Roman" w:cs="Times New Roman"/>
-                <w:i/>
-                <w:iCs/>
                 <w:sz w:val="20"/>
                 <w:szCs w:val="20"/>
               </w:rPr>
             </w:pPr>
+            <w:proofErr w:type="spellStart"/>
             <w:r>
               <w:rPr>
                 <w:rFonts w:ascii="Times New Roman" w:hAnsi="Times New Roman" w:cs="Times New Roman"/>
-                <w:i/>
-                <w:iCs/>
-                <w:sz w:val="20"/>
-                <w:szCs w:val="20"/>
-              </w:rPr>
-              <w:t>src</w:t>
+                <w:sz w:val="20"/>
+                <w:szCs w:val="20"/>
+              </w:rPr>
+              <w:t>tgt</w:t>
             </w:r>
+            <w:proofErr w:type="spellEnd"/>
           </w:p>
           <w:p>
             <w:pPr>
               <w:jc w:val="both"/>
               <w:rPr>
                 <w:rFonts w:ascii="Times New Roman" w:hAnsi="Times New Roman" w:cs="Times New Roman"/>
-                <w:i/>
-                <w:iCs/>
                 <w:sz w:val="20"/>
                 <w:szCs w:val="20"/>
               </w:rPr>
             </w:pPr>
+            <w:proofErr w:type="spellStart"/>
             <w:r>
               <w:rPr>
                 <w:rFonts w:ascii="Times New Roman" w:hAnsi="Times New Roman" w:cs="Times New Roman"/>
-                <w:i/>
-                <w:iCs/>
-                <w:sz w:val="20"/>
-                <w:szCs w:val="20"/>
-              </w:rPr>
-              <w:t>tgt</w:t>
+                <w:sz w:val="20"/>
+                <w:szCs w:val="20"/>
+              </w:rPr>
+              <w:t>i</w:t>
             </w:r>
+            <w:proofErr w:type="spellEnd"/>
           </w:p>
         </w:tc>
         <w:tc>
           <w:tcPr>
-            <w:tcW w:w="3391" w:type="dxa"/>
+            <w:tcW w:w="3390" w:type="dxa"/>
           </w:tcPr>
-          <w:p>
-            <w:pPr>
-              <w:jc w:val="both"/>
-              <w:rPr>
-                <w:rFonts w:ascii="Times New Roman" w:hAnsi="Times New Roman" w:cs="Times New Roman"/>
-                <w:sz w:val="20"/>
-                <w:szCs w:val="20"/>
-              </w:rPr>
-            </w:pPr>
-          </w:p>
           <w:p>
             <w:pPr>
               <w:jc w:val="both"/>
@@ -890,6 +1013,34 @@
               <w:t>Target</w:t>
             </w:r>
           </w:p>
+          <w:p>
+            <w:pPr>
+              <w:jc w:val="both"/>
+              <w:rPr>
+                <w:rFonts w:ascii="Times New Roman" w:hAnsi="Times New Roman" w:cs="Times New Roman"/>
+                <w:sz w:val="20"/>
+                <w:szCs w:val="20"/>
+              </w:rPr>
+            </w:pPr>
+            <w:r>
+              <w:rPr>
+                <w:rFonts w:ascii="Times New Roman" w:hAnsi="Times New Roman" w:cs="Times New Roman"/>
+                <w:sz w:val="20"/>
+                <w:szCs w:val="20"/>
+              </w:rPr>
+              <w:t>Index for data sample or network layer</w:t>
+            </w:r>
+          </w:p>
+          <w:p>
+            <w:pPr>
+              <w:jc w:val="both"/>
+              <w:rPr>
+                <w:rFonts w:ascii="Times New Roman" w:hAnsi="Times New Roman" w:cs="Times New Roman"/>
+                <w:sz w:val="20"/>
+                <w:szCs w:val="20"/>
+              </w:rPr>
+            </w:pPr>
+          </w:p>
         </w:tc>
       </w:tr>
     </w:tbl>
@@ -903,6 +1054,8 @@
         <w:ind w:left="426" w:hanging="426"/>
         <w:rPr>
           <w:rFonts w:ascii="Times New Roman" w:hAnsi="Times New Roman" w:cs="Times New Roman"/>
+          <w:b w:val="0"/>
+          <w:bCs w:val="0"/>
           <w:color w:val="000000" w:themeColor="text1"/>
           <w:sz w:val="20"/>
           <w:szCs w:val="20"/>
@@ -911,6 +1064,8 @@
       <w:r>
         <w:rPr>
           <w:rFonts w:ascii="Times New Roman" w:hAnsi="Times New Roman" w:cs="Times New Roman"/>
+          <w:b w:val="0"/>
+          <w:bCs w:val="0"/>
           <w:color w:val="000000" w:themeColor="text1"/>
           <w:sz w:val="20"/>
           <w:szCs w:val="20"/>
@@ -924,7 +1079,7 @@
         <w:ind w:firstLine="284"/>
         <w:jc w:val="both"/>
         <w:rPr>
-          <w:rFonts w:ascii="Cambria" w:hAnsi="Cambria" w:cs="Times New Roman"/>
+          <w:rFonts w:ascii="Times New Roman" w:hAnsi="Times New Roman" w:cs="Times New Roman"/>
           <w:sz w:val="20"/>
           <w:szCs w:val="20"/>
         </w:rPr>
@@ -947,32 +1102,53 @@
       </w:r>
       <w:r>
         <w:rPr>
-          <w:rFonts w:ascii="Adobe Pi Std" w:hAnsi="Adobe Pi Std" w:cs="Times New Roman"/>
+          <w:rFonts w:ascii="Cambria Math" w:hAnsi="Cambria Math" w:cs="Cambria Math"/>
           <w:sz w:val="20"/>
           <w:szCs w:val="20"/>
         </w:rPr>
         <w:t>△</w:t>
       </w:r>
-      <w:r>
-        <w:rPr>
-          <w:rFonts w:ascii="Cambria" w:hAnsi="Cambria" w:cs="Times New Roman"/>
-          <w:sz w:val="20"/>
-          <w:szCs w:val="20"/>
-        </w:rPr>
-        <w:t>T(x, y, z</w:t>
-      </w:r>
-      <w:r>
-        <w:rPr>
-          <w:rFonts w:ascii="Cambria" w:hAnsi="Cambria" w:cs="Times New Roman"/>
+      <w:proofErr w:type="gramStart"/>
+      <w:r>
+        <w:rPr>
+          <w:rFonts w:ascii="Times New Roman" w:hAnsi="Times New Roman" w:cs="Times New Roman"/>
+          <w:sz w:val="20"/>
+          <w:szCs w:val="20"/>
+        </w:rPr>
+        <w:t>T(</w:t>
+      </w:r>
+      <w:proofErr w:type="gramEnd"/>
+      <w:r>
+        <w:rPr>
+          <w:rFonts w:ascii="Times New Roman" w:hAnsi="Times New Roman" w:cs="Times New Roman"/>
+          <w:sz w:val="20"/>
+          <w:szCs w:val="20"/>
+        </w:rPr>
+        <w:t>x, y, z</w:t>
+      </w:r>
+      <w:proofErr w:type="gramStart"/>
+      <w:r>
+        <w:rPr>
+          <w:rFonts w:ascii="Times New Roman" w:hAnsi="Times New Roman" w:cs="Times New Roman"/>
           <w:sz w:val="20"/>
           <w:szCs w:val="20"/>
           <w:vertAlign w:val="subscript"/>
         </w:rPr>
-        <w:t>1,2,…,6</w:t>
-      </w:r>
-      <w:r>
-        <w:rPr>
-          <w:rFonts w:ascii="Cambria" w:hAnsi="Cambria" w:cs="Times New Roman"/>
+        <w:t>1,2,…</w:t>
+      </w:r>
+      <w:proofErr w:type="gramEnd"/>
+      <w:r>
+        <w:rPr>
+          <w:rFonts w:ascii="Times New Roman" w:hAnsi="Times New Roman" w:cs="Times New Roman"/>
+          <w:sz w:val="20"/>
+          <w:szCs w:val="20"/>
+          <w:vertAlign w:val="subscript"/>
+        </w:rPr>
+        <w:t>,6</w:t>
+      </w:r>
+      <w:r>
+        <w:rPr>
+          <w:rFonts w:ascii="Times New Roman" w:hAnsi="Times New Roman" w:cs="Times New Roman"/>
           <w:sz w:val="20"/>
           <w:szCs w:val="20"/>
         </w:rPr>
@@ -980,7 +1156,7 @@
       </w:r>
       <w:r>
         <w:rPr>
-          <w:rFonts w:ascii="Adobe Pi Std" w:hAnsi="Adobe Pi Std" w:cs="Times New Roman"/>
+          <w:rFonts w:ascii="Cambria Math" w:hAnsi="Cambria Math" w:cs="Cambria Math"/>
           <w:sz w:val="20"/>
           <w:szCs w:val="20"/>
         </w:rPr>
@@ -988,7 +1164,7 @@
       </w:r>
       <w:r>
         <w:rPr>
-          <w:rFonts w:ascii="Cambria" w:hAnsi="Cambria" w:cs="Times New Roman"/>
+          <w:rFonts w:ascii="Times New Roman" w:hAnsi="Times New Roman" w:cs="Times New Roman"/>
           <w:sz w:val="20"/>
           <w:szCs w:val="20"/>
         </w:rPr>
@@ -1005,6 +1181,8 @@
         <w:ind w:left="432" w:hanging="432"/>
         <w:rPr>
           <w:rFonts w:ascii="Times New Roman" w:hAnsi="Times New Roman" w:cs="Times New Roman"/>
+          <w:b w:val="0"/>
+          <w:bCs w:val="0"/>
           <w:color w:val="000000" w:themeColor="text1"/>
           <w:sz w:val="20"/>
           <w:szCs w:val="20"/>
@@ -1013,31 +1191,13 @@
       <w:r>
         <w:rPr>
           <w:rFonts w:ascii="Times New Roman" w:hAnsi="Times New Roman" w:cs="Times New Roman"/>
+          <w:b w:val="0"/>
+          <w:bCs w:val="0"/>
           <w:color w:val="000000" w:themeColor="text1"/>
           <w:sz w:val="20"/>
           <w:szCs w:val="20"/>
         </w:rPr>
         <w:t>BODY OF THE PAPER</w:t>
-      </w:r>
-    </w:p>
-    <w:p>
-      <w:pPr>
-        <w:spacing w:after="0" w:line="240" w:lineRule="auto"/>
-        <w:ind w:firstLine="284"/>
-        <w:jc w:val="both"/>
-        <w:rPr>
-          <w:rFonts w:ascii="Times New Roman" w:hAnsi="Times New Roman" w:cs="Times New Roman"/>
-          <w:sz w:val="20"/>
-          <w:szCs w:val="20"/>
-        </w:rPr>
-      </w:pPr>
-      <w:r>
-        <w:rPr>
-          <w:rFonts w:ascii="Times New Roman" w:hAnsi="Times New Roman" w:cs="Times New Roman"/>
-          <w:sz w:val="20"/>
-          <w:szCs w:val="20"/>
-        </w:rPr>
-        <w:t xml:space="preserve">The </w:t>
       </w:r>
     </w:p>
     <w:p>
@@ -1049,6 +1209,8 @@
         </w:numPr>
         <w:rPr>
           <w:rFonts w:ascii="Times New Roman" w:hAnsi="Times New Roman" w:cs="Times New Roman"/>
+          <w:b w:val="0"/>
+          <w:bCs w:val="0"/>
           <w:color w:val="auto"/>
           <w:sz w:val="20"/>
           <w:szCs w:val="20"/>
@@ -1057,6 +1219,8 @@
       <w:r>
         <w:rPr>
           <w:rFonts w:ascii="Times New Roman" w:hAnsi="Times New Roman" w:cs="Times New Roman"/>
+          <w:b w:val="0"/>
+          <w:bCs w:val="0"/>
           <w:color w:val="auto"/>
           <w:sz w:val="20"/>
           <w:szCs w:val="20"/>
@@ -1066,6 +1230,8 @@
       <w:r>
         <w:rPr>
           <w:rFonts w:ascii="Times New Roman" w:hAnsi="Times New Roman" w:cs="Times New Roman"/>
+          <w:b w:val="0"/>
+          <w:bCs w:val="0"/>
           <w:color w:val="auto"/>
           <w:sz w:val="20"/>
           <w:szCs w:val="20"/>
@@ -1095,22 +1261,92 @@
           <w:sz w:val="20"/>
           <w:szCs w:val="20"/>
         </w:rPr>
-        <w:t>To predict temperature differences (∆T) at the unmeasured z-planes (z = 575 and z = 600), an artificial neural network (ANN) was trained using data from six known planes: z = 0, 100, 175, 275, 375, and 475.</w:t>
+        <w:t xml:space="preserve">To predict temperature differences (∆T) at the unmeasured z-planes (z = </w:t>
+      </w:r>
+      <w:r>
+        <w:rPr>
+          <w:rFonts w:ascii="Times New Roman" w:eastAsiaTheme="minorHAnsi" w:hAnsi="Times New Roman" w:cs="Times New Roman"/>
+          <w:b w:val="0"/>
+          <w:bCs w:val="0"/>
+          <w:color w:val="auto"/>
+          <w:sz w:val="20"/>
+          <w:szCs w:val="20"/>
+        </w:rPr>
+        <w:t>100</w:t>
+      </w:r>
+      <w:r>
+        <w:rPr>
+          <w:rFonts w:ascii="Times New Roman" w:eastAsiaTheme="minorHAnsi" w:hAnsi="Times New Roman" w:cs="Times New Roman"/>
+          <w:b w:val="0"/>
+          <w:bCs w:val="0"/>
+          <w:color w:val="auto"/>
+          <w:sz w:val="20"/>
+          <w:szCs w:val="20"/>
+        </w:rPr>
+        <w:t xml:space="preserve"> and z = </w:t>
+      </w:r>
+      <w:r>
+        <w:rPr>
+          <w:rFonts w:ascii="Times New Roman" w:eastAsiaTheme="minorHAnsi" w:hAnsi="Times New Roman" w:cs="Times New Roman"/>
+          <w:b w:val="0"/>
+          <w:bCs w:val="0"/>
+          <w:color w:val="auto"/>
+          <w:sz w:val="20"/>
+          <w:szCs w:val="20"/>
+        </w:rPr>
+        <w:t>375</w:t>
+      </w:r>
+      <w:r>
+        <w:rPr>
+          <w:rFonts w:ascii="Times New Roman" w:eastAsiaTheme="minorHAnsi" w:hAnsi="Times New Roman" w:cs="Times New Roman"/>
+          <w:b w:val="0"/>
+          <w:bCs w:val="0"/>
+          <w:color w:val="auto"/>
+          <w:sz w:val="20"/>
+          <w:szCs w:val="20"/>
+        </w:rPr>
+        <w:t>), an artificial neural network (ANN) was trained using data from six known planes: z = 0, 175, 275, and 475</w:t>
+      </w:r>
+      <w:r>
+        <w:rPr>
+          <w:rFonts w:ascii="Times New Roman" w:eastAsiaTheme="minorHAnsi" w:hAnsi="Times New Roman" w:cs="Times New Roman"/>
+          <w:b w:val="0"/>
+          <w:bCs w:val="0"/>
+          <w:color w:val="auto"/>
+          <w:sz w:val="20"/>
+          <w:szCs w:val="20"/>
+        </w:rPr>
+        <w:t xml:space="preserve"> mm</w:t>
+      </w:r>
+      <w:r>
+        <w:rPr>
+          <w:rFonts w:ascii="Times New Roman" w:eastAsiaTheme="minorHAnsi" w:hAnsi="Times New Roman" w:cs="Times New Roman"/>
+          <w:b w:val="0"/>
+          <w:bCs w:val="0"/>
+          <w:color w:val="auto"/>
+          <w:sz w:val="20"/>
+          <w:szCs w:val="20"/>
+        </w:rPr>
+        <w:t>.</w:t>
       </w:r>
     </w:p>
     <w:p>
       <w:pPr>
         <w:ind w:left="720"/>
-      </w:pPr>
-      <w:r>
+        <w:rPr>
+          <w:rFonts w:ascii="Times New Roman" w:hAnsi="Times New Roman" w:cs="Times New Roman"/>
+          <w:sz w:val="20"/>
+          <w:szCs w:val="20"/>
+        </w:rPr>
+      </w:pPr>
+      <w:r>
+        <w:rPr>
+          <w:rFonts w:ascii="Times New Roman" w:hAnsi="Times New Roman" w:cs="Times New Roman"/>
+          <w:sz w:val="20"/>
+          <w:szCs w:val="20"/>
+        </w:rPr>
         <w:t>Fig. 1 shows the model structure for visualisation.</w:t>
       </w:r>
-    </w:p>
-    <w:p/>
-    <w:p>
-      <w:pPr>
-        <w:ind w:left="720"/>
-      </w:pPr>
     </w:p>
     <w:p>
       <w:pPr>
@@ -1119,28 +1355,124 @@
           <w:ilvl w:val="2"/>
           <w:numId w:val="5"/>
         </w:numPr>
-      </w:pPr>
-      <w:r>
+        <w:ind w:left="1134"/>
+        <w:rPr>
+          <w:rFonts w:ascii="Times New Roman" w:hAnsi="Times New Roman" w:cs="Times New Roman"/>
+          <w:sz w:val="20"/>
+          <w:szCs w:val="20"/>
+        </w:rPr>
+      </w:pPr>
+      <w:r>
+        <w:rPr>
+          <w:rFonts w:ascii="Times New Roman" w:hAnsi="Times New Roman" w:cs="Times New Roman"/>
+          <w:sz w:val="20"/>
+          <w:szCs w:val="20"/>
+        </w:rPr>
         <w:t>Interpolation using IDW</w:t>
       </w:r>
     </w:p>
     <w:p>
       <w:pPr>
-        <w:pStyle w:val="ListParagraph"/>
-        <w:ind w:left="1440"/>
-      </w:pPr>
-      <w:r>
-        <w:t xml:space="preserve">To align the (x, y) coordinates across all datasets, </w:t>
-      </w:r>
-      <w:r>
-        <w:rPr>
-          <w:b/>
-          <w:bCs/>
-        </w:rPr>
-        <w:t>Inverse Distance Weighting (IDW)</w:t>
-      </w:r>
-      <w:r>
-        <w:t xml:space="preserve"> was applied using cKDTree for efficient neighbor search. For each target point, the temperature was interpolated from its 10 nearest neighbors, with weights inversely proportional to the square of the distance (p=2p = 2p=2). This provided a consistent temperature field over the Z = 0 plane, essential for ∆T computation.</w:t>
+        <w:ind w:left="1134"/>
+        <w:rPr>
+          <w:rFonts w:ascii="Times New Roman" w:hAnsi="Times New Roman" w:cs="Times New Roman"/>
+          <w:sz w:val="20"/>
+          <w:szCs w:val="20"/>
+        </w:rPr>
+      </w:pPr>
+      <w:r>
+        <w:rPr>
+          <w:rFonts w:ascii="Times New Roman" w:hAnsi="Times New Roman" w:cs="Times New Roman"/>
+          <w:sz w:val="20"/>
+          <w:szCs w:val="20"/>
+        </w:rPr>
+        <w:t>To align the (x, y) coordinates across all</w:t>
+      </w:r>
+      <w:r>
+        <w:rPr>
+          <w:rFonts w:ascii="Times New Roman" w:hAnsi="Times New Roman" w:cs="Times New Roman"/>
+          <w:sz w:val="20"/>
+          <w:szCs w:val="20"/>
+        </w:rPr>
+        <w:t xml:space="preserve"> 2d and 3d datasets</w:t>
+      </w:r>
+      <w:r>
+        <w:rPr>
+          <w:rFonts w:ascii="Times New Roman" w:hAnsi="Times New Roman" w:cs="Times New Roman"/>
+          <w:sz w:val="20"/>
+          <w:szCs w:val="20"/>
+        </w:rPr>
+        <w:t xml:space="preserve">, Inverse Distance Weighting (IDW) was applied using </w:t>
+      </w:r>
+      <w:proofErr w:type="spellStart"/>
+      <w:r>
+        <w:rPr>
+          <w:rFonts w:ascii="Times New Roman" w:hAnsi="Times New Roman" w:cs="Times New Roman"/>
+          <w:sz w:val="20"/>
+          <w:szCs w:val="20"/>
+        </w:rPr>
+        <w:t>cKDTree</w:t>
+      </w:r>
+      <w:proofErr w:type="spellEnd"/>
+      <w:r>
+        <w:rPr>
+          <w:rFonts w:ascii="Times New Roman" w:hAnsi="Times New Roman" w:cs="Times New Roman"/>
+          <w:sz w:val="20"/>
+          <w:szCs w:val="20"/>
+        </w:rPr>
+        <w:t xml:space="preserve"> for efficien</w:t>
+      </w:r>
+      <w:r>
+        <w:rPr>
+          <w:rFonts w:ascii="Times New Roman" w:hAnsi="Times New Roman" w:cs="Times New Roman"/>
+          <w:sz w:val="20"/>
+          <w:szCs w:val="20"/>
+        </w:rPr>
+        <w:t>t</w:t>
+      </w:r>
+      <w:r>
+        <w:rPr>
+          <w:rFonts w:ascii="Times New Roman" w:hAnsi="Times New Roman" w:cs="Times New Roman"/>
+          <w:sz w:val="20"/>
+          <w:szCs w:val="20"/>
+        </w:rPr>
+        <w:t xml:space="preserve"> </w:t>
+      </w:r>
+      <w:proofErr w:type="spellStart"/>
+      <w:r>
+        <w:rPr>
+          <w:rFonts w:ascii="Times New Roman" w:hAnsi="Times New Roman" w:cs="Times New Roman"/>
+          <w:sz w:val="20"/>
+          <w:szCs w:val="20"/>
+        </w:rPr>
+        <w:t>neighbor</w:t>
+      </w:r>
+      <w:proofErr w:type="spellEnd"/>
+      <w:r>
+        <w:rPr>
+          <w:rFonts w:ascii="Times New Roman" w:hAnsi="Times New Roman" w:cs="Times New Roman"/>
+          <w:sz w:val="20"/>
+          <w:szCs w:val="20"/>
+        </w:rPr>
+        <w:t xml:space="preserve"> search. For each target point, the temperature was interpolated from its 10 nearest </w:t>
+      </w:r>
+      <w:proofErr w:type="spellStart"/>
+      <w:r>
+        <w:rPr>
+          <w:rFonts w:ascii="Times New Roman" w:hAnsi="Times New Roman" w:cs="Times New Roman"/>
+          <w:sz w:val="20"/>
+          <w:szCs w:val="20"/>
+        </w:rPr>
+        <w:t>neighbors</w:t>
+      </w:r>
+      <w:proofErr w:type="spellEnd"/>
+      <w:r>
+        <w:rPr>
+          <w:rFonts w:ascii="Times New Roman" w:hAnsi="Times New Roman" w:cs="Times New Roman"/>
+          <w:sz w:val="20"/>
+          <w:szCs w:val="20"/>
+        </w:rPr>
+        <w:t>, with weights inversely proportional to the square of the distance (p=2p = 2p=2). This provided a consistent temperature field over the Z = 0 plane, essential for ∆T computation.</w:t>
       </w:r>
     </w:p>
     <w:p>
@@ -1150,39 +1482,97 @@
           <w:ilvl w:val="2"/>
           <w:numId w:val="5"/>
         </w:numPr>
-      </w:pPr>
-      <w:r>
+        <w:ind w:left="1134" w:hanging="708"/>
+        <w:rPr>
+          <w:rFonts w:ascii="Times New Roman" w:hAnsi="Times New Roman" w:cs="Times New Roman"/>
+          <w:sz w:val="20"/>
+          <w:szCs w:val="20"/>
+        </w:rPr>
+      </w:pPr>
+      <w:r>
+        <w:rPr>
+          <w:rFonts w:ascii="Times New Roman" w:hAnsi="Times New Roman" w:cs="Times New Roman"/>
+          <w:sz w:val="20"/>
+          <w:szCs w:val="20"/>
+        </w:rPr>
         <w:t>T</w:t>
       </w:r>
       <w:r>
+        <w:rPr>
+          <w:rFonts w:ascii="Times New Roman" w:hAnsi="Times New Roman" w:cs="Times New Roman"/>
+          <w:sz w:val="20"/>
+          <w:szCs w:val="20"/>
+        </w:rPr>
         <w:t>emperature difference calculation</w:t>
       </w:r>
     </w:p>
     <w:p>
       <w:pPr>
-        <w:pStyle w:val="ListParagraph"/>
-        <w:ind w:left="1440"/>
-      </w:pPr>
-      <w:r>
+        <w:ind w:left="1134" w:firstLine="12"/>
+        <w:rPr>
+          <w:rFonts w:ascii="Times New Roman" w:hAnsi="Times New Roman" w:cs="Times New Roman"/>
+          <w:sz w:val="20"/>
+          <w:szCs w:val="20"/>
+        </w:rPr>
+      </w:pPr>
+      <w:r>
+        <w:rPr>
+          <w:rFonts w:ascii="Times New Roman" w:hAnsi="Times New Roman" w:cs="Times New Roman"/>
+          <w:sz w:val="20"/>
+          <w:szCs w:val="20"/>
+        </w:rPr>
         <w:t>Temperature difference (ΔT) was computed with respect to the base plane (Z = 0):</w:t>
       </w:r>
     </w:p>
     <w:p>
       <w:pPr>
         <w:rPr>
-          <w:rFonts w:eastAsiaTheme="minorEastAsia"/>
-        </w:rPr>
-      </w:pPr>
-      <w:r>
-        <w:rPr>
-          <w:rFonts w:eastAsiaTheme="minorEastAsia"/>
-        </w:rPr>
-        <w:t xml:space="preserve">                      </w:t>
+          <w:rFonts w:ascii="Times New Roman" w:eastAsiaTheme="minorEastAsia" w:hAnsi="Times New Roman" w:cs="Times New Roman"/>
+          <w:sz w:val="20"/>
+          <w:szCs w:val="20"/>
+        </w:rPr>
+      </w:pPr>
+      <w:r>
+        <w:rPr>
+          <w:rFonts w:ascii="Times New Roman" w:eastAsiaTheme="minorEastAsia" w:hAnsi="Times New Roman" w:cs="Times New Roman"/>
+          <w:sz w:val="20"/>
+          <w:szCs w:val="20"/>
+        </w:rPr>
+        <w:t xml:space="preserve">                   </w:t>
+      </w:r>
+      <w:r>
+        <w:rPr>
+          <w:rFonts w:ascii="Times New Roman" w:eastAsiaTheme="minorEastAsia" w:hAnsi="Times New Roman" w:cs="Times New Roman"/>
+          <w:sz w:val="20"/>
+          <w:szCs w:val="20"/>
+        </w:rPr>
+        <w:t xml:space="preserve">  </w:t>
+      </w:r>
+      <w:r>
+        <w:rPr>
+          <w:rFonts w:ascii="Times New Roman" w:eastAsiaTheme="minorEastAsia" w:hAnsi="Times New Roman" w:cs="Times New Roman"/>
+          <w:sz w:val="20"/>
+          <w:szCs w:val="20"/>
+        </w:rPr>
+        <w:t xml:space="preserve"> </w:t>
+      </w:r>
+      <w:r>
+        <w:rPr>
+          <w:rFonts w:ascii="Times New Roman" w:eastAsiaTheme="minorEastAsia" w:hAnsi="Times New Roman" w:cs="Times New Roman"/>
+          <w:sz w:val="20"/>
+          <w:szCs w:val="20"/>
+        </w:rPr>
+        <w:t xml:space="preserve"> </w:t>
       </w:r>
       <m:oMath>
         <m:r>
+          <m:rPr>
+            <m:sty m:val="p"/>
+          </m:rPr>
           <w:rPr>
-            <w:rFonts w:ascii="Cambria Math" w:hAnsi="Cambria Math"/>
+            <w:rFonts w:ascii="Cambria Math" w:hAnsi="Cambria Math" w:cs="Times New Roman"/>
+            <w:sz w:val="20"/>
+            <w:szCs w:val="20"/>
           </w:rPr>
           <m:t>∆</m:t>
         </m:r>
@@ -1190,23 +1580,34 @@
           <m:sSubPr>
             <m:ctrlPr>
               <w:rPr>
-                <w:rFonts w:ascii="Cambria Math" w:hAnsi="Cambria Math"/>
-                <w:i/>
+                <w:rFonts w:ascii="Cambria Math" w:hAnsi="Cambria Math" w:cs="Times New Roman"/>
+                <w:sz w:val="20"/>
+                <w:szCs w:val="20"/>
               </w:rPr>
             </m:ctrlPr>
           </m:sSubPr>
           <m:e>
             <m:r>
-              <w:rPr>
-                <w:rFonts w:ascii="Cambria Math" w:hAnsi="Cambria Math"/>
+              <m:rPr>
+                <m:sty m:val="p"/>
+              </m:rPr>
+              <w:rPr>
+                <w:rFonts w:ascii="Cambria Math" w:hAnsi="Cambria Math" w:cs="Times New Roman"/>
+                <w:sz w:val="20"/>
+                <w:szCs w:val="20"/>
               </w:rPr>
               <m:t>T</m:t>
             </m:r>
           </m:e>
           <m:sub>
             <m:r>
-              <w:rPr>
-                <w:rFonts w:ascii="Cambria Math" w:hAnsi="Cambria Math"/>
+              <m:rPr>
+                <m:sty m:val="p"/>
+              </m:rPr>
+              <w:rPr>
+                <w:rFonts w:ascii="Cambria Math" w:hAnsi="Cambria Math" w:cs="Times New Roman"/>
+                <w:sz w:val="20"/>
+                <w:szCs w:val="20"/>
               </w:rPr>
               <m:t>z</m:t>
             </m:r>
@@ -1216,23 +1617,34 @@
           <m:dPr>
             <m:ctrlPr>
               <w:rPr>
-                <w:rFonts w:ascii="Cambria Math" w:hAnsi="Cambria Math"/>
-                <w:i/>
+                <w:rFonts w:ascii="Cambria Math" w:hAnsi="Cambria Math" w:cs="Times New Roman"/>
+                <w:sz w:val="20"/>
+                <w:szCs w:val="20"/>
               </w:rPr>
             </m:ctrlPr>
           </m:dPr>
           <m:e>
             <m:r>
-              <w:rPr>
-                <w:rFonts w:ascii="Cambria Math" w:hAnsi="Cambria Math"/>
+              <m:rPr>
+                <m:sty m:val="p"/>
+              </m:rPr>
+              <w:rPr>
+                <w:rFonts w:ascii="Cambria Math" w:hAnsi="Cambria Math" w:cs="Times New Roman"/>
+                <w:sz w:val="20"/>
+                <w:szCs w:val="20"/>
               </w:rPr>
               <m:t>x,y</m:t>
             </m:r>
           </m:e>
         </m:d>
         <m:r>
+          <m:rPr>
+            <m:sty m:val="p"/>
+          </m:rPr>
           <w:rPr>
-            <w:rFonts w:ascii="Cambria Math" w:hAnsi="Cambria Math"/>
+            <w:rFonts w:ascii="Cambria Math" w:hAnsi="Cambria Math" w:cs="Times New Roman"/>
+            <w:sz w:val="20"/>
+            <w:szCs w:val="20"/>
           </w:rPr>
           <m:t>=</m:t>
         </m:r>
@@ -1240,23 +1652,34 @@
           <m:sSubPr>
             <m:ctrlPr>
               <w:rPr>
-                <w:rFonts w:ascii="Cambria Math" w:hAnsi="Cambria Math"/>
-                <w:i/>
+                <w:rFonts w:ascii="Cambria Math" w:hAnsi="Cambria Math" w:cs="Times New Roman"/>
+                <w:sz w:val="20"/>
+                <w:szCs w:val="20"/>
               </w:rPr>
             </m:ctrlPr>
           </m:sSubPr>
           <m:e>
             <m:r>
-              <w:rPr>
-                <w:rFonts w:ascii="Cambria Math" w:hAnsi="Cambria Math"/>
+              <m:rPr>
+                <m:sty m:val="p"/>
+              </m:rPr>
+              <w:rPr>
+                <w:rFonts w:ascii="Cambria Math" w:hAnsi="Cambria Math" w:cs="Times New Roman"/>
+                <w:sz w:val="20"/>
+                <w:szCs w:val="20"/>
               </w:rPr>
               <m:t>T</m:t>
             </m:r>
           </m:e>
           <m:sub>
             <m:r>
-              <w:rPr>
-                <w:rFonts w:ascii="Cambria Math" w:hAnsi="Cambria Math"/>
+              <m:rPr>
+                <m:sty m:val="p"/>
+              </m:rPr>
+              <w:rPr>
+                <w:rFonts w:ascii="Cambria Math" w:hAnsi="Cambria Math" w:cs="Times New Roman"/>
+                <w:sz w:val="20"/>
+                <w:szCs w:val="20"/>
               </w:rPr>
               <m:t>z</m:t>
             </m:r>
@@ -1266,23 +1689,34 @@
           <m:dPr>
             <m:ctrlPr>
               <w:rPr>
-                <w:rFonts w:ascii="Cambria Math" w:hAnsi="Cambria Math"/>
-                <w:i/>
+                <w:rFonts w:ascii="Cambria Math" w:hAnsi="Cambria Math" w:cs="Times New Roman"/>
+                <w:sz w:val="20"/>
+                <w:szCs w:val="20"/>
               </w:rPr>
             </m:ctrlPr>
           </m:dPr>
           <m:e>
             <m:r>
-              <w:rPr>
-                <w:rFonts w:ascii="Cambria Math" w:hAnsi="Cambria Math"/>
+              <m:rPr>
+                <m:sty m:val="p"/>
+              </m:rPr>
+              <w:rPr>
+                <w:rFonts w:ascii="Cambria Math" w:hAnsi="Cambria Math" w:cs="Times New Roman"/>
+                <w:sz w:val="20"/>
+                <w:szCs w:val="20"/>
               </w:rPr>
               <m:t>x,y</m:t>
             </m:r>
           </m:e>
         </m:d>
         <m:r>
+          <m:rPr>
+            <m:sty m:val="p"/>
+          </m:rPr>
           <w:rPr>
-            <w:rFonts w:ascii="Cambria Math" w:hAnsi="Cambria Math"/>
+            <w:rFonts w:ascii="Cambria Math" w:hAnsi="Cambria Math" w:cs="Times New Roman"/>
+            <w:sz w:val="20"/>
+            <w:szCs w:val="20"/>
           </w:rPr>
           <m:t>-</m:t>
         </m:r>
@@ -1290,23 +1724,34 @@
           <m:sSubPr>
             <m:ctrlPr>
               <w:rPr>
-                <w:rFonts w:ascii="Cambria Math" w:hAnsi="Cambria Math"/>
-                <w:i/>
+                <w:rFonts w:ascii="Cambria Math" w:hAnsi="Cambria Math" w:cs="Times New Roman"/>
+                <w:sz w:val="20"/>
+                <w:szCs w:val="20"/>
               </w:rPr>
             </m:ctrlPr>
           </m:sSubPr>
           <m:e>
             <m:r>
-              <w:rPr>
-                <w:rFonts w:ascii="Cambria Math" w:hAnsi="Cambria Math"/>
+              <m:rPr>
+                <m:sty m:val="p"/>
+              </m:rPr>
+              <w:rPr>
+                <w:rFonts w:ascii="Cambria Math" w:hAnsi="Cambria Math" w:cs="Times New Roman"/>
+                <w:sz w:val="20"/>
+                <w:szCs w:val="20"/>
               </w:rPr>
               <m:t>T</m:t>
             </m:r>
           </m:e>
           <m:sub>
             <m:r>
-              <w:rPr>
-                <w:rFonts w:ascii="Cambria Math" w:hAnsi="Cambria Math"/>
+              <m:rPr>
+                <m:sty m:val="p"/>
+              </m:rPr>
+              <w:rPr>
+                <w:rFonts w:ascii="Cambria Math" w:hAnsi="Cambria Math" w:cs="Times New Roman"/>
+                <w:sz w:val="20"/>
+                <w:szCs w:val="20"/>
               </w:rPr>
               <m:t>z=0</m:t>
             </m:r>
@@ -1316,15 +1761,21 @@
           <m:dPr>
             <m:ctrlPr>
               <w:rPr>
-                <w:rFonts w:ascii="Cambria Math" w:hAnsi="Cambria Math"/>
-                <w:i/>
+                <w:rFonts w:ascii="Cambria Math" w:hAnsi="Cambria Math" w:cs="Times New Roman"/>
+                <w:sz w:val="20"/>
+                <w:szCs w:val="20"/>
               </w:rPr>
             </m:ctrlPr>
           </m:dPr>
           <m:e>
             <m:r>
-              <w:rPr>
-                <w:rFonts w:ascii="Cambria Math" w:hAnsi="Cambria Math"/>
+              <m:rPr>
+                <m:sty m:val="p"/>
+              </m:rPr>
+              <w:rPr>
+                <w:rFonts w:ascii="Cambria Math" w:hAnsi="Cambria Math" w:cs="Times New Roman"/>
+                <w:sz w:val="20"/>
+                <w:szCs w:val="20"/>
               </w:rPr>
               <m:t>x,y</m:t>
             </m:r>
@@ -1334,16 +1785,36 @@
     </w:p>
     <w:p>
       <w:pPr>
-        <w:ind w:left="1440"/>
-        <w:rPr>
-          <w:rFonts w:eastAsiaTheme="minorEastAsia"/>
-        </w:rPr>
-      </w:pPr>
-      <w:r>
-        <w:rPr>
-          <w:rFonts w:eastAsiaTheme="minorEastAsia"/>
-        </w:rPr>
-        <w:t>This highlights the thermal variation across the z-direction and was used as the learning target for the ANN.</w:t>
+        <w:ind w:left="1134"/>
+        <w:rPr>
+          <w:rFonts w:ascii="Times New Roman" w:eastAsiaTheme="minorEastAsia" w:hAnsi="Times New Roman" w:cs="Times New Roman"/>
+          <w:sz w:val="20"/>
+          <w:szCs w:val="20"/>
+        </w:rPr>
+      </w:pPr>
+      <w:r>
+        <w:rPr>
+          <w:rFonts w:ascii="Times New Roman" w:eastAsiaTheme="minorEastAsia" w:hAnsi="Times New Roman" w:cs="Times New Roman"/>
+          <w:sz w:val="20"/>
+          <w:szCs w:val="20"/>
+        </w:rPr>
+        <w:t xml:space="preserve">This highlights the thermal variation </w:t>
+      </w:r>
+      <w:r>
+        <w:rPr>
+          <w:rFonts w:ascii="Times New Roman" w:eastAsiaTheme="minorEastAsia" w:hAnsi="Times New Roman" w:cs="Times New Roman"/>
+          <w:sz w:val="20"/>
+          <w:szCs w:val="20"/>
+        </w:rPr>
+        <w:t xml:space="preserve">   </w:t>
+      </w:r>
+      <w:r>
+        <w:rPr>
+          <w:rFonts w:ascii="Times New Roman" w:eastAsiaTheme="minorEastAsia" w:hAnsi="Times New Roman" w:cs="Times New Roman"/>
+          <w:sz w:val="20"/>
+          <w:szCs w:val="20"/>
+        </w:rPr>
+        <w:t>across the z-direction and was used as the learning target for the ANN.</w:t>
       </w:r>
     </w:p>
     <w:p>
@@ -1353,161 +1824,268 @@
           <w:ilvl w:val="2"/>
           <w:numId w:val="5"/>
         </w:numPr>
-        <w:rPr>
-          <w:rFonts w:eastAsiaTheme="minorEastAsia"/>
-        </w:rPr>
-      </w:pPr>
-      <w:r>
-        <w:rPr>
-          <w:rFonts w:eastAsiaTheme="minorEastAsia"/>
+        <w:ind w:left="1134" w:hanging="708"/>
+        <w:rPr>
+          <w:rFonts w:ascii="Times New Roman" w:eastAsiaTheme="minorEastAsia" w:hAnsi="Times New Roman" w:cs="Times New Roman"/>
+          <w:sz w:val="20"/>
+          <w:szCs w:val="20"/>
+        </w:rPr>
+      </w:pPr>
+      <w:r>
+        <w:rPr>
+          <w:rFonts w:ascii="Times New Roman" w:eastAsiaTheme="minorEastAsia" w:hAnsi="Times New Roman" w:cs="Times New Roman"/>
+          <w:sz w:val="20"/>
+          <w:szCs w:val="20"/>
         </w:rPr>
         <w:t>ANN model for ∆T prediction</w:t>
       </w:r>
     </w:p>
     <w:p>
       <w:pPr>
+        <w:ind w:left="1134" w:firstLine="12"/>
+        <w:rPr>
+          <w:rFonts w:ascii="Times New Roman" w:eastAsiaTheme="minorEastAsia" w:hAnsi="Times New Roman" w:cs="Times New Roman"/>
+          <w:sz w:val="20"/>
+          <w:szCs w:val="20"/>
+        </w:rPr>
+      </w:pPr>
+      <w:r>
+        <w:rPr>
+          <w:rFonts w:ascii="Times New Roman" w:eastAsiaTheme="minorEastAsia" w:hAnsi="Times New Roman" w:cs="Times New Roman"/>
+          <w:sz w:val="20"/>
+          <w:szCs w:val="20"/>
+        </w:rPr>
+        <w:t xml:space="preserve">An ANN was trained to predict ∆T at deeper planes (z = </w:t>
+      </w:r>
+      <w:r>
+        <w:rPr>
+          <w:rFonts w:ascii="Times New Roman" w:eastAsiaTheme="minorEastAsia" w:hAnsi="Times New Roman" w:cs="Times New Roman"/>
+          <w:sz w:val="20"/>
+          <w:szCs w:val="20"/>
+        </w:rPr>
+        <w:t>100, 375 mm</w:t>
+      </w:r>
+      <w:r>
+        <w:rPr>
+          <w:rFonts w:ascii="Times New Roman" w:eastAsiaTheme="minorEastAsia" w:hAnsi="Times New Roman" w:cs="Times New Roman"/>
+          <w:sz w:val="20"/>
+          <w:szCs w:val="20"/>
+        </w:rPr>
+        <w:t>) using known data from z = 0 to 475. The model used</w:t>
+      </w:r>
+      <w:r>
+        <w:rPr>
+          <w:rFonts w:ascii="Times New Roman" w:eastAsiaTheme="minorEastAsia" w:hAnsi="Times New Roman" w:cs="Times New Roman"/>
+          <w:sz w:val="20"/>
+          <w:szCs w:val="20"/>
+        </w:rPr>
+        <w:t xml:space="preserve"> are as follows:</w:t>
+      </w:r>
+    </w:p>
+    <w:p>
+      <w:pPr>
         <w:pStyle w:val="ListParagraph"/>
-        <w:ind w:left="1440"/>
-        <w:rPr>
-          <w:rFonts w:eastAsiaTheme="minorEastAsia"/>
-        </w:rPr>
-      </w:pPr>
-      <w:r>
-        <w:rPr>
-          <w:rFonts w:eastAsiaTheme="minorEastAsia"/>
-        </w:rPr>
-        <w:t>An ANN was trained to predict ∆T at deeper planes (z = 575, 600) using known data from z = 0 to 475. The model used</w:t>
-      </w:r>
-      <w:r>
-        <w:rPr>
-          <w:rFonts w:eastAsiaTheme="minorEastAsia"/>
-        </w:rPr>
-        <w:t xml:space="preserve"> are as follows:</w:t>
+        <w:ind w:left="1134"/>
+        <w:rPr>
+          <w:rFonts w:ascii="Times New Roman" w:eastAsiaTheme="minorEastAsia" w:hAnsi="Times New Roman" w:cs="Times New Roman"/>
+          <w:sz w:val="20"/>
+          <w:szCs w:val="20"/>
+        </w:rPr>
+      </w:pPr>
+      <w:r>
+        <w:rPr>
+          <w:rFonts w:ascii="Times New Roman" w:eastAsiaTheme="minorEastAsia" w:hAnsi="Times New Roman" w:cs="Times New Roman"/>
+          <w:sz w:val="20"/>
+          <w:szCs w:val="20"/>
+        </w:rPr>
+        <w:t>Input: Scaled (x, y) and ∆T</w:t>
+      </w:r>
+      <w:r>
+        <w:rPr>
+          <w:rFonts w:ascii="Times New Roman" w:eastAsiaTheme="minorEastAsia" w:hAnsi="Times New Roman" w:cs="Times New Roman"/>
+          <w:sz w:val="20"/>
+          <w:szCs w:val="20"/>
+        </w:rPr>
+        <w:t xml:space="preserve"> using Standard Scaler</w:t>
       </w:r>
     </w:p>
     <w:p>
       <w:pPr>
         <w:pStyle w:val="ListParagraph"/>
-        <w:ind w:left="1440"/>
-        <w:rPr>
-          <w:rFonts w:eastAsiaTheme="minorEastAsia"/>
-        </w:rPr>
-      </w:pPr>
-      <w:r>
-        <w:rPr>
-          <w:rFonts w:eastAsiaTheme="minorEastAsia"/>
-        </w:rPr>
-        <w:t>Input: Scaled (x, y) and ∆T</w:t>
-      </w:r>
-      <w:r>
-        <w:rPr>
-          <w:rFonts w:eastAsiaTheme="minorEastAsia"/>
-        </w:rPr>
-        <w:t xml:space="preserve"> using Standard Scaler</w:t>
+        <w:ind w:left="1134"/>
+        <w:rPr>
+          <w:rFonts w:ascii="Times New Roman" w:eastAsiaTheme="minorEastAsia" w:hAnsi="Times New Roman" w:cs="Times New Roman"/>
+          <w:sz w:val="20"/>
+          <w:szCs w:val="20"/>
+        </w:rPr>
+      </w:pPr>
+      <w:r>
+        <w:rPr>
+          <w:rFonts w:ascii="Times New Roman" w:eastAsiaTheme="minorEastAsia" w:hAnsi="Times New Roman" w:cs="Times New Roman"/>
+          <w:sz w:val="20"/>
+          <w:szCs w:val="20"/>
+        </w:rPr>
+        <w:lastRenderedPageBreak/>
+        <w:t xml:space="preserve">Layers: </w:t>
+      </w:r>
+      <w:r>
+        <w:rPr>
+          <w:rFonts w:ascii="Times New Roman" w:eastAsiaTheme="minorEastAsia" w:hAnsi="Times New Roman" w:cs="Times New Roman"/>
+          <w:sz w:val="20"/>
+          <w:szCs w:val="20"/>
+        </w:rPr>
+        <w:t>64</w:t>
+      </w:r>
+      <w:r>
+        <w:rPr>
+          <w:rFonts w:ascii="Times New Roman" w:eastAsiaTheme="minorEastAsia" w:hAnsi="Times New Roman" w:cs="Times New Roman"/>
+          <w:sz w:val="20"/>
+          <w:szCs w:val="20"/>
+        </w:rPr>
+        <w:t xml:space="preserve"> → 128 → </w:t>
+      </w:r>
+      <w:proofErr w:type="gramStart"/>
+      <w:r>
+        <w:rPr>
+          <w:rFonts w:ascii="Times New Roman" w:eastAsiaTheme="minorEastAsia" w:hAnsi="Times New Roman" w:cs="Times New Roman"/>
+          <w:sz w:val="20"/>
+          <w:szCs w:val="20"/>
+        </w:rPr>
+        <w:t>64  neurons</w:t>
+      </w:r>
+      <w:proofErr w:type="gramEnd"/>
+      <w:r>
+        <w:rPr>
+          <w:rFonts w:ascii="Times New Roman" w:eastAsiaTheme="minorEastAsia" w:hAnsi="Times New Roman" w:cs="Times New Roman"/>
+          <w:sz w:val="20"/>
+          <w:szCs w:val="20"/>
+        </w:rPr>
+        <w:t>, with</w:t>
+      </w:r>
+      <w:r>
+        <w:rPr>
+          <w:rFonts w:ascii="Times New Roman" w:eastAsiaTheme="minorEastAsia" w:hAnsi="Times New Roman" w:cs="Times New Roman"/>
+          <w:sz w:val="20"/>
+          <w:szCs w:val="20"/>
+        </w:rPr>
+        <w:t xml:space="preserve"> Relu </w:t>
+      </w:r>
+      <w:r>
+        <w:rPr>
+          <w:rFonts w:ascii="Times New Roman" w:eastAsiaTheme="minorEastAsia" w:hAnsi="Times New Roman" w:cs="Times New Roman"/>
+          <w:sz w:val="20"/>
+          <w:szCs w:val="20"/>
+        </w:rPr>
+        <w:t>activation</w:t>
+      </w:r>
+      <w:r>
+        <w:rPr>
+          <w:rFonts w:ascii="Times New Roman" w:eastAsiaTheme="minorEastAsia" w:hAnsi="Times New Roman" w:cs="Times New Roman"/>
+          <w:sz w:val="20"/>
+          <w:szCs w:val="20"/>
+        </w:rPr>
+        <w:t xml:space="preserve"> and output layer with linear activation function</w:t>
       </w:r>
     </w:p>
     <w:p>
       <w:pPr>
         <w:pStyle w:val="ListParagraph"/>
-        <w:ind w:left="1440"/>
-        <w:rPr>
-          <w:rFonts w:eastAsiaTheme="minorEastAsia"/>
-        </w:rPr>
-      </w:pPr>
-      <w:r>
-        <w:rPr>
-          <w:rFonts w:eastAsiaTheme="minorEastAsia"/>
-        </w:rPr>
-        <w:t xml:space="preserve">Layers: 256 → 128 → 64 → 32 → 16 neurons, with </w:t>
-      </w:r>
-      <w:r>
-        <w:rPr>
-          <w:rFonts w:eastAsiaTheme="minorEastAsia"/>
-          <w:b/>
-          <w:bCs/>
-        </w:rPr>
-        <w:t>Swish</w:t>
-      </w:r>
-      <w:r>
-        <w:rPr>
-          <w:rFonts w:eastAsiaTheme="minorEastAsia"/>
-        </w:rPr>
-        <w:t xml:space="preserve"> activation</w:t>
-      </w:r>
-      <w:r>
-        <w:rPr>
-          <w:rFonts w:eastAsiaTheme="minorEastAsia"/>
-        </w:rPr>
-        <w:t xml:space="preserve"> and output layer with linear activation function</w:t>
-      </w:r>
-    </w:p>
-    <w:p>
-      <w:pPr>
-        <w:pStyle w:val="ListParagraph"/>
-        <w:ind w:left="1440"/>
-        <w:rPr>
-          <w:rFonts w:eastAsiaTheme="minorEastAsia"/>
-        </w:rPr>
-      </w:pPr>
-      <w:r>
-        <w:rPr>
-          <w:rFonts w:eastAsiaTheme="minorEastAsia"/>
-        </w:rPr>
-        <w:t>Techniques: Batch normalization</w:t>
-      </w:r>
-      <w:r>
-        <w:rPr>
-          <w:rFonts w:eastAsiaTheme="minorEastAsia"/>
-        </w:rPr>
-        <w:t xml:space="preserve"> and </w:t>
-      </w:r>
-      <w:r>
-        <w:rPr>
-          <w:rFonts w:eastAsiaTheme="minorEastAsia"/>
-        </w:rPr>
-        <w:t xml:space="preserve">20% </w:t>
-      </w:r>
-      <w:r>
-        <w:rPr>
-          <w:rFonts w:eastAsiaTheme="minorEastAsia"/>
-        </w:rPr>
-        <w:lastRenderedPageBreak/>
-        <w:t>dropout</w:t>
-      </w:r>
-      <w:r>
-        <w:rPr>
-          <w:rFonts w:eastAsiaTheme="minorEastAsia"/>
-        </w:rPr>
-        <w:t xml:space="preserve"> to handle the outliers and edge cases of the dataset.</w:t>
-      </w:r>
-      <w:r>
-        <w:rPr>
-          <w:rFonts w:eastAsiaTheme="minorEastAsia"/>
+        <w:ind w:left="1134"/>
+        <w:rPr>
+          <w:rFonts w:ascii="Times New Roman" w:eastAsiaTheme="minorEastAsia" w:hAnsi="Times New Roman" w:cs="Times New Roman"/>
+          <w:sz w:val="20"/>
+          <w:szCs w:val="20"/>
+        </w:rPr>
+      </w:pPr>
+      <w:r>
+        <w:rPr>
+          <w:rFonts w:ascii="Times New Roman" w:eastAsiaTheme="minorEastAsia" w:hAnsi="Times New Roman" w:cs="Times New Roman"/>
+          <w:sz w:val="20"/>
+          <w:szCs w:val="20"/>
+        </w:rPr>
+        <w:t>The model was trained using the Adam optimizer with gradient clipping (</w:t>
+      </w:r>
+      <w:proofErr w:type="spellStart"/>
+      <w:r>
+        <w:rPr>
+          <w:rFonts w:ascii="Times New Roman" w:eastAsiaTheme="minorEastAsia" w:hAnsi="Times New Roman" w:cs="Times New Roman"/>
+          <w:sz w:val="20"/>
+          <w:szCs w:val="20"/>
+        </w:rPr>
+        <w:t>clipnorm</w:t>
+      </w:r>
+      <w:proofErr w:type="spellEnd"/>
+      <w:r>
+        <w:rPr>
+          <w:rFonts w:ascii="Times New Roman" w:eastAsiaTheme="minorEastAsia" w:hAnsi="Times New Roman" w:cs="Times New Roman"/>
+          <w:sz w:val="20"/>
+          <w:szCs w:val="20"/>
+        </w:rPr>
+        <w:t xml:space="preserve"> = 1.0).</w:t>
+      </w:r>
+      <w:r>
+        <w:rPr>
+          <w:rFonts w:ascii="Times New Roman" w:eastAsiaTheme="minorEastAsia" w:hAnsi="Times New Roman" w:cs="Times New Roman"/>
+          <w:sz w:val="20"/>
+          <w:szCs w:val="20"/>
+        </w:rPr>
+        <w:t xml:space="preserve"> L</w:t>
+      </w:r>
+      <w:r>
+        <w:rPr>
+          <w:rFonts w:ascii="Times New Roman" w:eastAsiaTheme="minorEastAsia" w:hAnsi="Times New Roman" w:cs="Times New Roman"/>
+          <w:sz w:val="20"/>
+          <w:szCs w:val="20"/>
+        </w:rPr>
+        <w:t>oss metrics used</w:t>
+      </w:r>
+      <w:r>
+        <w:rPr>
+          <w:rFonts w:ascii="Times New Roman" w:eastAsiaTheme="minorEastAsia" w:hAnsi="Times New Roman" w:cs="Times New Roman"/>
+          <w:sz w:val="20"/>
+          <w:szCs w:val="20"/>
+        </w:rPr>
+        <w:t xml:space="preserve"> was</w:t>
+      </w:r>
+      <w:r>
+        <w:rPr>
+          <w:rFonts w:ascii="Times New Roman" w:eastAsiaTheme="minorEastAsia" w:hAnsi="Times New Roman" w:cs="Times New Roman"/>
+          <w:sz w:val="20"/>
+          <w:szCs w:val="20"/>
+        </w:rPr>
+        <w:t xml:space="preserve"> given in eq.</w:t>
+      </w:r>
+      <w:r>
+        <w:rPr>
+          <w:rFonts w:ascii="Times New Roman" w:eastAsiaTheme="minorEastAsia" w:hAnsi="Times New Roman" w:cs="Times New Roman"/>
+          <w:sz w:val="20"/>
+          <w:szCs w:val="20"/>
+        </w:rPr>
+        <w:t xml:space="preserve"> 6.</w:t>
+      </w:r>
+      <w:r>
+        <w:rPr>
+          <w:rFonts w:ascii="Times New Roman" w:eastAsiaTheme="minorEastAsia" w:hAnsi="Times New Roman" w:cs="Times New Roman"/>
+          <w:sz w:val="20"/>
+          <w:szCs w:val="20"/>
         </w:rPr>
         <w:t xml:space="preserve"> </w:t>
       </w:r>
       <w:r>
         <w:rPr>
-          <w:rFonts w:eastAsiaTheme="minorEastAsia"/>
-        </w:rPr>
-        <w:t xml:space="preserve">The model was trained using the </w:t>
-      </w:r>
-      <w:r>
-        <w:rPr>
-          <w:rFonts w:eastAsiaTheme="minorEastAsia"/>
-          <w:b/>
-          <w:bCs/>
-        </w:rPr>
-        <w:t>Adam optimizer</w:t>
-      </w:r>
-      <w:r>
-        <w:rPr>
-          <w:rFonts w:eastAsiaTheme="minorEastAsia"/>
-        </w:rPr>
-        <w:t xml:space="preserve"> with gradient clipping (clipnorm = 1.0). Two loss metrics were used given in eq. </w:t>
-      </w:r>
-      <w:r>
-        <w:t>Early stopping and learning rate scheduling improved convergence and prevented overfitting.</w:t>
+          <w:rFonts w:ascii="Times New Roman" w:hAnsi="Times New Roman" w:cs="Times New Roman"/>
+          <w:sz w:val="20"/>
+          <w:szCs w:val="20"/>
+        </w:rPr>
+        <w:t>Early stopping improved convergence and prevented overfitting</w:t>
+      </w:r>
+      <w:r>
+        <w:rPr>
+          <w:rFonts w:ascii="Times New Roman" w:hAnsi="Times New Roman" w:cs="Times New Roman"/>
+          <w:sz w:val="20"/>
+          <w:szCs w:val="20"/>
+        </w:rPr>
+        <w:t xml:space="preserve"> and gradual decrease of validation loss.</w:t>
       </w:r>
     </w:p>
     <w:p>
@@ -1520,6 +2098,8 @@
         <w:ind w:left="432" w:hanging="432"/>
         <w:rPr>
           <w:rFonts w:ascii="Times New Roman" w:hAnsi="Times New Roman" w:cs="Times New Roman"/>
+          <w:b w:val="0"/>
+          <w:bCs w:val="0"/>
           <w:color w:val="auto"/>
           <w:sz w:val="20"/>
           <w:szCs w:val="20"/>
@@ -1528,6 +2108,8 @@
       <w:r>
         <w:rPr>
           <w:rFonts w:ascii="Times New Roman" w:hAnsi="Times New Roman" w:cs="Times New Roman"/>
+          <w:b w:val="0"/>
+          <w:bCs w:val="0"/>
           <w:color w:val="auto"/>
           <w:sz w:val="20"/>
           <w:szCs w:val="20"/>
@@ -1583,7 +2165,16 @@
           <w:sz w:val="20"/>
           <w:szCs w:val="20"/>
         </w:rPr>
-        <w:t>an distance is given by d</w:t>
+        <w:t xml:space="preserve">an distance is given by </w:t>
+      </w:r>
+      <w:proofErr w:type="spellStart"/>
+      <w:r>
+        <w:rPr>
+          <w:rFonts w:ascii="Times New Roman" w:eastAsiaTheme="minorEastAsia" w:hAnsi="Times New Roman" w:cs="Times New Roman"/>
+          <w:sz w:val="20"/>
+          <w:szCs w:val="20"/>
+        </w:rPr>
+        <w:t>d</w:t>
       </w:r>
       <w:r>
         <w:rPr>
@@ -1594,6 +2185,7 @@
         </w:rPr>
         <w:t>ji</w:t>
       </w:r>
+      <w:proofErr w:type="spellEnd"/>
       <w:r>
         <w:rPr>
           <w:rFonts w:ascii="Times New Roman" w:eastAsiaTheme="minorEastAsia" w:hAnsi="Times New Roman" w:cs="Times New Roman"/>
@@ -1609,7 +2201,16 @@
           <w:sz w:val="20"/>
           <w:szCs w:val="20"/>
         </w:rPr>
-        <w:t>between j</w:t>
+        <w:t xml:space="preserve">between </w:t>
+      </w:r>
+      <w:proofErr w:type="spellStart"/>
+      <w:r>
+        <w:rPr>
+          <w:rFonts w:ascii="Times New Roman" w:eastAsiaTheme="minorEastAsia" w:hAnsi="Times New Roman" w:cs="Times New Roman"/>
+          <w:sz w:val="20"/>
+          <w:szCs w:val="20"/>
+        </w:rPr>
+        <w:t>j</w:t>
       </w:r>
       <w:r>
         <w:rPr>
@@ -1620,13 +2221,23 @@
         </w:rPr>
         <w:t>th</w:t>
       </w:r>
-      <w:r>
-        <w:rPr>
-          <w:rFonts w:ascii="Times New Roman" w:eastAsiaTheme="minorEastAsia" w:hAnsi="Times New Roman" w:cs="Times New Roman"/>
-          <w:sz w:val="20"/>
-          <w:szCs w:val="20"/>
-        </w:rPr>
-        <w:t xml:space="preserve"> and i</w:t>
+      <w:proofErr w:type="spellEnd"/>
+      <w:r>
+        <w:rPr>
+          <w:rFonts w:ascii="Times New Roman" w:eastAsiaTheme="minorEastAsia" w:hAnsi="Times New Roman" w:cs="Times New Roman"/>
+          <w:sz w:val="20"/>
+          <w:szCs w:val="20"/>
+        </w:rPr>
+        <w:t xml:space="preserve"> and </w:t>
+      </w:r>
+      <w:proofErr w:type="spellStart"/>
+      <w:r>
+        <w:rPr>
+          <w:rFonts w:ascii="Times New Roman" w:eastAsiaTheme="minorEastAsia" w:hAnsi="Times New Roman" w:cs="Times New Roman"/>
+          <w:sz w:val="20"/>
+          <w:szCs w:val="20"/>
+        </w:rPr>
+        <w:t>i</w:t>
       </w:r>
       <w:r>
         <w:rPr>
@@ -1637,6 +2248,7 @@
         </w:rPr>
         <w:t>th</w:t>
       </w:r>
+      <w:proofErr w:type="spellEnd"/>
       <w:r>
         <w:rPr>
           <w:rFonts w:ascii="Times New Roman" w:eastAsiaTheme="minorEastAsia" w:hAnsi="Times New Roman" w:cs="Times New Roman"/>
@@ -1686,7 +2298,6 @@
             <m:ctrlPr>
               <w:rPr>
                 <w:rFonts w:ascii="Cambria Math" w:eastAsiaTheme="minorEastAsia" w:hAnsi="Cambria Math" w:cs="Times New Roman"/>
-                <w:i/>
                 <w:sz w:val="20"/>
                 <w:szCs w:val="20"/>
               </w:rPr>
@@ -1694,6 +2305,9 @@
           </m:sSubPr>
           <m:e>
             <m:r>
+              <m:rPr>
+                <m:sty m:val="p"/>
+              </m:rPr>
               <w:rPr>
                 <w:rFonts w:ascii="Cambria Math" w:eastAsiaTheme="minorEastAsia" w:hAnsi="Cambria Math" w:cs="Times New Roman"/>
                 <w:sz w:val="20"/>
@@ -1704,6 +2318,9 @@
           </m:e>
           <m:sub>
             <m:r>
+              <m:rPr>
+                <m:sty m:val="p"/>
+              </m:rPr>
               <w:rPr>
                 <w:rFonts w:ascii="Cambria Math" w:eastAsiaTheme="minorEastAsia" w:hAnsi="Cambria Math" w:cs="Times New Roman"/>
                 <w:sz w:val="20"/>
@@ -1714,6 +2331,9 @@
           </m:sub>
         </m:sSub>
         <m:r>
+          <m:rPr>
+            <m:sty m:val="p"/>
+          </m:rPr>
           <w:rPr>
             <w:rFonts w:ascii="Cambria Math" w:eastAsiaTheme="minorEastAsia" w:hAnsi="Cambria Math" w:cs="Times New Roman"/>
             <w:sz w:val="20"/>
@@ -1732,23 +2352,13 @@
               </w:rPr>
             </m:ctrlPr>
           </m:radPr>
-          <m:deg>
-            <m:ctrlPr>
-              <w:rPr>
-                <w:rFonts w:ascii="Cambria Math" w:eastAsiaTheme="minorEastAsia" w:hAnsi="Cambria Math" w:cs="Times New Roman"/>
-                <w:i/>
-                <w:sz w:val="20"/>
-                <w:szCs w:val="20"/>
-              </w:rPr>
-            </m:ctrlPr>
-          </m:deg>
+          <m:deg/>
           <m:e>
             <m:sSup>
               <m:sSupPr>
                 <m:ctrlPr>
                   <w:rPr>
                     <w:rFonts w:ascii="Cambria Math" w:eastAsiaTheme="minorEastAsia" w:hAnsi="Cambria Math" w:cs="Times New Roman"/>
-                    <w:i/>
                     <w:sz w:val="20"/>
                     <w:szCs w:val="20"/>
                   </w:rPr>
@@ -1760,7 +2370,6 @@
                     <m:ctrlPr>
                       <w:rPr>
                         <w:rFonts w:ascii="Cambria Math" w:eastAsiaTheme="minorEastAsia" w:hAnsi="Cambria Math" w:cs="Times New Roman"/>
-                        <w:i/>
                         <w:sz w:val="20"/>
                         <w:szCs w:val="20"/>
                       </w:rPr>
@@ -1772,7 +2381,6 @@
                         <m:ctrlPr>
                           <w:rPr>
                             <w:rFonts w:ascii="Cambria Math" w:eastAsiaTheme="minorEastAsia" w:hAnsi="Cambria Math" w:cs="Times New Roman"/>
-                            <w:i/>
                             <w:sz w:val="20"/>
                             <w:szCs w:val="20"/>
                           </w:rPr>
@@ -1780,6 +2388,9 @@
                       </m:sSubPr>
                       <m:e>
                         <m:r>
+                          <m:rPr>
+                            <m:sty m:val="p"/>
+                          </m:rPr>
                           <w:rPr>
                             <w:rFonts w:ascii="Cambria Math" w:eastAsiaTheme="minorEastAsia" w:hAnsi="Cambria Math" w:cs="Times New Roman"/>
                             <w:sz w:val="20"/>
@@ -1790,6 +2401,9 @@
                       </m:e>
                       <m:sub>
                         <m:r>
+                          <m:rPr>
+                            <m:sty m:val="p"/>
+                          </m:rPr>
                           <w:rPr>
                             <w:rFonts w:ascii="Cambria Math" w:eastAsiaTheme="minorEastAsia" w:hAnsi="Cambria Math" w:cs="Times New Roman"/>
                             <w:sz w:val="20"/>
@@ -1800,6 +2414,9 @@
                       </m:sub>
                     </m:sSub>
                     <m:r>
+                      <m:rPr>
+                        <m:sty m:val="p"/>
+                      </m:rPr>
                       <w:rPr>
                         <w:rFonts w:ascii="Cambria Math" w:eastAsiaTheme="minorEastAsia" w:hAnsi="Cambria Math" w:cs="Times New Roman"/>
                         <w:sz w:val="20"/>
@@ -1812,7 +2429,6 @@
                         <m:ctrlPr>
                           <w:rPr>
                             <w:rFonts w:ascii="Cambria Math" w:eastAsiaTheme="minorEastAsia" w:hAnsi="Cambria Math" w:cs="Times New Roman"/>
-                            <w:i/>
                             <w:sz w:val="20"/>
                             <w:szCs w:val="20"/>
                           </w:rPr>
@@ -1820,6 +2436,9 @@
                       </m:sSubPr>
                       <m:e>
                         <m:r>
+                          <m:rPr>
+                            <m:sty m:val="p"/>
+                          </m:rPr>
                           <w:rPr>
                             <w:rFonts w:ascii="Cambria Math" w:eastAsiaTheme="minorEastAsia" w:hAnsi="Cambria Math" w:cs="Times New Roman"/>
                             <w:sz w:val="20"/>
@@ -1830,6 +2449,9 @@
                       </m:e>
                       <m:sub>
                         <m:r>
+                          <m:rPr>
+                            <m:sty m:val="p"/>
+                          </m:rPr>
                           <w:rPr>
                             <w:rFonts w:ascii="Cambria Math" w:eastAsiaTheme="minorEastAsia" w:hAnsi="Cambria Math" w:cs="Times New Roman"/>
                             <w:sz w:val="20"/>
@@ -1844,6 +2466,9 @@
               </m:e>
               <m:sup>
                 <m:r>
+                  <m:rPr>
+                    <m:sty m:val="p"/>
+                  </m:rPr>
                   <w:rPr>
                     <w:rFonts w:ascii="Cambria Math" w:eastAsiaTheme="minorEastAsia" w:hAnsi="Cambria Math" w:cs="Times New Roman"/>
                     <w:sz w:val="20"/>
@@ -1854,6 +2479,9 @@
               </m:sup>
             </m:sSup>
             <m:r>
+              <m:rPr>
+                <m:sty m:val="p"/>
+              </m:rPr>
               <w:rPr>
                 <w:rFonts w:ascii="Cambria Math" w:eastAsiaTheme="minorEastAsia" w:hAnsi="Cambria Math" w:cs="Times New Roman"/>
                 <w:sz w:val="20"/>
@@ -1866,7 +2494,6 @@
                 <m:ctrlPr>
                   <w:rPr>
                     <w:rFonts w:ascii="Cambria Math" w:eastAsiaTheme="minorEastAsia" w:hAnsi="Cambria Math" w:cs="Times New Roman"/>
-                    <w:i/>
                     <w:sz w:val="20"/>
                     <w:szCs w:val="20"/>
                   </w:rPr>
@@ -1878,7 +2505,6 @@
                     <m:ctrlPr>
                       <w:rPr>
                         <w:rFonts w:ascii="Cambria Math" w:eastAsiaTheme="minorEastAsia" w:hAnsi="Cambria Math" w:cs="Times New Roman"/>
-                        <w:i/>
                         <w:sz w:val="20"/>
                         <w:szCs w:val="20"/>
                       </w:rPr>
@@ -1890,7 +2516,6 @@
                         <m:ctrlPr>
                           <w:rPr>
                             <w:rFonts w:ascii="Cambria Math" w:eastAsiaTheme="minorEastAsia" w:hAnsi="Cambria Math" w:cs="Times New Roman"/>
-                            <w:i/>
                             <w:sz w:val="20"/>
                             <w:szCs w:val="20"/>
                           </w:rPr>
@@ -1898,6 +2523,9 @@
                       </m:sSubPr>
                       <m:e>
                         <m:r>
+                          <m:rPr>
+                            <m:sty m:val="p"/>
+                          </m:rPr>
                           <w:rPr>
                             <w:rFonts w:ascii="Cambria Math" w:eastAsiaTheme="minorEastAsia" w:hAnsi="Cambria Math" w:cs="Times New Roman"/>
                             <w:sz w:val="20"/>
@@ -1908,6 +2536,9 @@
                       </m:e>
                       <m:sub>
                         <m:r>
+                          <m:rPr>
+                            <m:sty m:val="p"/>
+                          </m:rPr>
                           <w:rPr>
                             <w:rFonts w:ascii="Cambria Math" w:eastAsiaTheme="minorEastAsia" w:hAnsi="Cambria Math" w:cs="Times New Roman"/>
                             <w:sz w:val="20"/>
@@ -1918,6 +2549,9 @@
                       </m:sub>
                     </m:sSub>
                     <m:r>
+                      <m:rPr>
+                        <m:sty m:val="p"/>
+                      </m:rPr>
                       <w:rPr>
                         <w:rFonts w:ascii="Cambria Math" w:eastAsiaTheme="minorEastAsia" w:hAnsi="Cambria Math" w:cs="Times New Roman"/>
                         <w:sz w:val="20"/>
@@ -1930,7 +2564,6 @@
                         <m:ctrlPr>
                           <w:rPr>
                             <w:rFonts w:ascii="Cambria Math" w:eastAsiaTheme="minorEastAsia" w:hAnsi="Cambria Math" w:cs="Times New Roman"/>
-                            <w:i/>
                             <w:sz w:val="20"/>
                             <w:szCs w:val="20"/>
                           </w:rPr>
@@ -1938,6 +2571,9 @@
                       </m:sSubPr>
                       <m:e>
                         <m:r>
+                          <m:rPr>
+                            <m:sty m:val="p"/>
+                          </m:rPr>
                           <w:rPr>
                             <w:rFonts w:ascii="Cambria Math" w:eastAsiaTheme="minorEastAsia" w:hAnsi="Cambria Math" w:cs="Times New Roman"/>
                             <w:sz w:val="20"/>
@@ -1948,6 +2584,9 @@
                       </m:e>
                       <m:sub>
                         <m:r>
+                          <m:rPr>
+                            <m:sty m:val="p"/>
+                          </m:rPr>
                           <w:rPr>
                             <w:rFonts w:ascii="Cambria Math" w:eastAsiaTheme="minorEastAsia" w:hAnsi="Cambria Math" w:cs="Times New Roman"/>
                             <w:sz w:val="20"/>
@@ -1962,6 +2601,9 @@
               </m:e>
               <m:sup>
                 <m:r>
+                  <m:rPr>
+                    <m:sty m:val="p"/>
+                  </m:rPr>
                   <w:rPr>
                     <w:rFonts w:ascii="Cambria Math" w:eastAsiaTheme="minorEastAsia" w:hAnsi="Cambria Math" w:cs="Times New Roman"/>
                     <w:sz w:val="20"/>
@@ -2063,14 +2705,6 @@
       </w:r>
       <m:oMath>
         <m:r>
-          <w:rPr>
-            <w:rFonts w:ascii="Cambria Math" w:eastAsiaTheme="minorEastAsia" w:hAnsi="Cambria Math" w:cs="Times New Roman"/>
-            <w:sz w:val="20"/>
-            <w:szCs w:val="20"/>
-          </w:rPr>
-          <m:t>W_</m:t>
-        </m:r>
-        <m:r>
           <m:rPr>
             <m:sty m:val="p"/>
           </m:rPr>
@@ -2079,22 +2713,13 @@
             <w:sz w:val="20"/>
             <w:szCs w:val="20"/>
           </w:rPr>
-          <m:t>ji</m:t>
-        </m:r>
-        <m:r>
-          <w:rPr>
-            <w:rFonts w:ascii="Cambria Math" w:eastAsiaTheme="minorEastAsia" w:hAnsi="Cambria Math" w:cs="Times New Roman"/>
-            <w:sz w:val="20"/>
-            <w:szCs w:val="20"/>
-          </w:rPr>
-          <m:t xml:space="preserve"> = </m:t>
+          <m:t xml:space="preserve">W_ji = </m:t>
         </m:r>
         <m:f>
           <m:fPr>
             <m:ctrlPr>
               <w:rPr>
                 <w:rFonts w:ascii="Cambria Math" w:eastAsiaTheme="minorEastAsia" w:hAnsi="Cambria Math" w:cs="Times New Roman"/>
-                <w:i/>
                 <w:sz w:val="20"/>
                 <w:szCs w:val="20"/>
               </w:rPr>
@@ -2102,6 +2727,9 @@
           </m:fPr>
           <m:num>
             <m:r>
+              <m:rPr>
+                <m:sty m:val="p"/>
+              </m:rPr>
               <w:rPr>
                 <w:rFonts w:ascii="Cambria Math" w:eastAsiaTheme="minorEastAsia" w:hAnsi="Cambria Math" w:cs="Times New Roman"/>
                 <w:sz w:val="20"/>
@@ -2116,7 +2744,6 @@
                 <m:ctrlPr>
                   <w:rPr>
                     <w:rFonts w:ascii="Cambria Math" w:eastAsiaTheme="minorEastAsia" w:hAnsi="Cambria Math" w:cs="Times New Roman"/>
-                    <w:i/>
                     <w:sz w:val="20"/>
                     <w:szCs w:val="20"/>
                   </w:rPr>
@@ -2128,7 +2755,6 @@
                     <m:ctrlPr>
                       <w:rPr>
                         <w:rFonts w:ascii="Cambria Math" w:eastAsiaTheme="minorEastAsia" w:hAnsi="Cambria Math" w:cs="Times New Roman"/>
-                        <w:i/>
                         <w:sz w:val="20"/>
                         <w:szCs w:val="20"/>
                       </w:rPr>
@@ -2136,6 +2762,9 @@
                   </m:sSubSupPr>
                   <m:e>
                     <m:r>
+                      <m:rPr>
+                        <m:sty m:val="p"/>
+                      </m:rPr>
                       <w:rPr>
                         <w:rFonts w:ascii="Cambria Math" w:eastAsiaTheme="minorEastAsia" w:hAnsi="Cambria Math" w:cs="Times New Roman"/>
                         <w:sz w:val="20"/>
@@ -2146,6 +2775,9 @@
                   </m:e>
                   <m:sub>
                     <m:r>
+                      <m:rPr>
+                        <m:sty m:val="p"/>
+                      </m:rPr>
                       <w:rPr>
                         <w:rFonts w:ascii="Cambria Math" w:eastAsiaTheme="minorEastAsia" w:hAnsi="Cambria Math" w:cs="Times New Roman"/>
                         <w:sz w:val="20"/>
@@ -2156,6 +2788,9 @@
                   </m:sub>
                   <m:sup>
                     <m:r>
+                      <m:rPr>
+                        <m:sty m:val="p"/>
+                      </m:rPr>
                       <w:rPr>
                         <w:rFonts w:ascii="Cambria Math" w:eastAsiaTheme="minorEastAsia" w:hAnsi="Cambria Math" w:cs="Times New Roman"/>
                         <w:sz w:val="20"/>
@@ -2166,6 +2801,9 @@
                   </m:sup>
                 </m:sSubSup>
                 <m:r>
+                  <m:rPr>
+                    <m:sty m:val="p"/>
+                  </m:rPr>
                   <w:rPr>
                     <w:rFonts w:ascii="Cambria Math" w:eastAsiaTheme="minorEastAsia" w:hAnsi="Cambria Math" w:cs="Times New Roman"/>
                     <w:sz w:val="20"/>
@@ -2290,7 +2928,6 @@
                 <m:ctrlPr>
                   <w:rPr>
                     <w:rFonts w:ascii="Cambria Math" w:eastAsiaTheme="minorEastAsia" w:hAnsi="Cambria Math" w:cs="Times New Roman"/>
-                    <w:i/>
                     <w:sz w:val="20"/>
                     <w:szCs w:val="20"/>
                   </w:rPr>
@@ -2298,6 +2935,9 @@
               </m:sSubPr>
               <m:e>
                 <m:r>
+                  <m:rPr>
+                    <m:sty m:val="p"/>
+                  </m:rPr>
                   <w:rPr>
                     <w:rFonts w:ascii="Cambria Math" w:eastAsiaTheme="minorEastAsia" w:hAnsi="Cambria Math" w:cs="Times New Roman"/>
                     <w:sz w:val="20"/>
@@ -2305,16 +2945,12 @@
                   </w:rPr>
                   <m:t>w</m:t>
                 </m:r>
-                <m:ctrlPr>
-                  <w:rPr>
-                    <w:rFonts w:ascii="Cambria Math" w:eastAsiaTheme="minorEastAsia" w:hAnsi="Cambria Math" w:cs="Times New Roman"/>
-                    <w:sz w:val="20"/>
-                    <w:szCs w:val="20"/>
-                  </w:rPr>
-                </m:ctrlPr>
               </m:e>
               <m:sub>
                 <m:r>
+                  <m:rPr>
+                    <m:sty m:val="p"/>
+                  </m:rPr>
                   <w:rPr>
                     <w:rFonts w:ascii="Cambria Math" w:eastAsiaTheme="minorEastAsia" w:hAnsi="Cambria Math" w:cs="Times New Roman"/>
                     <w:sz w:val="20"/>
@@ -2327,6 +2963,9 @@
           </m:e>
         </m:acc>
         <m:r>
+          <m:rPr>
+            <m:sty m:val="p"/>
+          </m:rPr>
           <w:rPr>
             <w:rFonts w:ascii="Cambria Math" w:eastAsiaTheme="minorEastAsia" w:hAnsi="Cambria Math" w:cs="Times New Roman"/>
             <w:sz w:val="20"/>
@@ -2350,7 +2989,6 @@
                 <m:ctrlPr>
                   <w:rPr>
                     <w:rFonts w:ascii="Cambria Math" w:eastAsiaTheme="minorEastAsia" w:hAnsi="Cambria Math" w:cs="Times New Roman"/>
-                    <w:i/>
                     <w:sz w:val="20"/>
                     <w:szCs w:val="20"/>
                   </w:rPr>
@@ -2358,6 +2996,9 @@
               </m:sSubPr>
               <m:e>
                 <m:r>
+                  <m:rPr>
+                    <m:sty m:val="p"/>
+                  </m:rPr>
                   <w:rPr>
                     <w:rFonts w:ascii="Cambria Math" w:eastAsiaTheme="minorEastAsia" w:hAnsi="Cambria Math" w:cs="Times New Roman"/>
                     <w:sz w:val="20"/>
@@ -2368,6 +3009,9 @@
               </m:e>
               <m:sub>
                 <m:r>
+                  <m:rPr>
+                    <m:sty m:val="p"/>
+                  </m:rPr>
                   <w:rPr>
                     <w:rFonts w:ascii="Cambria Math" w:eastAsiaTheme="minorEastAsia" w:hAnsi="Cambria Math" w:cs="Times New Roman"/>
                     <w:sz w:val="20"/>
@@ -2378,6 +3022,9 @@
               </m:sub>
             </m:sSub>
             <m:r>
+              <m:rPr>
+                <m:sty m:val="p"/>
+              </m:rPr>
               <w:rPr>
                 <w:rFonts w:ascii="Cambria Math" w:eastAsiaTheme="minorEastAsia" w:hAnsi="Cambria Math" w:cs="Times New Roman"/>
                 <w:sz w:val="20"/>
@@ -2385,14 +3032,6 @@
               </w:rPr>
               <m:t>i</m:t>
             </m:r>
-            <m:ctrlPr>
-              <w:rPr>
-                <w:rFonts w:ascii="Cambria Math" w:eastAsiaTheme="minorEastAsia" w:hAnsi="Cambria Math" w:cs="Times New Roman"/>
-                <w:i/>
-                <w:sz w:val="20"/>
-                <w:szCs w:val="20"/>
-              </w:rPr>
-            </m:ctrlPr>
           </m:num>
           <m:den>
             <m:nary>
@@ -2408,6 +3047,9 @@
               </m:naryPr>
               <m:sub>
                 <m:r>
+                  <m:rPr>
+                    <m:sty m:val="p"/>
+                  </m:rPr>
                   <w:rPr>
                     <w:rFonts w:ascii="Cambria Math" w:eastAsiaTheme="minorEastAsia" w:hAnsi="Cambria Math" w:cs="Times New Roman"/>
                     <w:sz w:val="20"/>
@@ -2415,17 +3057,12 @@
                   </w:rPr>
                   <m:t>i=1</m:t>
                 </m:r>
-                <m:ctrlPr>
-                  <w:rPr>
-                    <w:rFonts w:ascii="Cambria Math" w:eastAsiaTheme="minorEastAsia" w:hAnsi="Cambria Math" w:cs="Times New Roman"/>
-                    <w:i/>
-                    <w:sz w:val="20"/>
-                    <w:szCs w:val="20"/>
-                  </w:rPr>
-                </m:ctrlPr>
               </m:sub>
               <m:sup>
                 <m:r>
+                  <m:rPr>
+                    <m:sty m:val="p"/>
+                  </m:rPr>
                   <w:rPr>
                     <w:rFonts w:ascii="Cambria Math" w:eastAsiaTheme="minorEastAsia" w:hAnsi="Cambria Math" w:cs="Times New Roman"/>
                     <w:sz w:val="20"/>
@@ -2433,14 +3070,6 @@
                   </w:rPr>
                   <m:t>k</m:t>
                 </m:r>
-                <m:ctrlPr>
-                  <w:rPr>
-                    <w:rFonts w:ascii="Cambria Math" w:eastAsiaTheme="minorEastAsia" w:hAnsi="Cambria Math" w:cs="Times New Roman"/>
-                    <w:i/>
-                    <w:sz w:val="20"/>
-                    <w:szCs w:val="20"/>
-                  </w:rPr>
-                </m:ctrlPr>
               </m:sup>
               <m:e>
                 <m:sSub>
@@ -2448,7 +3077,6 @@
                     <m:ctrlPr>
                       <w:rPr>
                         <w:rFonts w:ascii="Cambria Math" w:eastAsiaTheme="minorEastAsia" w:hAnsi="Cambria Math" w:cs="Times New Roman"/>
-                        <w:i/>
                         <w:sz w:val="20"/>
                         <w:szCs w:val="20"/>
                       </w:rPr>
@@ -2456,6 +3084,9 @@
                   </m:sSubPr>
                   <m:e>
                     <m:r>
+                      <m:rPr>
+                        <m:sty m:val="p"/>
+                      </m:rPr>
                       <w:rPr>
                         <w:rFonts w:ascii="Cambria Math" w:eastAsiaTheme="minorEastAsia" w:hAnsi="Cambria Math" w:cs="Times New Roman"/>
                         <w:sz w:val="20"/>
@@ -2466,6 +3097,9 @@
                   </m:e>
                   <m:sub>
                     <m:r>
+                      <m:rPr>
+                        <m:sty m:val="p"/>
+                      </m:rPr>
                       <w:rPr>
                         <w:rFonts w:ascii="Cambria Math" w:eastAsiaTheme="minorEastAsia" w:hAnsi="Cambria Math" w:cs="Times New Roman"/>
                         <w:sz w:val="20"/>
@@ -2475,17 +3109,12 @@
                     </m:r>
                   </m:sub>
                 </m:sSub>
-                <m:ctrlPr>
-                  <w:rPr>
-                    <w:rFonts w:ascii="Cambria Math" w:eastAsiaTheme="minorEastAsia" w:hAnsi="Cambria Math" w:cs="Times New Roman"/>
-                    <w:i/>
-                    <w:sz w:val="20"/>
-                    <w:szCs w:val="20"/>
-                  </w:rPr>
-                </m:ctrlPr>
               </m:e>
             </m:nary>
             <m:r>
+              <m:rPr>
+                <m:sty m:val="p"/>
+              </m:rPr>
               <w:rPr>
                 <w:rFonts w:ascii="Cambria Math" w:eastAsiaTheme="minorEastAsia" w:hAnsi="Cambria Math" w:cs="Times New Roman"/>
                 <w:sz w:val="20"/>
@@ -2493,14 +3122,6 @@
               </w:rPr>
               <m:t>i</m:t>
             </m:r>
-            <m:ctrlPr>
-              <w:rPr>
-                <w:rFonts w:ascii="Cambria Math" w:eastAsiaTheme="minorEastAsia" w:hAnsi="Cambria Math" w:cs="Times New Roman"/>
-                <w:i/>
-                <w:sz w:val="20"/>
-                <w:szCs w:val="20"/>
-              </w:rPr>
-            </m:ctrlPr>
           </m:den>
         </m:f>
       </m:oMath>
@@ -2624,7 +3245,6 @@
                 <m:ctrlPr>
                   <w:rPr>
                     <w:rFonts w:ascii="Cambria Math" w:eastAsiaTheme="minorEastAsia" w:hAnsi="Cambria Math" w:cs="Times New Roman"/>
-                    <w:i/>
                     <w:sz w:val="20"/>
                     <w:szCs w:val="20"/>
                   </w:rPr>
@@ -2632,6 +3252,9 @@
               </m:sSubPr>
               <m:e>
                 <m:r>
+                  <m:rPr>
+                    <m:sty m:val="p"/>
+                  </m:rPr>
                   <w:rPr>
                     <w:rFonts w:ascii="Cambria Math" w:eastAsiaTheme="minorEastAsia" w:hAnsi="Cambria Math" w:cs="Times New Roman"/>
                     <w:sz w:val="20"/>
@@ -2639,16 +3262,12 @@
                   </w:rPr>
                   <m:t>T</m:t>
                 </m:r>
-                <m:ctrlPr>
-                  <w:rPr>
-                    <w:rFonts w:ascii="Cambria Math" w:eastAsiaTheme="minorEastAsia" w:hAnsi="Cambria Math" w:cs="Times New Roman"/>
-                    <w:sz w:val="20"/>
-                    <w:szCs w:val="20"/>
-                  </w:rPr>
-                </m:ctrlPr>
               </m:e>
               <m:sub>
                 <m:r>
+                  <m:rPr>
+                    <m:sty m:val="p"/>
+                  </m:rPr>
                   <w:rPr>
                     <w:rFonts w:ascii="Cambria Math" w:eastAsiaTheme="minorEastAsia" w:hAnsi="Cambria Math" w:cs="Times New Roman"/>
                     <w:sz w:val="20"/>
@@ -2661,6 +3280,9 @@
           </m:e>
         </m:acc>
         <m:r>
+          <m:rPr>
+            <m:sty m:val="p"/>
+          </m:rPr>
           <w:rPr>
             <w:rFonts w:ascii="Cambria Math" w:eastAsiaTheme="minorEastAsia" w:hAnsi="Cambria Math" w:cs="Times New Roman"/>
             <w:sz w:val="20"/>
@@ -2681,6 +3303,9 @@
           </m:naryPr>
           <m:sub>
             <m:r>
+              <m:rPr>
+                <m:sty m:val="p"/>
+              </m:rPr>
               <w:rPr>
                 <w:rFonts w:ascii="Cambria Math" w:eastAsiaTheme="minorEastAsia" w:hAnsi="Cambria Math" w:cs="Times New Roman"/>
                 <w:sz w:val="20"/>
@@ -2688,17 +3313,12 @@
               </w:rPr>
               <m:t>i=1</m:t>
             </m:r>
-            <m:ctrlPr>
-              <w:rPr>
-                <w:rFonts w:ascii="Cambria Math" w:eastAsiaTheme="minorEastAsia" w:hAnsi="Cambria Math" w:cs="Times New Roman"/>
-                <w:i/>
-                <w:sz w:val="20"/>
-                <w:szCs w:val="20"/>
-              </w:rPr>
-            </m:ctrlPr>
           </m:sub>
           <m:sup>
             <m:r>
+              <m:rPr>
+                <m:sty m:val="p"/>
+              </m:rPr>
               <w:rPr>
                 <w:rFonts w:ascii="Cambria Math" w:eastAsiaTheme="minorEastAsia" w:hAnsi="Cambria Math" w:cs="Times New Roman"/>
                 <w:sz w:val="20"/>
@@ -2706,14 +3326,6 @@
               </w:rPr>
               <m:t>k</m:t>
             </m:r>
-            <m:ctrlPr>
-              <w:rPr>
-                <w:rFonts w:ascii="Cambria Math" w:eastAsiaTheme="minorEastAsia" w:hAnsi="Cambria Math" w:cs="Times New Roman"/>
-                <w:i/>
-                <w:sz w:val="20"/>
-                <w:szCs w:val="20"/>
-              </w:rPr>
-            </m:ctrlPr>
           </m:sup>
           <m:e>
             <m:sSub>
@@ -2721,7 +3333,6 @@
                 <m:ctrlPr>
                   <w:rPr>
                     <w:rFonts w:ascii="Cambria Math" w:eastAsiaTheme="minorEastAsia" w:hAnsi="Cambria Math" w:cs="Times New Roman"/>
-                    <w:i/>
                     <w:sz w:val="20"/>
                     <w:szCs w:val="20"/>
                   </w:rPr>
@@ -2729,6 +3340,9 @@
               </m:sSubPr>
               <m:e>
                 <m:r>
+                  <m:rPr>
+                    <m:sty m:val="p"/>
+                  </m:rPr>
                   <w:rPr>
                     <w:rFonts w:ascii="Cambria Math" w:eastAsiaTheme="minorEastAsia" w:hAnsi="Cambria Math" w:cs="Times New Roman"/>
                     <w:sz w:val="20"/>
@@ -2739,6 +3353,9 @@
               </m:e>
               <m:sub>
                 <m:r>
+                  <m:rPr>
+                    <m:sty m:val="p"/>
+                  </m:rPr>
                   <w:rPr>
                     <w:rFonts w:ascii="Cambria Math" w:eastAsiaTheme="minorEastAsia" w:hAnsi="Cambria Math" w:cs="Times New Roman"/>
                     <w:sz w:val="20"/>
@@ -2748,14 +3365,6 @@
                 </m:r>
               </m:sub>
             </m:sSub>
-            <m:ctrlPr>
-              <w:rPr>
-                <w:rFonts w:ascii="Cambria Math" w:eastAsiaTheme="minorEastAsia" w:hAnsi="Cambria Math" w:cs="Times New Roman"/>
-                <w:i/>
-                <w:sz w:val="20"/>
-                <w:szCs w:val="20"/>
-              </w:rPr>
-            </m:ctrlPr>
           </m:e>
         </m:nary>
         <m:r>
@@ -2774,7 +3383,6 @@
             <m:ctrlPr>
               <w:rPr>
                 <w:rFonts w:ascii="Cambria Math" w:eastAsiaTheme="minorEastAsia" w:hAnsi="Cambria Math" w:cs="Times New Roman"/>
-                <w:i/>
                 <w:sz w:val="20"/>
                 <w:szCs w:val="20"/>
               </w:rPr>
@@ -2782,6 +3390,9 @@
           </m:sSubPr>
           <m:e>
             <m:r>
+              <m:rPr>
+                <m:sty m:val="p"/>
+              </m:rPr>
               <w:rPr>
                 <w:rFonts w:ascii="Cambria Math" w:eastAsiaTheme="minorEastAsia" w:hAnsi="Cambria Math" w:cs="Times New Roman"/>
                 <w:sz w:val="20"/>
@@ -2789,16 +3400,12 @@
               </w:rPr>
               <m:t>T</m:t>
             </m:r>
-            <m:ctrlPr>
-              <w:rPr>
-                <w:rFonts w:ascii="Cambria Math" w:eastAsiaTheme="minorEastAsia" w:hAnsi="Cambria Math" w:cs="Times New Roman"/>
-                <w:sz w:val="20"/>
-                <w:szCs w:val="20"/>
-              </w:rPr>
-            </m:ctrlPr>
           </m:e>
           <m:sub>
             <m:r>
+              <m:rPr>
+                <m:sty m:val="p"/>
+              </m:rPr>
               <w:rPr>
                 <w:rFonts w:ascii="Cambria Math" w:eastAsiaTheme="minorEastAsia" w:hAnsi="Cambria Math" w:cs="Times New Roman"/>
                 <w:sz w:val="20"/>
@@ -2897,6 +3504,9 @@
       </w:r>
       <m:oMath>
         <m:r>
+          <m:rPr>
+            <m:sty m:val="p"/>
+          </m:rPr>
           <w:rPr>
             <w:rFonts w:ascii="Cambria Math" w:eastAsiaTheme="minorEastAsia" w:hAnsi="Cambria Math" w:cs="Times New Roman"/>
             <w:sz w:val="20"/>
@@ -2916,6 +3526,9 @@
           </m:fPr>
           <m:num>
             <m:r>
+              <m:rPr>
+                <m:sty m:val="p"/>
+              </m:rPr>
               <w:rPr>
                 <w:rFonts w:ascii="Cambria Math" w:eastAsiaTheme="minorEastAsia" w:hAnsi="Cambria Math" w:cs="Times New Roman"/>
                 <w:sz w:val="20"/>
@@ -2923,17 +3536,12 @@
               </w:rPr>
               <m:t>1</m:t>
             </m:r>
-            <m:ctrlPr>
-              <w:rPr>
-                <w:rFonts w:ascii="Cambria Math" w:eastAsiaTheme="minorEastAsia" w:hAnsi="Cambria Math" w:cs="Times New Roman"/>
-                <w:i/>
-                <w:sz w:val="20"/>
-                <w:szCs w:val="20"/>
-              </w:rPr>
-            </m:ctrlPr>
           </m:num>
           <m:den>
             <m:r>
+              <m:rPr>
+                <m:sty m:val="p"/>
+              </m:rPr>
               <w:rPr>
                 <w:rFonts w:ascii="Cambria Math" w:eastAsiaTheme="minorEastAsia" w:hAnsi="Cambria Math" w:cs="Times New Roman"/>
                 <w:sz w:val="20"/>
@@ -2941,14 +3549,6 @@
               </w:rPr>
               <m:t>n</m:t>
             </m:r>
-            <m:ctrlPr>
-              <w:rPr>
-                <w:rFonts w:ascii="Cambria Math" w:eastAsiaTheme="minorEastAsia" w:hAnsi="Cambria Math" w:cs="Times New Roman"/>
-                <w:i/>
-                <w:sz w:val="20"/>
-                <w:szCs w:val="20"/>
-              </w:rPr>
-            </m:ctrlPr>
           </m:den>
         </m:f>
         <m:nary>
@@ -2964,6 +3564,9 @@
           </m:naryPr>
           <m:sub>
             <m:r>
+              <m:rPr>
+                <m:sty m:val="p"/>
+              </m:rPr>
               <w:rPr>
                 <w:rFonts w:ascii="Cambria Math" w:eastAsiaTheme="minorEastAsia" w:hAnsi="Cambria Math" w:cs="Times New Roman"/>
                 <w:sz w:val="20"/>
@@ -2971,17 +3574,12 @@
               </w:rPr>
               <m:t>i=1</m:t>
             </m:r>
-            <m:ctrlPr>
-              <w:rPr>
-                <w:rFonts w:ascii="Cambria Math" w:eastAsiaTheme="minorEastAsia" w:hAnsi="Cambria Math" w:cs="Times New Roman"/>
-                <w:i/>
-                <w:sz w:val="20"/>
-                <w:szCs w:val="20"/>
-              </w:rPr>
-            </m:ctrlPr>
           </m:sub>
           <m:sup>
             <m:r>
+              <m:rPr>
+                <m:sty m:val="p"/>
+              </m:rPr>
               <w:rPr>
                 <w:rFonts w:ascii="Cambria Math" w:eastAsiaTheme="minorEastAsia" w:hAnsi="Cambria Math" w:cs="Times New Roman"/>
                 <w:sz w:val="20"/>
@@ -2989,14 +3587,6 @@
               </w:rPr>
               <m:t>n</m:t>
             </m:r>
-            <m:ctrlPr>
-              <w:rPr>
-                <w:rFonts w:ascii="Cambria Math" w:eastAsiaTheme="minorEastAsia" w:hAnsi="Cambria Math" w:cs="Times New Roman"/>
-                <w:i/>
-                <w:sz w:val="20"/>
-                <w:szCs w:val="20"/>
-              </w:rPr>
-            </m:ctrlPr>
           </m:sup>
           <m:e>
             <m:d>
@@ -3006,7 +3596,6 @@
                 <m:ctrlPr>
                   <w:rPr>
                     <w:rFonts w:ascii="Cambria Math" w:eastAsiaTheme="minorEastAsia" w:hAnsi="Cambria Math" w:cs="Times New Roman"/>
-                    <w:i/>
                     <w:sz w:val="20"/>
                     <w:szCs w:val="20"/>
                   </w:rPr>
@@ -3018,7 +3607,6 @@
                     <m:ctrlPr>
                       <w:rPr>
                         <w:rFonts w:ascii="Cambria Math" w:eastAsiaTheme="minorEastAsia" w:hAnsi="Cambria Math" w:cs="Times New Roman"/>
-                        <w:i/>
                         <w:sz w:val="20"/>
                         <w:szCs w:val="20"/>
                       </w:rPr>
@@ -3026,6 +3614,9 @@
                   </m:sSubPr>
                   <m:e>
                     <m:r>
+                      <m:rPr>
+                        <m:sty m:val="p"/>
+                      </m:rPr>
                       <w:rPr>
                         <w:rFonts w:ascii="Cambria Math" w:eastAsiaTheme="minorEastAsia" w:hAnsi="Cambria Math" w:cs="Times New Roman"/>
                         <w:sz w:val="20"/>
@@ -3036,6 +3627,9 @@
                   </m:e>
                   <m:sub>
                     <m:r>
+                      <m:rPr>
+                        <m:sty m:val="p"/>
+                      </m:rPr>
                       <w:rPr>
                         <w:rFonts w:ascii="Cambria Math" w:eastAsiaTheme="minorEastAsia" w:hAnsi="Cambria Math" w:cs="Times New Roman"/>
                         <w:sz w:val="20"/>
@@ -3046,6 +3640,9 @@
                   </m:sub>
                 </m:sSub>
                 <m:r>
+                  <m:rPr>
+                    <m:sty m:val="p"/>
+                  </m:rPr>
                   <w:rPr>
                     <w:rFonts w:ascii="Cambria Math" w:eastAsiaTheme="minorEastAsia" w:hAnsi="Cambria Math" w:cs="Times New Roman"/>
                     <w:sz w:val="20"/>
@@ -3069,7 +3666,6 @@
                         <m:ctrlPr>
                           <w:rPr>
                             <w:rFonts w:ascii="Cambria Math" w:eastAsiaTheme="minorEastAsia" w:hAnsi="Cambria Math" w:cs="Times New Roman"/>
-                            <w:i/>
                             <w:sz w:val="20"/>
                             <w:szCs w:val="20"/>
                           </w:rPr>
@@ -3077,6 +3673,9 @@
                       </m:sSubPr>
                       <m:e>
                         <m:r>
+                          <m:rPr>
+                            <m:sty m:val="p"/>
+                          </m:rPr>
                           <w:rPr>
                             <w:rFonts w:ascii="Cambria Math" w:eastAsiaTheme="minorEastAsia" w:hAnsi="Cambria Math" w:cs="Times New Roman"/>
                             <w:sz w:val="20"/>
@@ -3084,16 +3683,12 @@
                           </w:rPr>
                           <m:t>y</m:t>
                         </m:r>
-                        <m:ctrlPr>
-                          <w:rPr>
-                            <w:rFonts w:ascii="Cambria Math" w:eastAsiaTheme="minorEastAsia" w:hAnsi="Cambria Math" w:cs="Times New Roman"/>
-                            <w:sz w:val="20"/>
-                            <w:szCs w:val="20"/>
-                          </w:rPr>
-                        </m:ctrlPr>
                       </m:e>
                       <m:sub>
                         <m:r>
+                          <m:rPr>
+                            <m:sty m:val="p"/>
+                          </m:rPr>
                           <w:rPr>
                             <w:rFonts w:ascii="Cambria Math" w:eastAsiaTheme="minorEastAsia" w:hAnsi="Cambria Math" w:cs="Times New Roman"/>
                             <w:sz w:val="20"/>
@@ -3107,14 +3702,6 @@
                 </m:acc>
               </m:e>
             </m:d>
-            <m:ctrlPr>
-              <w:rPr>
-                <w:rFonts w:ascii="Cambria Math" w:eastAsiaTheme="minorEastAsia" w:hAnsi="Cambria Math" w:cs="Times New Roman"/>
-                <w:i/>
-                <w:sz w:val="20"/>
-                <w:szCs w:val="20"/>
-              </w:rPr>
-            </m:ctrlPr>
           </m:e>
         </m:nary>
       </m:oMath>
@@ -3148,7 +3735,7 @@
           <w:sz w:val="20"/>
           <w:szCs w:val="20"/>
         </w:rPr>
-        <w:t xml:space="preserve">5 </w:t>
+        <w:t>5</w:t>
       </w:r>
       <w:r>
         <w:rPr>
@@ -3192,7 +3779,15 @@
           <w:sz w:val="20"/>
           <w:szCs w:val="20"/>
         </w:rPr>
-        <w:t xml:space="preserve">       Huber loss formula</w:t>
+        <w:t xml:space="preserve">       </w:t>
+      </w:r>
+      <w:r>
+        <w:rPr>
+          <w:rFonts w:ascii="Times New Roman" w:eastAsiaTheme="minorEastAsia" w:hAnsi="Times New Roman" w:cs="Times New Roman"/>
+          <w:sz w:val="20"/>
+          <w:szCs w:val="20"/>
+        </w:rPr>
+        <w:t>Mean square error formula</w:t>
       </w:r>
     </w:p>
     <w:p>
@@ -3212,6 +3807,252 @@
         </w:rPr>
         <w:tab/>
       </w:r>
+      <m:oMath>
+        <m:r>
+          <m:rPr>
+            <m:nor/>
+          </m:rPr>
+          <w:rPr>
+            <w:rFonts w:ascii="Times New Roman" w:eastAsiaTheme="minorEastAsia" w:hAnsi="Times New Roman" w:cs="Times New Roman"/>
+            <w:sz w:val="20"/>
+            <w:szCs w:val="20"/>
+          </w:rPr>
+          <m:t>MSE</m:t>
+        </m:r>
+        <m:r>
+          <m:rPr>
+            <m:sty m:val="p"/>
+          </m:rPr>
+          <w:rPr>
+            <w:rFonts w:ascii="Cambria Math" w:eastAsiaTheme="minorEastAsia" w:hAnsi="Cambria Math" w:cs="Times New Roman"/>
+            <w:sz w:val="20"/>
+            <w:szCs w:val="20"/>
+          </w:rPr>
+          <m:t>=</m:t>
+        </m:r>
+        <m:f>
+          <m:fPr>
+            <m:ctrlPr>
+              <w:rPr>
+                <w:rFonts w:ascii="Cambria Math" w:eastAsiaTheme="minorEastAsia" w:hAnsi="Cambria Math" w:cs="Times New Roman"/>
+                <w:sz w:val="20"/>
+                <w:szCs w:val="20"/>
+              </w:rPr>
+            </m:ctrlPr>
+          </m:fPr>
+          <m:num>
+            <m:r>
+              <m:rPr>
+                <m:sty m:val="p"/>
+              </m:rPr>
+              <w:rPr>
+                <w:rFonts w:ascii="Cambria Math" w:eastAsiaTheme="minorEastAsia" w:hAnsi="Cambria Math" w:cs="Times New Roman"/>
+                <w:sz w:val="20"/>
+                <w:szCs w:val="20"/>
+              </w:rPr>
+              <m:t>1</m:t>
+            </m:r>
+          </m:num>
+          <m:den>
+            <m:r>
+              <m:rPr>
+                <m:sty m:val="p"/>
+              </m:rPr>
+              <w:rPr>
+                <w:rFonts w:ascii="Cambria Math" w:eastAsiaTheme="minorEastAsia" w:hAnsi="Cambria Math" w:cs="Times New Roman"/>
+                <w:sz w:val="20"/>
+                <w:szCs w:val="20"/>
+              </w:rPr>
+              <m:t>n</m:t>
+            </m:r>
+          </m:den>
+        </m:f>
+        <m:nary>
+          <m:naryPr>
+            <m:chr m:val="∑"/>
+            <m:ctrlPr>
+              <w:rPr>
+                <w:rFonts w:ascii="Cambria Math" w:eastAsiaTheme="minorEastAsia" w:hAnsi="Cambria Math" w:cs="Times New Roman"/>
+                <w:sz w:val="20"/>
+                <w:szCs w:val="20"/>
+              </w:rPr>
+            </m:ctrlPr>
+          </m:naryPr>
+          <m:sub>
+            <m:r>
+              <m:rPr>
+                <m:sty m:val="p"/>
+              </m:rPr>
+              <w:rPr>
+                <w:rFonts w:ascii="Cambria Math" w:eastAsiaTheme="minorEastAsia" w:hAnsi="Cambria Math" w:cs="Times New Roman"/>
+                <w:sz w:val="20"/>
+                <w:szCs w:val="20"/>
+              </w:rPr>
+              <m:t>i=1</m:t>
+            </m:r>
+          </m:sub>
+          <m:sup>
+            <m:r>
+              <m:rPr>
+                <m:sty m:val="p"/>
+              </m:rPr>
+              <w:rPr>
+                <w:rFonts w:ascii="Cambria Math" w:eastAsiaTheme="minorEastAsia" w:hAnsi="Cambria Math" w:cs="Times New Roman"/>
+                <w:sz w:val="20"/>
+                <w:szCs w:val="20"/>
+              </w:rPr>
+              <m:t>n</m:t>
+            </m:r>
+          </m:sup>
+          <m:e>
+            <m:sSup>
+              <m:sSupPr>
+                <m:ctrlPr>
+                  <w:rPr>
+                    <w:rFonts w:ascii="Cambria Math" w:eastAsiaTheme="minorEastAsia" w:hAnsi="Cambria Math" w:cs="Times New Roman"/>
+                    <w:sz w:val="20"/>
+                    <w:szCs w:val="20"/>
+                  </w:rPr>
+                </m:ctrlPr>
+              </m:sSupPr>
+              <m:e>
+                <m:d>
+                  <m:dPr>
+                    <m:ctrlPr>
+                      <w:rPr>
+                        <w:rFonts w:ascii="Cambria Math" w:eastAsiaTheme="minorEastAsia" w:hAnsi="Cambria Math" w:cs="Times New Roman"/>
+                        <w:sz w:val="20"/>
+                        <w:szCs w:val="20"/>
+                      </w:rPr>
+                    </m:ctrlPr>
+                  </m:dPr>
+                  <m:e>
+                    <m:sSub>
+                      <m:sSubPr>
+                        <m:ctrlPr>
+                          <w:rPr>
+                            <w:rFonts w:ascii="Cambria Math" w:eastAsiaTheme="minorEastAsia" w:hAnsi="Cambria Math" w:cs="Times New Roman"/>
+                            <w:sz w:val="20"/>
+                            <w:szCs w:val="20"/>
+                          </w:rPr>
+                        </m:ctrlPr>
+                      </m:sSubPr>
+                      <m:e>
+                        <m:r>
+                          <m:rPr>
+                            <m:sty m:val="p"/>
+                          </m:rPr>
+                          <w:rPr>
+                            <w:rFonts w:ascii="Cambria Math" w:eastAsiaTheme="minorEastAsia" w:hAnsi="Cambria Math" w:cs="Times New Roman"/>
+                            <w:sz w:val="20"/>
+                            <w:szCs w:val="20"/>
+                          </w:rPr>
+                          <m:t>y</m:t>
+                        </m:r>
+                      </m:e>
+                      <m:sub>
+                        <m:r>
+                          <m:rPr>
+                            <m:sty m:val="p"/>
+                          </m:rPr>
+                          <w:rPr>
+                            <w:rFonts w:ascii="Cambria Math" w:eastAsiaTheme="minorEastAsia" w:hAnsi="Cambria Math" w:cs="Times New Roman"/>
+                            <w:sz w:val="20"/>
+                            <w:szCs w:val="20"/>
+                          </w:rPr>
+                          <m:t>i</m:t>
+                        </m:r>
+                      </m:sub>
+                    </m:sSub>
+                    <m:r>
+                      <m:rPr>
+                        <m:sty m:val="p"/>
+                      </m:rPr>
+                      <w:rPr>
+                        <w:rFonts w:ascii="Cambria Math" w:eastAsiaTheme="minorEastAsia" w:hAnsi="Cambria Math" w:cs="Times New Roman"/>
+                        <w:sz w:val="20"/>
+                        <w:szCs w:val="20"/>
+                      </w:rPr>
+                      <m:t>-</m:t>
+                    </m:r>
+                    <m:acc>
+                      <m:accPr>
+                        <m:ctrlPr>
+                          <w:rPr>
+                            <w:rFonts w:ascii="Cambria Math" w:eastAsiaTheme="minorEastAsia" w:hAnsi="Cambria Math" w:cs="Times New Roman"/>
+                            <w:sz w:val="20"/>
+                            <w:szCs w:val="20"/>
+                          </w:rPr>
+                        </m:ctrlPr>
+                      </m:accPr>
+                      <m:e>
+                        <m:sSub>
+                          <m:sSubPr>
+                            <m:ctrlPr>
+                              <w:rPr>
+                                <w:rFonts w:ascii="Cambria Math" w:eastAsiaTheme="minorEastAsia" w:hAnsi="Cambria Math" w:cs="Times New Roman"/>
+                                <w:sz w:val="20"/>
+                                <w:szCs w:val="20"/>
+                              </w:rPr>
+                            </m:ctrlPr>
+                          </m:sSubPr>
+                          <m:e>
+                            <m:r>
+                              <m:rPr>
+                                <m:sty m:val="p"/>
+                              </m:rPr>
+                              <w:rPr>
+                                <w:rFonts w:ascii="Cambria Math" w:eastAsiaTheme="minorEastAsia" w:hAnsi="Cambria Math" w:cs="Times New Roman"/>
+                                <w:sz w:val="20"/>
+                                <w:szCs w:val="20"/>
+                              </w:rPr>
+                              <m:t>y</m:t>
+                            </m:r>
+                          </m:e>
+                          <m:sub>
+                            <m:r>
+                              <m:rPr>
+                                <m:sty m:val="p"/>
+                              </m:rPr>
+                              <w:rPr>
+                                <w:rFonts w:ascii="Cambria Math" w:eastAsiaTheme="minorEastAsia" w:hAnsi="Cambria Math" w:cs="Times New Roman"/>
+                                <w:sz w:val="20"/>
+                                <w:szCs w:val="20"/>
+                              </w:rPr>
+                              <m:t>i</m:t>
+                            </m:r>
+                          </m:sub>
+                        </m:sSub>
+                      </m:e>
+                    </m:acc>
+                  </m:e>
+                </m:d>
+              </m:e>
+              <m:sup>
+                <m:r>
+                  <m:rPr>
+                    <m:sty m:val="p"/>
+                  </m:rPr>
+                  <w:rPr>
+                    <w:rFonts w:ascii="Cambria Math" w:eastAsiaTheme="minorEastAsia" w:hAnsi="Cambria Math" w:cs="Times New Roman"/>
+                    <w:sz w:val="20"/>
+                    <w:szCs w:val="20"/>
+                  </w:rPr>
+                  <m:t>2</m:t>
+                </m:r>
+              </m:sup>
+            </m:sSup>
+          </m:e>
+        </m:nary>
+      </m:oMath>
+      <w:r>
+        <w:rPr>
+          <w:rFonts w:ascii="Times New Roman" w:eastAsiaTheme="minorEastAsia" w:hAnsi="Times New Roman" w:cs="Times New Roman"/>
+          <w:sz w:val="20"/>
+          <w:szCs w:val="20"/>
+        </w:rPr>
+        <w:t xml:space="preserve">                  (6)</w:t>
+      </w:r>
     </w:p>
     <w:p>
       <w:pPr>
@@ -3222,6 +4063,452 @@
           <w:szCs w:val="20"/>
         </w:rPr>
       </w:pPr>
+      <w:r>
+        <w:rPr>
+          <w:rFonts w:ascii="Times New Roman" w:eastAsiaTheme="minorEastAsia" w:hAnsi="Times New Roman" w:cs="Times New Roman"/>
+          <w:sz w:val="20"/>
+          <w:szCs w:val="20"/>
+        </w:rPr>
+        <w:t xml:space="preserve"> </w:t>
+      </w:r>
+    </w:p>
+    <w:p>
+      <w:pPr>
+        <w:spacing w:after="0" w:line="240" w:lineRule="auto"/>
+        <w:rPr>
+          <w:rFonts w:ascii="Times New Roman" w:eastAsiaTheme="minorEastAsia" w:hAnsi="Times New Roman" w:cs="Times New Roman"/>
+          <w:sz w:val="20"/>
+          <w:szCs w:val="20"/>
+        </w:rPr>
+      </w:pPr>
+      <w:r>
+        <w:rPr>
+          <w:rFonts w:ascii="Times New Roman" w:eastAsiaTheme="minorEastAsia" w:hAnsi="Times New Roman" w:cs="Times New Roman"/>
+          <w:sz w:val="20"/>
+          <w:szCs w:val="20"/>
+        </w:rPr>
+        <w:t xml:space="preserve">       Deep learning model equation is given as</w:t>
+      </w:r>
+    </w:p>
+    <w:p>
+      <w:pPr>
+        <w:spacing w:after="0" w:line="240" w:lineRule="auto"/>
+        <w:rPr>
+          <w:rFonts w:ascii="Times New Roman" w:eastAsiaTheme="minorEastAsia" w:hAnsi="Times New Roman" w:cs="Times New Roman"/>
+          <w:sz w:val="20"/>
+          <w:szCs w:val="20"/>
+        </w:rPr>
+      </w:pPr>
+      <w:r>
+        <w:rPr>
+          <w:rFonts w:ascii="Times New Roman" w:eastAsiaTheme="minorEastAsia" w:hAnsi="Times New Roman" w:cs="Times New Roman"/>
+          <w:sz w:val="20"/>
+          <w:szCs w:val="20"/>
+        </w:rPr>
+        <w:tab/>
+      </w:r>
+      <m:oMath>
+        <m:r>
+          <m:rPr>
+            <m:sty m:val="p"/>
+          </m:rPr>
+          <w:rPr>
+            <w:rFonts w:ascii="Cambria Math" w:eastAsiaTheme="minorEastAsia" w:hAnsi="Cambria Math" w:cs="Times New Roman"/>
+            <w:sz w:val="20"/>
+            <w:szCs w:val="20"/>
+          </w:rPr>
+          <m:t>y=</m:t>
+        </m:r>
+        <m:nary>
+          <m:naryPr>
+            <m:chr m:val="∑"/>
+            <m:ctrlPr>
+              <w:rPr>
+                <w:rFonts w:ascii="Cambria Math" w:eastAsiaTheme="minorEastAsia" w:hAnsi="Cambria Math" w:cs="Times New Roman"/>
+                <w:sz w:val="20"/>
+                <w:szCs w:val="20"/>
+              </w:rPr>
+            </m:ctrlPr>
+          </m:naryPr>
+          <m:sub>
+            <m:r>
+              <m:rPr>
+                <m:sty m:val="p"/>
+              </m:rPr>
+              <w:rPr>
+                <w:rFonts w:ascii="Cambria Math" w:eastAsiaTheme="minorEastAsia" w:hAnsi="Cambria Math" w:cs="Times New Roman"/>
+                <w:sz w:val="20"/>
+                <w:szCs w:val="20"/>
+              </w:rPr>
+              <m:t>i=1</m:t>
+            </m:r>
+          </m:sub>
+          <m:sup>
+            <m:r>
+              <m:rPr>
+                <m:sty m:val="p"/>
+              </m:rPr>
+              <w:rPr>
+                <w:rFonts w:ascii="Cambria Math" w:eastAsiaTheme="minorEastAsia" w:hAnsi="Cambria Math" w:cs="Times New Roman"/>
+                <w:sz w:val="20"/>
+                <w:szCs w:val="20"/>
+              </w:rPr>
+              <m:t>n</m:t>
+            </m:r>
+          </m:sup>
+          <m:e>
+            <m:sSub>
+              <m:sSubPr>
+                <m:ctrlPr>
+                  <w:rPr>
+                    <w:rFonts w:ascii="Cambria Math" w:eastAsiaTheme="minorEastAsia" w:hAnsi="Cambria Math" w:cs="Times New Roman"/>
+                    <w:sz w:val="20"/>
+                    <w:szCs w:val="20"/>
+                  </w:rPr>
+                </m:ctrlPr>
+              </m:sSubPr>
+              <m:e>
+                <m:r>
+                  <m:rPr>
+                    <m:sty m:val="p"/>
+                  </m:rPr>
+                  <w:rPr>
+                    <w:rFonts w:ascii="Cambria Math" w:eastAsiaTheme="minorEastAsia" w:hAnsi="Cambria Math" w:cs="Times New Roman"/>
+                    <w:sz w:val="20"/>
+                    <w:szCs w:val="20"/>
+                  </w:rPr>
+                  <m:t>w</m:t>
+                </m:r>
+              </m:e>
+              <m:sub>
+                <m:r>
+                  <m:rPr>
+                    <m:sty m:val="p"/>
+                  </m:rPr>
+                  <w:rPr>
+                    <w:rFonts w:ascii="Cambria Math" w:eastAsiaTheme="minorEastAsia" w:hAnsi="Cambria Math" w:cs="Times New Roman"/>
+                    <w:sz w:val="20"/>
+                    <w:szCs w:val="20"/>
+                  </w:rPr>
+                  <m:t>i</m:t>
+                </m:r>
+              </m:sub>
+            </m:sSub>
+            <m:sSub>
+              <m:sSubPr>
+                <m:ctrlPr>
+                  <w:rPr>
+                    <w:rFonts w:ascii="Cambria Math" w:eastAsiaTheme="minorEastAsia" w:hAnsi="Cambria Math" w:cs="Times New Roman"/>
+                    <w:sz w:val="20"/>
+                    <w:szCs w:val="20"/>
+                  </w:rPr>
+                </m:ctrlPr>
+              </m:sSubPr>
+              <m:e>
+                <m:r>
+                  <m:rPr>
+                    <m:sty m:val="p"/>
+                  </m:rPr>
+                  <w:rPr>
+                    <w:rFonts w:ascii="Cambria Math" w:eastAsiaTheme="minorEastAsia" w:hAnsi="Cambria Math" w:cs="Times New Roman"/>
+                    <w:sz w:val="20"/>
+                    <w:szCs w:val="20"/>
+                  </w:rPr>
+                  <m:t>x</m:t>
+                </m:r>
+              </m:e>
+              <m:sub>
+                <m:r>
+                  <m:rPr>
+                    <m:sty m:val="p"/>
+                  </m:rPr>
+                  <w:rPr>
+                    <w:rFonts w:ascii="Cambria Math" w:eastAsiaTheme="minorEastAsia" w:hAnsi="Cambria Math" w:cs="Times New Roman"/>
+                    <w:sz w:val="20"/>
+                    <w:szCs w:val="20"/>
+                  </w:rPr>
+                  <m:t>i</m:t>
+                </m:r>
+              </m:sub>
+            </m:sSub>
+          </m:e>
+        </m:nary>
+        <m:r>
+          <m:rPr>
+            <m:sty m:val="p"/>
+          </m:rPr>
+          <w:rPr>
+            <w:rFonts w:ascii="Cambria Math" w:eastAsiaTheme="minorEastAsia" w:hAnsi="Cambria Math" w:cs="Times New Roman"/>
+            <w:sz w:val="20"/>
+            <w:szCs w:val="20"/>
+          </w:rPr>
+          <m:t>+b</m:t>
+        </m:r>
+      </m:oMath>
+      <w:r>
+        <w:rPr>
+          <w:rFonts w:ascii="Times New Roman" w:eastAsiaTheme="minorEastAsia" w:hAnsi="Times New Roman" w:cs="Times New Roman"/>
+          <w:sz w:val="20"/>
+          <w:szCs w:val="20"/>
+        </w:rPr>
+        <w:t xml:space="preserve">                            (7)</w:t>
+      </w:r>
+    </w:p>
+    <w:p>
+      <w:pPr>
+        <w:spacing w:after="0" w:line="240" w:lineRule="auto"/>
+        <w:rPr>
+          <w:rFonts w:ascii="Times New Roman" w:eastAsiaTheme="minorEastAsia" w:hAnsi="Times New Roman" w:cs="Times New Roman"/>
+          <w:sz w:val="20"/>
+          <w:szCs w:val="20"/>
+        </w:rPr>
+      </w:pPr>
+    </w:p>
+    <w:p>
+      <w:pPr>
+        <w:spacing w:after="0" w:line="240" w:lineRule="auto"/>
+        <w:rPr>
+          <w:rFonts w:ascii="Times New Roman" w:eastAsiaTheme="minorEastAsia" w:hAnsi="Times New Roman" w:cs="Times New Roman"/>
+          <w:sz w:val="20"/>
+          <w:szCs w:val="20"/>
+        </w:rPr>
+      </w:pPr>
+      <w:r>
+        <w:rPr>
+          <w:rFonts w:ascii="Times New Roman" w:eastAsiaTheme="minorEastAsia" w:hAnsi="Times New Roman" w:cs="Times New Roman"/>
+          <w:sz w:val="20"/>
+          <w:szCs w:val="20"/>
+        </w:rPr>
+        <w:t xml:space="preserve">       ReLU activation function equation is</w:t>
+      </w:r>
+    </w:p>
+    <w:p>
+      <w:pPr>
+        <w:spacing w:after="0" w:line="240" w:lineRule="auto"/>
+        <w:rPr>
+          <w:rFonts w:ascii="Times New Roman" w:eastAsiaTheme="minorEastAsia" w:hAnsi="Times New Roman" w:cs="Times New Roman"/>
+          <w:sz w:val="20"/>
+          <w:szCs w:val="20"/>
+        </w:rPr>
+      </w:pPr>
+      <w:r>
+        <w:rPr>
+          <w:rFonts w:ascii="Times New Roman" w:eastAsiaTheme="minorEastAsia" w:hAnsi="Times New Roman" w:cs="Times New Roman"/>
+          <w:sz w:val="20"/>
+          <w:szCs w:val="20"/>
+        </w:rPr>
+        <w:tab/>
+        <w:t xml:space="preserve">ReLU(x) = </w:t>
+      </w:r>
+      <w:proofErr w:type="gramStart"/>
+      <w:r>
+        <w:rPr>
+          <w:rFonts w:ascii="Times New Roman" w:eastAsiaTheme="minorEastAsia" w:hAnsi="Times New Roman" w:cs="Times New Roman"/>
+          <w:sz w:val="20"/>
+          <w:szCs w:val="20"/>
+        </w:rPr>
+        <w:t>max(</w:t>
+      </w:r>
+      <w:proofErr w:type="gramEnd"/>
+      <w:r>
+        <w:rPr>
+          <w:rFonts w:ascii="Times New Roman" w:eastAsiaTheme="minorEastAsia" w:hAnsi="Times New Roman" w:cs="Times New Roman"/>
+          <w:sz w:val="20"/>
+          <w:szCs w:val="20"/>
+        </w:rPr>
+        <w:t>0, x)</w:t>
+      </w:r>
+      <w:r>
+        <w:rPr>
+          <w:rFonts w:ascii="Times New Roman" w:eastAsiaTheme="minorEastAsia" w:hAnsi="Times New Roman" w:cs="Times New Roman"/>
+          <w:sz w:val="20"/>
+          <w:szCs w:val="20"/>
+        </w:rPr>
+        <w:t xml:space="preserve">                    </w:t>
+      </w:r>
+      <w:proofErr w:type="gramStart"/>
+      <w:r>
+        <w:rPr>
+          <w:rFonts w:ascii="Times New Roman" w:eastAsiaTheme="minorEastAsia" w:hAnsi="Times New Roman" w:cs="Times New Roman"/>
+          <w:sz w:val="20"/>
+          <w:szCs w:val="20"/>
+        </w:rPr>
+        <w:t xml:space="preserve">  </w:t>
+      </w:r>
+      <w:r>
+        <w:rPr>
+          <w:rFonts w:ascii="Times New Roman" w:eastAsiaTheme="minorEastAsia" w:hAnsi="Times New Roman" w:cs="Times New Roman"/>
+          <w:sz w:val="20"/>
+          <w:szCs w:val="20"/>
+        </w:rPr>
+        <w:t xml:space="preserve"> </w:t>
+      </w:r>
+      <w:r>
+        <w:rPr>
+          <w:rFonts w:ascii="Times New Roman" w:eastAsiaTheme="minorEastAsia" w:hAnsi="Times New Roman" w:cs="Times New Roman"/>
+          <w:sz w:val="20"/>
+          <w:szCs w:val="20"/>
+        </w:rPr>
+        <w:t>(</w:t>
+      </w:r>
+      <w:proofErr w:type="gramEnd"/>
+      <w:r>
+        <w:rPr>
+          <w:rFonts w:ascii="Times New Roman" w:eastAsiaTheme="minorEastAsia" w:hAnsi="Times New Roman" w:cs="Times New Roman"/>
+          <w:sz w:val="20"/>
+          <w:szCs w:val="20"/>
+        </w:rPr>
+        <w:t>8)</w:t>
+      </w:r>
+    </w:p>
+    <w:p>
+      <w:pPr>
+        <w:spacing w:after="0" w:line="240" w:lineRule="auto"/>
+        <w:rPr>
+          <w:rFonts w:ascii="Times New Roman" w:eastAsiaTheme="minorEastAsia" w:hAnsi="Times New Roman" w:cs="Times New Roman"/>
+          <w:sz w:val="20"/>
+          <w:szCs w:val="20"/>
+        </w:rPr>
+      </w:pPr>
+      <w:r>
+        <w:rPr>
+          <w:rFonts w:ascii="Times New Roman" w:eastAsiaTheme="minorEastAsia" w:hAnsi="Times New Roman" w:cs="Times New Roman"/>
+          <w:sz w:val="20"/>
+          <w:szCs w:val="20"/>
+        </w:rPr>
+        <w:t xml:space="preserve">       </w:t>
+      </w:r>
+      <w:proofErr w:type="spellStart"/>
+      <w:r>
+        <w:rPr>
+          <w:rFonts w:ascii="Times New Roman" w:eastAsiaTheme="minorEastAsia" w:hAnsi="Times New Roman" w:cs="Times New Roman"/>
+          <w:sz w:val="20"/>
+          <w:szCs w:val="20"/>
+        </w:rPr>
+        <w:t>Peicewise</w:t>
+      </w:r>
+      <w:proofErr w:type="spellEnd"/>
+      <w:r>
+        <w:rPr>
+          <w:rFonts w:ascii="Times New Roman" w:eastAsiaTheme="minorEastAsia" w:hAnsi="Times New Roman" w:cs="Times New Roman"/>
+          <w:sz w:val="20"/>
+          <w:szCs w:val="20"/>
+        </w:rPr>
+        <w:t xml:space="preserve"> Form:</w:t>
+      </w:r>
+    </w:p>
+    <w:p>
+      <w:pPr>
+        <w:spacing w:after="0" w:line="240" w:lineRule="auto"/>
+        <w:rPr>
+          <w:rFonts w:ascii="Times New Roman" w:eastAsiaTheme="minorEastAsia" w:hAnsi="Times New Roman" w:cs="Times New Roman"/>
+          <w:sz w:val="20"/>
+          <w:szCs w:val="20"/>
+        </w:rPr>
+      </w:pPr>
+      <w:r>
+        <w:rPr>
+          <w:rFonts w:ascii="Times New Roman" w:eastAsiaTheme="minorEastAsia" w:hAnsi="Times New Roman" w:cs="Times New Roman"/>
+          <w:sz w:val="20"/>
+          <w:szCs w:val="20"/>
+        </w:rPr>
+        <w:tab/>
+      </w:r>
+      <m:oMath>
+        <m:r>
+          <m:rPr>
+            <m:sty m:val="p"/>
+          </m:rPr>
+          <w:rPr>
+            <w:rFonts w:ascii="Cambria Math" w:eastAsiaTheme="minorEastAsia" w:hAnsi="Cambria Math" w:cs="Times New Roman"/>
+            <w:sz w:val="20"/>
+            <w:szCs w:val="20"/>
+          </w:rPr>
+          <m:t>f</m:t>
+        </m:r>
+        <m:d>
+          <m:dPr>
+            <m:ctrlPr>
+              <w:rPr>
+                <w:rFonts w:ascii="Cambria Math" w:eastAsiaTheme="minorEastAsia" w:hAnsi="Cambria Math" w:cs="Times New Roman"/>
+                <w:sz w:val="20"/>
+                <w:szCs w:val="20"/>
+              </w:rPr>
+            </m:ctrlPr>
+          </m:dPr>
+          <m:e>
+            <m:r>
+              <m:rPr>
+                <m:sty m:val="p"/>
+              </m:rPr>
+              <w:rPr>
+                <w:rFonts w:ascii="Cambria Math" w:eastAsiaTheme="minorEastAsia" w:hAnsi="Cambria Math" w:cs="Times New Roman"/>
+                <w:sz w:val="20"/>
+                <w:szCs w:val="20"/>
+              </w:rPr>
+              <m:t>x</m:t>
+            </m:r>
+          </m:e>
+        </m:d>
+        <m:r>
+          <m:rPr>
+            <m:sty m:val="p"/>
+          </m:rPr>
+          <w:rPr>
+            <w:rFonts w:ascii="Cambria Math" w:eastAsiaTheme="minorEastAsia" w:hAnsi="Cambria Math" w:cs="Times New Roman"/>
+            <w:sz w:val="20"/>
+            <w:szCs w:val="20"/>
+          </w:rPr>
+          <m:t xml:space="preserve">= </m:t>
+        </m:r>
+        <m:r>
+          <m:rPr>
+            <m:sty m:val="p"/>
+          </m:rPr>
+          <w:rPr>
+            <w:rFonts w:ascii="Cambria Math" w:eastAsiaTheme="minorEastAsia" w:hAnsi="Cambria Math" w:cs="Times New Roman"/>
+            <w:sz w:val="20"/>
+            <w:szCs w:val="20"/>
+          </w:rPr>
+          <m:t xml:space="preserve">   </m:t>
+        </m:r>
+        <m:r>
+          <m:rPr>
+            <m:sty m:val="p"/>
+          </m:rPr>
+          <w:rPr>
+            <w:rFonts w:ascii="Cambria Math" w:eastAsiaTheme="minorEastAsia" w:hAnsi="Cambria Math" w:cs="Times New Roman"/>
+            <w:sz w:val="20"/>
+            <w:szCs w:val="20"/>
+          </w:rPr>
+          <m:t>⎧ 0    if x ≤ 0</m:t>
+        </m:r>
+      </m:oMath>
+    </w:p>
+    <w:p>
+      <w:pPr>
+        <w:spacing w:after="0" w:line="240" w:lineRule="auto"/>
+        <w:rPr>
+          <w:rFonts w:ascii="Times New Roman" w:eastAsiaTheme="minorEastAsia" w:hAnsi="Times New Roman" w:cs="Times New Roman"/>
+          <w:sz w:val="20"/>
+          <w:szCs w:val="20"/>
+        </w:rPr>
+      </w:pPr>
+      <m:oMathPara>
+        <m:oMath>
+          <m:r>
+            <m:rPr>
+              <m:sty m:val="p"/>
+            </m:rPr>
+            <w:rPr>
+              <w:rFonts w:ascii="Cambria Math" w:eastAsiaTheme="minorEastAsia" w:hAnsi="Cambria Math" w:cs="Times New Roman"/>
+              <w:sz w:val="20"/>
+              <w:szCs w:val="20"/>
+            </w:rPr>
+            <m:t>⎩ x    if x &gt; 0</m:t>
+          </m:r>
+        </m:oMath>
+      </m:oMathPara>
     </w:p>
     <w:p>
       <w:pPr>
@@ -3233,6 +4520,8 @@
         <w:ind w:left="432" w:hanging="432"/>
         <w:rPr>
           <w:rFonts w:ascii="Times New Roman" w:hAnsi="Times New Roman" w:cs="Times New Roman"/>
+          <w:b w:val="0"/>
+          <w:bCs w:val="0"/>
           <w:color w:val="auto"/>
           <w:sz w:val="20"/>
           <w:szCs w:val="20"/>
@@ -3241,6 +4530,8 @@
       <w:r>
         <w:rPr>
           <w:rFonts w:ascii="Times New Roman" w:hAnsi="Times New Roman" w:cs="Times New Roman"/>
+          <w:b w:val="0"/>
+          <w:bCs w:val="0"/>
           <w:color w:val="auto"/>
           <w:sz w:val="20"/>
           <w:szCs w:val="20"/>
@@ -3266,7 +4557,6 @@
         <w:jc w:val="center"/>
         <w:rPr>
           <w:rFonts w:ascii="Times New Roman" w:hAnsi="Times New Roman" w:cs="Times New Roman"/>
-          <w:b/>
           <w:sz w:val="20"/>
           <w:szCs w:val="20"/>
         </w:rPr>
@@ -3279,9 +4569,9 @@
           <w:szCs w:val="20"/>
         </w:rPr>
         <w:drawing>
-          <wp:inline distT="0" distB="0" distL="0" distR="0" wp14:anchorId="7E2B3EB7" wp14:editId="6A5DB9C6">
-            <wp:extent cx="2461260" cy="1584960"/>
-            <wp:effectExtent l="0" t="0" r="0" b="0"/>
+          <wp:inline distT="0" distB="0" distL="0" distR="0" wp14:anchorId="7E2B3EB7" wp14:editId="07F892E5">
+            <wp:extent cx="2189100" cy="1409700"/>
+            <wp:effectExtent l="0" t="0" r="1905" b="0"/>
             <wp:docPr id="952390022" name="Picture 1"/>
             <wp:cNvGraphicFramePr>
               <a:graphicFrameLocks xmlns:a="http://schemas.openxmlformats.org/drawingml/2006/main" noChangeAspect="1"/>
@@ -3309,7 +4599,7 @@
                   <pic:spPr bwMode="auto">
                     <a:xfrm>
                       <a:off x="0" y="0"/>
-                      <a:ext cx="2461260" cy="1584960"/>
+                      <a:ext cx="2203374" cy="1418892"/>
                     </a:xfrm>
                     <a:prstGeom prst="rect">
                       <a:avLst/>
@@ -3336,15 +4626,13 @@
         <w:jc w:val="center"/>
         <w:rPr>
           <w:rFonts w:ascii="Times New Roman" w:hAnsi="Times New Roman" w:cs="Times New Roman"/>
-          <w:b/>
-          <w:sz w:val="20"/>
-          <w:szCs w:val="20"/>
-        </w:rPr>
-      </w:pPr>
-      <w:r>
-        <w:rPr>
-          <w:rFonts w:ascii="Times New Roman" w:hAnsi="Times New Roman" w:cs="Times New Roman"/>
-          <w:b/>
+          <w:sz w:val="20"/>
+          <w:szCs w:val="20"/>
+        </w:rPr>
+      </w:pPr>
+      <w:r>
+        <w:rPr>
+          <w:rFonts w:ascii="Times New Roman" w:hAnsi="Times New Roman" w:cs="Times New Roman"/>
           <w:sz w:val="20"/>
           <w:szCs w:val="20"/>
         </w:rPr>
@@ -3357,7 +4645,6 @@
         <w:jc w:val="center"/>
         <w:rPr>
           <w:rFonts w:ascii="Times New Roman" w:hAnsi="Times New Roman" w:cs="Times New Roman"/>
-          <w:b/>
           <w:sz w:val="20"/>
           <w:szCs w:val="20"/>
         </w:rPr>
@@ -3404,10 +4691,316 @@
         <w:jc w:val="both"/>
         <w:rPr>
           <w:rFonts w:ascii="Times New Roman" w:hAnsi="Times New Roman" w:cs="Times New Roman"/>
-          <w:sz w:val="20"/>
-          <w:szCs w:val="20"/>
-        </w:rPr>
-      </w:pPr>
+          <w:noProof/>
+          <w:sz w:val="20"/>
+          <w:szCs w:val="20"/>
+        </w:rPr>
+      </w:pPr>
+    </w:p>
+    <w:p>
+      <w:pPr>
+        <w:spacing w:after="0" w:line="240" w:lineRule="auto"/>
+        <w:jc w:val="both"/>
+        <w:rPr>
+          <w:rFonts w:ascii="Times New Roman" w:hAnsi="Times New Roman" w:cs="Times New Roman"/>
+          <w:sz w:val="20"/>
+          <w:szCs w:val="20"/>
+        </w:rPr>
+      </w:pPr>
+      <w:r>
+        <w:rPr>
+          <w:rFonts w:ascii="Times New Roman" w:hAnsi="Times New Roman" w:cs="Times New Roman"/>
+          <w:noProof/>
+          <w:sz w:val="20"/>
+          <w:szCs w:val="20"/>
+        </w:rPr>
+        <w:drawing>
+          <wp:inline distT="0" distB="0" distL="0" distR="0" wp14:anchorId="4AAFD059" wp14:editId="7521C6B3">
+            <wp:extent cx="2739067" cy="1836420"/>
+            <wp:effectExtent l="0" t="0" r="4445" b="0"/>
+            <wp:docPr id="1930912340" name="Picture 1"/>
+            <wp:cNvGraphicFramePr>
+              <a:graphicFrameLocks xmlns:a="http://schemas.openxmlformats.org/drawingml/2006/main" noChangeAspect="1"/>
+            </wp:cNvGraphicFramePr>
+            <a:graphic xmlns:a="http://schemas.openxmlformats.org/drawingml/2006/main">
+              <a:graphicData uri="http://schemas.openxmlformats.org/drawingml/2006/picture">
+                <pic:pic xmlns:pic="http://schemas.openxmlformats.org/drawingml/2006/picture">
+                  <pic:nvPicPr>
+                    <pic:cNvPr id="1930912340" name="Picture 1930912340"/>
+                    <pic:cNvPicPr/>
+                  </pic:nvPicPr>
+                  <pic:blipFill rotWithShape="1">
+                    <a:blip r:embed="rId11" cstate="print">
+                      <a:extLst>
+                        <a:ext uri="{BEBA8EAE-BF5A-486C-A8C5-ECC9F3942E4B}">
+                          <a14:imgProps xmlns:a14="http://schemas.microsoft.com/office/drawing/2010/main">
+                            <a14:imgLayer r:embed="rId12">
+                              <a14:imgEffect>
+                                <a14:saturation sat="0"/>
+                              </a14:imgEffect>
+                            </a14:imgLayer>
+                          </a14:imgProps>
+                        </a:ext>
+                        <a:ext uri="{28A0092B-C50C-407E-A947-70E740481C1C}">
+                          <a14:useLocalDpi xmlns:a14="http://schemas.microsoft.com/office/drawing/2010/main" val="0"/>
+                        </a:ext>
+                      </a:extLst>
+                    </a:blip>
+                    <a:srcRect t="3629" r="49218" b="48790"/>
+                    <a:stretch>
+                      <a:fillRect/>
+                    </a:stretch>
+                  </pic:blipFill>
+                  <pic:spPr bwMode="auto">
+                    <a:xfrm>
+                      <a:off x="0" y="0"/>
+                      <a:ext cx="2744593" cy="1840125"/>
+                    </a:xfrm>
+                    <a:prstGeom prst="rect">
+                      <a:avLst/>
+                    </a:prstGeom>
+                    <a:ln>
+                      <a:noFill/>
+                    </a:ln>
+                    <a:extLst>
+                      <a:ext uri="{53640926-AAD7-44D8-BBD7-CCE9431645EC}">
+                        <a14:shadowObscured xmlns:a14="http://schemas.microsoft.com/office/drawing/2010/main"/>
+                      </a:ext>
+                    </a:extLst>
+                  </pic:spPr>
+                </pic:pic>
+              </a:graphicData>
+            </a:graphic>
+          </wp:inline>
+        </w:drawing>
+      </w:r>
+    </w:p>
+    <w:p>
+      <w:pPr>
+        <w:spacing w:after="0" w:line="240" w:lineRule="auto"/>
+        <w:jc w:val="center"/>
+        <w:rPr>
+          <w:rFonts w:ascii="Times New Roman" w:hAnsi="Times New Roman" w:cs="Times New Roman"/>
+          <w:sz w:val="20"/>
+          <w:szCs w:val="20"/>
+        </w:rPr>
+      </w:pPr>
+      <w:r>
+        <w:rPr>
+          <w:rFonts w:ascii="Times New Roman" w:hAnsi="Times New Roman" w:cs="Times New Roman"/>
+          <w:sz w:val="20"/>
+          <w:szCs w:val="20"/>
+        </w:rPr>
+        <w:t>Fig 2. Actual temperature data plot of Z = 100 mm plane</w:t>
+      </w:r>
+    </w:p>
+    <w:p>
+      <w:pPr>
+        <w:spacing w:after="0" w:line="240" w:lineRule="auto"/>
+        <w:jc w:val="both"/>
+        <w:rPr>
+          <w:rFonts w:ascii="Times New Roman" w:hAnsi="Times New Roman" w:cs="Times New Roman"/>
+          <w:noProof/>
+          <w:sz w:val="20"/>
+          <w:szCs w:val="20"/>
+        </w:rPr>
+      </w:pPr>
+    </w:p>
+    <w:p>
+      <w:pPr>
+        <w:spacing w:after="0" w:line="240" w:lineRule="auto"/>
+        <w:jc w:val="both"/>
+        <w:rPr>
+          <w:rFonts w:ascii="Times New Roman" w:hAnsi="Times New Roman" w:cs="Times New Roman"/>
+          <w:sz w:val="20"/>
+          <w:szCs w:val="20"/>
+        </w:rPr>
+      </w:pPr>
+      <w:r>
+        <w:rPr>
+          <w:rFonts w:ascii="Times New Roman" w:hAnsi="Times New Roman" w:cs="Times New Roman"/>
+          <w:noProof/>
+          <w:sz w:val="20"/>
+          <w:szCs w:val="20"/>
+        </w:rPr>
+        <w:drawing>
+          <wp:inline distT="0" distB="0" distL="0" distR="0" wp14:anchorId="608628B9" wp14:editId="0142A788">
+            <wp:extent cx="2738755" cy="1830219"/>
+            <wp:effectExtent l="0" t="0" r="4445" b="0"/>
+            <wp:docPr id="1060750774" name="Picture 2"/>
+            <wp:cNvGraphicFramePr>
+              <a:graphicFrameLocks xmlns:a="http://schemas.openxmlformats.org/drawingml/2006/main" noChangeAspect="1"/>
+            </wp:cNvGraphicFramePr>
+            <a:graphic xmlns:a="http://schemas.openxmlformats.org/drawingml/2006/main">
+              <a:graphicData uri="http://schemas.openxmlformats.org/drawingml/2006/picture">
+                <pic:pic xmlns:pic="http://schemas.openxmlformats.org/drawingml/2006/picture">
+                  <pic:nvPicPr>
+                    <pic:cNvPr id="1060750774" name="Picture 1060750774"/>
+                    <pic:cNvPicPr/>
+                  </pic:nvPicPr>
+                  <pic:blipFill rotWithShape="1">
+                    <a:blip r:embed="rId11" cstate="print">
+                      <a:extLst>
+                        <a:ext uri="{BEBA8EAE-BF5A-486C-A8C5-ECC9F3942E4B}">
+                          <a14:imgProps xmlns:a14="http://schemas.microsoft.com/office/drawing/2010/main">
+                            <a14:imgLayer r:embed="rId12">
+                              <a14:imgEffect>
+                                <a14:saturation sat="0"/>
+                              </a14:imgEffect>
+                            </a14:imgLayer>
+                          </a14:imgProps>
+                        </a:ext>
+                        <a:ext uri="{28A0092B-C50C-407E-A947-70E740481C1C}">
+                          <a14:useLocalDpi xmlns:a14="http://schemas.microsoft.com/office/drawing/2010/main" val="0"/>
+                        </a:ext>
+                      </a:extLst>
+                    </a:blip>
+                    <a:srcRect l="49916" t="4032" b="49195"/>
+                    <a:stretch>
+                      <a:fillRect/>
+                    </a:stretch>
+                  </pic:blipFill>
+                  <pic:spPr bwMode="auto">
+                    <a:xfrm>
+                      <a:off x="0" y="0"/>
+                      <a:ext cx="2745313" cy="1834601"/>
+                    </a:xfrm>
+                    <a:prstGeom prst="rect">
+                      <a:avLst/>
+                    </a:prstGeom>
+                    <a:ln>
+                      <a:noFill/>
+                    </a:ln>
+                    <a:extLst>
+                      <a:ext uri="{53640926-AAD7-44D8-BBD7-CCE9431645EC}">
+                        <a14:shadowObscured xmlns:a14="http://schemas.microsoft.com/office/drawing/2010/main"/>
+                      </a:ext>
+                    </a:extLst>
+                  </pic:spPr>
+                </pic:pic>
+              </a:graphicData>
+            </a:graphic>
+          </wp:inline>
+        </w:drawing>
+      </w:r>
+    </w:p>
+    <w:p>
+      <w:pPr>
+        <w:spacing w:after="0" w:line="240" w:lineRule="auto"/>
+        <w:jc w:val="center"/>
+        <w:rPr>
+          <w:rFonts w:ascii="Times New Roman" w:hAnsi="Times New Roman" w:cs="Times New Roman"/>
+          <w:sz w:val="20"/>
+          <w:szCs w:val="20"/>
+        </w:rPr>
+      </w:pPr>
+      <w:r>
+        <w:rPr>
+          <w:rFonts w:ascii="Times New Roman" w:hAnsi="Times New Roman" w:cs="Times New Roman"/>
+          <w:sz w:val="20"/>
+          <w:szCs w:val="20"/>
+        </w:rPr>
+        <w:t>Fig 3. Predicted temperature data plot of Z = 100 mm plane</w:t>
+      </w:r>
+    </w:p>
+    <w:p>
+      <w:pPr>
+        <w:spacing w:after="0" w:line="240" w:lineRule="auto"/>
+        <w:jc w:val="center"/>
+        <w:rPr>
+          <w:rFonts w:ascii="Times New Roman" w:hAnsi="Times New Roman" w:cs="Times New Roman"/>
+          <w:sz w:val="20"/>
+          <w:szCs w:val="20"/>
+        </w:rPr>
+      </w:pPr>
+    </w:p>
+    <w:p>
+      <w:pPr>
+        <w:spacing w:after="0" w:line="240" w:lineRule="auto"/>
+        <w:jc w:val="both"/>
+        <w:rPr>
+          <w:rFonts w:ascii="Times New Roman" w:hAnsi="Times New Roman" w:cs="Times New Roman"/>
+          <w:sz w:val="20"/>
+          <w:szCs w:val="20"/>
+        </w:rPr>
+      </w:pPr>
+      <w:r>
+        <w:rPr>
+          <w:rFonts w:ascii="Times New Roman" w:hAnsi="Times New Roman" w:cs="Times New Roman"/>
+          <w:noProof/>
+          <w:sz w:val="20"/>
+          <w:szCs w:val="20"/>
+        </w:rPr>
+        <w:drawing>
+          <wp:inline distT="0" distB="0" distL="0" distR="0" wp14:anchorId="41957A11" wp14:editId="14830424">
+            <wp:extent cx="2733574" cy="1630680"/>
+            <wp:effectExtent l="0" t="0" r="0" b="7620"/>
+            <wp:docPr id="547239788" name="Picture 3"/>
+            <wp:cNvGraphicFramePr>
+              <a:graphicFrameLocks xmlns:a="http://schemas.openxmlformats.org/drawingml/2006/main" noChangeAspect="1"/>
+            </wp:cNvGraphicFramePr>
+            <a:graphic xmlns:a="http://schemas.openxmlformats.org/drawingml/2006/main">
+              <a:graphicData uri="http://schemas.openxmlformats.org/drawingml/2006/picture">
+                <pic:pic xmlns:pic="http://schemas.openxmlformats.org/drawingml/2006/picture">
+                  <pic:nvPicPr>
+                    <pic:cNvPr id="547239788" name="Picture 547239788"/>
+                    <pic:cNvPicPr/>
+                  </pic:nvPicPr>
+                  <pic:blipFill>
+                    <a:blip r:embed="rId13" cstate="print">
+                      <a:extLst>
+                        <a:ext uri="{BEBA8EAE-BF5A-486C-A8C5-ECC9F3942E4B}">
+                          <a14:imgProps xmlns:a14="http://schemas.microsoft.com/office/drawing/2010/main">
+                            <a14:imgLayer r:embed="rId14">
+                              <a14:imgEffect>
+                                <a14:saturation sat="0"/>
+                              </a14:imgEffect>
+                            </a14:imgLayer>
+                          </a14:imgProps>
+                        </a:ext>
+                        <a:ext uri="{28A0092B-C50C-407E-A947-70E740481C1C}">
+                          <a14:useLocalDpi xmlns:a14="http://schemas.microsoft.com/office/drawing/2010/main" val="0"/>
+                        </a:ext>
+                      </a:extLst>
+                    </a:blip>
+                    <a:stretch>
+                      <a:fillRect/>
+                    </a:stretch>
+                  </pic:blipFill>
+                  <pic:spPr>
+                    <a:xfrm>
+                      <a:off x="0" y="0"/>
+                      <a:ext cx="2733965" cy="1630913"/>
+                    </a:xfrm>
+                    <a:prstGeom prst="rect">
+                      <a:avLst/>
+                    </a:prstGeom>
+                  </pic:spPr>
+                </pic:pic>
+              </a:graphicData>
+            </a:graphic>
+          </wp:inline>
+        </w:drawing>
+      </w:r>
+    </w:p>
+    <w:p>
+      <w:pPr>
+        <w:spacing w:after="0" w:line="240" w:lineRule="auto"/>
+        <w:jc w:val="center"/>
+        <w:rPr>
+          <w:rFonts w:ascii="Times New Roman" w:hAnsi="Times New Roman" w:cs="Times New Roman"/>
+          <w:sz w:val="20"/>
+          <w:szCs w:val="20"/>
+        </w:rPr>
+      </w:pPr>
+      <w:r>
+        <w:rPr>
+          <w:rFonts w:ascii="Times New Roman" w:hAnsi="Times New Roman" w:cs="Times New Roman"/>
+          <w:sz w:val="20"/>
+          <w:szCs w:val="20"/>
+        </w:rPr>
+        <w:t>Fig 4. Comparison between Training Loss and Validation Loss</w:t>
+      </w:r>
     </w:p>
     <w:p>
       <w:pPr>
@@ -3430,6 +5023,8 @@
         <w:ind w:left="432" w:hanging="432"/>
         <w:rPr>
           <w:rFonts w:ascii="Times New Roman" w:hAnsi="Times New Roman" w:cs="Times New Roman"/>
+          <w:b w:val="0"/>
+          <w:bCs w:val="0"/>
           <w:color w:val="auto"/>
           <w:sz w:val="20"/>
           <w:szCs w:val="20"/>
@@ -3438,1168 +5033,134 @@
       <w:r>
         <w:rPr>
           <w:rFonts w:ascii="Times New Roman" w:hAnsi="Times New Roman" w:cs="Times New Roman"/>
+          <w:b w:val="0"/>
+          <w:bCs w:val="0"/>
           <w:color w:val="auto"/>
           <w:sz w:val="20"/>
           <w:szCs w:val="20"/>
         </w:rPr>
-        <w:t>TABLES</w:t>
-      </w:r>
-    </w:p>
-    <w:p>
-      <w:pPr>
-        <w:spacing w:after="0" w:line="240" w:lineRule="auto"/>
-        <w:jc w:val="center"/>
-        <w:rPr>
-          <w:rFonts w:ascii="Times New Roman" w:hAnsi="Times New Roman" w:cs="Times New Roman"/>
-          <w:b/>
-          <w:sz w:val="20"/>
-          <w:szCs w:val="20"/>
-        </w:rPr>
-      </w:pPr>
-      <w:r>
-        <w:rPr>
-          <w:rFonts w:ascii="Times New Roman" w:hAnsi="Times New Roman" w:cs="Times New Roman"/>
-          <w:b/>
-          <w:sz w:val="20"/>
-          <w:szCs w:val="20"/>
-        </w:rPr>
-        <w:t xml:space="preserve">Table 1: </w:t>
-      </w:r>
-      <w:r>
-        <w:rPr>
-          <w:rFonts w:ascii="Times New Roman" w:hAnsi="Times New Roman" w:cs="Times New Roman"/>
-          <w:b/>
-          <w:sz w:val="20"/>
-          <w:szCs w:val="20"/>
-        </w:rPr>
-        <w:t>Distribution of loss metrics at different runtime</w:t>
-      </w:r>
-    </w:p>
-    <w:tbl>
-      <w:tblPr>
-        <w:tblW w:w="4385" w:type="dxa"/>
-        <w:jc w:val="center"/>
-        <w:tblBorders>
-          <w:top w:val="single" w:sz="4" w:space="0" w:color="auto"/>
-          <w:left w:val="single" w:sz="4" w:space="0" w:color="auto"/>
-          <w:bottom w:val="single" w:sz="4" w:space="0" w:color="auto"/>
-          <w:right w:val="single" w:sz="4" w:space="0" w:color="auto"/>
-          <w:insideH w:val="single" w:sz="4" w:space="0" w:color="auto"/>
-          <w:insideV w:val="single" w:sz="4" w:space="0" w:color="auto"/>
-        </w:tblBorders>
-        <w:tblLook w:val="04A0" w:firstRow="1" w:lastRow="0" w:firstColumn="1" w:lastColumn="0" w:noHBand="0" w:noVBand="1"/>
-      </w:tblPr>
-      <w:tblGrid>
-        <w:gridCol w:w="839"/>
-        <w:gridCol w:w="945"/>
-        <w:gridCol w:w="766"/>
-        <w:gridCol w:w="890"/>
-        <w:gridCol w:w="945"/>
-      </w:tblGrid>
-      <w:tr>
-        <w:trPr>
-          <w:trHeight w:val="300"/>
-          <w:jc w:val="center"/>
-        </w:trPr>
-        <w:tc>
-          <w:tcPr>
-            <w:tcW w:w="839" w:type="dxa"/>
-          </w:tcPr>
-          <w:p>
-            <w:pPr>
-              <w:spacing w:after="0" w:line="240" w:lineRule="auto"/>
-              <w:jc w:val="center"/>
-              <w:rPr>
-                <w:rFonts w:ascii="Times New Roman" w:eastAsia="Times New Roman" w:hAnsi="Times New Roman" w:cs="Times New Roman"/>
-                <w:b/>
-                <w:color w:val="000000"/>
-                <w:sz w:val="20"/>
-                <w:szCs w:val="20"/>
-                <w:lang w:eastAsia="en-IN"/>
-              </w:rPr>
-            </w:pPr>
-            <w:r>
-              <w:rPr>
-                <w:rFonts w:ascii="Times New Roman" w:eastAsia="Times New Roman" w:hAnsi="Times New Roman" w:cs="Times New Roman"/>
-                <w:b/>
-                <w:color w:val="000000"/>
-                <w:sz w:val="20"/>
-                <w:szCs w:val="20"/>
-                <w:lang w:eastAsia="en-IN"/>
-              </w:rPr>
-              <w:t>Epochs</w:t>
-            </w:r>
-          </w:p>
-        </w:tc>
-        <w:tc>
-          <w:tcPr>
-            <w:tcW w:w="945" w:type="dxa"/>
-            <w:shd w:val="clear" w:color="auto" w:fill="auto"/>
-            <w:noWrap/>
-            <w:vAlign w:val="bottom"/>
-          </w:tcPr>
-          <w:p>
-            <w:pPr>
-              <w:spacing w:after="0" w:line="240" w:lineRule="auto"/>
-              <w:jc w:val="center"/>
-              <w:rPr>
-                <w:rFonts w:ascii="Times New Roman" w:eastAsia="Times New Roman" w:hAnsi="Times New Roman" w:cs="Times New Roman"/>
-                <w:b/>
-                <w:color w:val="000000"/>
-                <w:sz w:val="20"/>
-                <w:szCs w:val="20"/>
-                <w:lang w:eastAsia="en-IN"/>
-              </w:rPr>
-            </w:pPr>
-            <w:r>
-              <w:rPr>
-                <w:rFonts w:ascii="Times New Roman" w:eastAsia="Times New Roman" w:hAnsi="Times New Roman" w:cs="Times New Roman"/>
-                <w:b/>
-                <w:color w:val="000000"/>
-                <w:sz w:val="20"/>
-                <w:szCs w:val="20"/>
-                <w:lang w:eastAsia="en-IN"/>
-              </w:rPr>
-              <w:t>Huber Loss</w:t>
-            </w:r>
-          </w:p>
-        </w:tc>
-        <w:tc>
-          <w:tcPr>
-            <w:tcW w:w="683" w:type="dxa"/>
-          </w:tcPr>
-          <w:p>
-            <w:pPr>
-              <w:spacing w:after="0" w:line="240" w:lineRule="auto"/>
-              <w:jc w:val="center"/>
-              <w:rPr>
-                <w:rFonts w:ascii="Times New Roman" w:eastAsia="Times New Roman" w:hAnsi="Times New Roman" w:cs="Times New Roman"/>
-                <w:b/>
-                <w:color w:val="000000"/>
-                <w:sz w:val="20"/>
-                <w:szCs w:val="20"/>
-                <w:lang w:eastAsia="en-IN"/>
-              </w:rPr>
-            </w:pPr>
-            <w:r>
-              <w:rPr>
-                <w:rFonts w:ascii="Times New Roman" w:eastAsia="Times New Roman" w:hAnsi="Times New Roman" w:cs="Times New Roman"/>
-                <w:b/>
-                <w:color w:val="000000"/>
-                <w:sz w:val="20"/>
-                <w:szCs w:val="20"/>
-                <w:lang w:eastAsia="en-IN"/>
-              </w:rPr>
-              <w:t>MAE</w:t>
-            </w:r>
-          </w:p>
-        </w:tc>
-        <w:tc>
-          <w:tcPr>
-            <w:tcW w:w="973" w:type="dxa"/>
-          </w:tcPr>
-          <w:p>
-            <w:pPr>
-              <w:spacing w:after="0" w:line="240" w:lineRule="auto"/>
-              <w:jc w:val="center"/>
-              <w:rPr>
-                <w:rFonts w:ascii="Times New Roman" w:eastAsia="Times New Roman" w:hAnsi="Times New Roman" w:cs="Times New Roman"/>
-                <w:b/>
-                <w:color w:val="000000"/>
-                <w:sz w:val="20"/>
-                <w:szCs w:val="20"/>
-                <w:lang w:eastAsia="en-IN"/>
-              </w:rPr>
-            </w:pPr>
-            <w:r>
-              <w:rPr>
-                <w:rFonts w:ascii="Times New Roman" w:eastAsia="Times New Roman" w:hAnsi="Times New Roman" w:cs="Times New Roman"/>
-                <w:b/>
-                <w:color w:val="000000"/>
-                <w:sz w:val="20"/>
-                <w:szCs w:val="20"/>
-                <w:lang w:eastAsia="en-IN"/>
-              </w:rPr>
-              <w:t>Val Huber Loss</w:t>
-            </w:r>
-          </w:p>
-        </w:tc>
-        <w:tc>
-          <w:tcPr>
-            <w:tcW w:w="945" w:type="dxa"/>
-            <w:shd w:val="clear" w:color="auto" w:fill="auto"/>
-            <w:noWrap/>
-            <w:vAlign w:val="bottom"/>
-          </w:tcPr>
-          <w:p>
-            <w:pPr>
-              <w:spacing w:after="0" w:line="240" w:lineRule="auto"/>
-              <w:jc w:val="center"/>
-              <w:rPr>
-                <w:rFonts w:ascii="Times New Roman" w:eastAsia="Times New Roman" w:hAnsi="Times New Roman" w:cs="Times New Roman"/>
-                <w:b/>
-                <w:color w:val="000000"/>
-                <w:sz w:val="20"/>
-                <w:szCs w:val="20"/>
-                <w:lang w:eastAsia="en-IN"/>
-              </w:rPr>
-            </w:pPr>
-            <w:r>
-              <w:rPr>
-                <w:rFonts w:ascii="Times New Roman" w:eastAsia="Times New Roman" w:hAnsi="Times New Roman" w:cs="Times New Roman"/>
-                <w:b/>
-                <w:color w:val="000000"/>
-                <w:sz w:val="20"/>
-                <w:szCs w:val="20"/>
-                <w:lang w:eastAsia="en-IN"/>
-              </w:rPr>
-              <w:t>Val MAE</w:t>
-            </w:r>
-          </w:p>
-        </w:tc>
-      </w:tr>
-      <w:tr>
-        <w:trPr>
-          <w:trHeight w:val="300"/>
-          <w:jc w:val="center"/>
-        </w:trPr>
-        <w:tc>
-          <w:tcPr>
-            <w:tcW w:w="839" w:type="dxa"/>
-          </w:tcPr>
-          <w:p>
-            <w:pPr>
-              <w:spacing w:after="0" w:line="240" w:lineRule="auto"/>
-              <w:jc w:val="center"/>
-              <w:rPr>
-                <w:rFonts w:ascii="Times New Roman" w:eastAsia="Times New Roman" w:hAnsi="Times New Roman" w:cs="Times New Roman"/>
-                <w:color w:val="000000"/>
-                <w:sz w:val="20"/>
-                <w:szCs w:val="20"/>
-                <w:lang w:eastAsia="en-IN"/>
-              </w:rPr>
-            </w:pPr>
-            <w:r>
-              <w:rPr>
-                <w:rFonts w:ascii="Times New Roman" w:eastAsia="Times New Roman" w:hAnsi="Times New Roman" w:cs="Times New Roman"/>
-                <w:color w:val="000000"/>
-                <w:sz w:val="20"/>
-                <w:szCs w:val="20"/>
-                <w:lang w:eastAsia="en-IN"/>
-              </w:rPr>
-              <w:t>1</w:t>
-            </w:r>
-          </w:p>
-        </w:tc>
-        <w:tc>
-          <w:tcPr>
-            <w:tcW w:w="945" w:type="dxa"/>
-            <w:shd w:val="clear" w:color="auto" w:fill="auto"/>
-            <w:noWrap/>
-            <w:vAlign w:val="bottom"/>
-          </w:tcPr>
-          <w:p>
-            <w:pPr>
-              <w:spacing w:after="0" w:line="240" w:lineRule="auto"/>
-              <w:jc w:val="center"/>
-              <w:rPr>
-                <w:rFonts w:ascii="Times New Roman" w:eastAsia="Times New Roman" w:hAnsi="Times New Roman" w:cs="Times New Roman"/>
-                <w:color w:val="000000"/>
-                <w:sz w:val="20"/>
-                <w:szCs w:val="20"/>
-                <w:lang w:eastAsia="en-IN"/>
-              </w:rPr>
-            </w:pPr>
-            <w:r>
-              <w:rPr>
-                <w:rFonts w:ascii="Times New Roman" w:eastAsia="Times New Roman" w:hAnsi="Times New Roman" w:cs="Times New Roman"/>
-                <w:color w:val="000000"/>
-                <w:sz w:val="20"/>
-                <w:szCs w:val="20"/>
-                <w:lang w:eastAsia="en-IN"/>
-              </w:rPr>
-              <w:t>0.0846</w:t>
-            </w:r>
-          </w:p>
-        </w:tc>
-        <w:tc>
-          <w:tcPr>
-            <w:tcW w:w="683" w:type="dxa"/>
-          </w:tcPr>
-          <w:p>
-            <w:pPr>
-              <w:spacing w:after="0" w:line="240" w:lineRule="auto"/>
-              <w:jc w:val="center"/>
-              <w:rPr>
-                <w:rFonts w:ascii="Times New Roman" w:eastAsia="Times New Roman" w:hAnsi="Times New Roman" w:cs="Times New Roman"/>
-                <w:color w:val="000000"/>
-                <w:sz w:val="20"/>
-                <w:szCs w:val="20"/>
-                <w:lang w:eastAsia="en-IN"/>
-              </w:rPr>
-            </w:pPr>
-            <w:r>
-              <w:rPr>
-                <w:rFonts w:ascii="Times New Roman" w:eastAsia="Times New Roman" w:hAnsi="Times New Roman" w:cs="Times New Roman"/>
-                <w:color w:val="000000"/>
-                <w:sz w:val="20"/>
-                <w:szCs w:val="20"/>
-                <w:lang w:eastAsia="en-IN"/>
-              </w:rPr>
-              <w:t>0.1859</w:t>
-            </w:r>
-          </w:p>
-        </w:tc>
-        <w:tc>
-          <w:tcPr>
-            <w:tcW w:w="973" w:type="dxa"/>
-          </w:tcPr>
-          <w:p>
-            <w:pPr>
-              <w:spacing w:after="0" w:line="240" w:lineRule="auto"/>
-              <w:jc w:val="center"/>
-              <w:rPr>
-                <w:rFonts w:ascii="Times New Roman" w:eastAsia="Times New Roman" w:hAnsi="Times New Roman" w:cs="Times New Roman"/>
-                <w:color w:val="000000"/>
-                <w:sz w:val="20"/>
-                <w:szCs w:val="20"/>
-                <w:lang w:eastAsia="en-IN"/>
-              </w:rPr>
-            </w:pPr>
-            <w:r>
-              <w:rPr>
-                <w:rFonts w:ascii="Times New Roman" w:eastAsia="Times New Roman" w:hAnsi="Times New Roman" w:cs="Times New Roman"/>
-                <w:color w:val="000000"/>
-                <w:sz w:val="20"/>
-                <w:szCs w:val="20"/>
-                <w:lang w:eastAsia="en-IN"/>
-              </w:rPr>
-              <w:t>0.0321</w:t>
-            </w:r>
-          </w:p>
-        </w:tc>
-        <w:tc>
-          <w:tcPr>
-            <w:tcW w:w="945" w:type="dxa"/>
-            <w:shd w:val="clear" w:color="auto" w:fill="auto"/>
-            <w:noWrap/>
-            <w:vAlign w:val="bottom"/>
-          </w:tcPr>
-          <w:p>
-            <w:pPr>
-              <w:spacing w:after="0" w:line="240" w:lineRule="auto"/>
-              <w:jc w:val="center"/>
-              <w:rPr>
-                <w:rFonts w:ascii="Times New Roman" w:eastAsia="Times New Roman" w:hAnsi="Times New Roman" w:cs="Times New Roman"/>
-                <w:color w:val="000000"/>
-                <w:sz w:val="20"/>
-                <w:szCs w:val="20"/>
-                <w:lang w:eastAsia="en-IN"/>
-              </w:rPr>
-            </w:pPr>
-            <w:r>
-              <w:rPr>
-                <w:rFonts w:ascii="Times New Roman" w:eastAsia="Times New Roman" w:hAnsi="Times New Roman" w:cs="Times New Roman"/>
-                <w:color w:val="000000"/>
-                <w:sz w:val="20"/>
-                <w:szCs w:val="20"/>
-                <w:lang w:eastAsia="en-IN"/>
-              </w:rPr>
-              <w:t>0.0903</w:t>
-            </w:r>
-          </w:p>
-        </w:tc>
-      </w:tr>
-      <w:tr>
-        <w:trPr>
-          <w:trHeight w:val="300"/>
-          <w:jc w:val="center"/>
-        </w:trPr>
-        <w:tc>
-          <w:tcPr>
-            <w:tcW w:w="839" w:type="dxa"/>
-          </w:tcPr>
-          <w:p>
-            <w:pPr>
-              <w:spacing w:after="0" w:line="240" w:lineRule="auto"/>
-              <w:jc w:val="center"/>
-              <w:rPr>
-                <w:rFonts w:ascii="Times New Roman" w:eastAsia="Times New Roman" w:hAnsi="Times New Roman" w:cs="Times New Roman"/>
-                <w:color w:val="000000"/>
-                <w:sz w:val="20"/>
-                <w:szCs w:val="20"/>
-                <w:lang w:eastAsia="en-IN"/>
-              </w:rPr>
-            </w:pPr>
-            <w:r>
-              <w:rPr>
-                <w:rFonts w:ascii="Times New Roman" w:eastAsia="Times New Roman" w:hAnsi="Times New Roman" w:cs="Times New Roman"/>
-                <w:color w:val="000000"/>
-                <w:sz w:val="20"/>
-                <w:szCs w:val="20"/>
-                <w:lang w:eastAsia="en-IN"/>
-              </w:rPr>
-              <w:t>2</w:t>
-            </w:r>
-          </w:p>
-        </w:tc>
-        <w:tc>
-          <w:tcPr>
-            <w:tcW w:w="945" w:type="dxa"/>
-            <w:shd w:val="clear" w:color="auto" w:fill="auto"/>
-            <w:noWrap/>
-            <w:vAlign w:val="bottom"/>
-          </w:tcPr>
-          <w:p>
-            <w:pPr>
-              <w:spacing w:after="0" w:line="240" w:lineRule="auto"/>
-              <w:jc w:val="center"/>
-              <w:rPr>
-                <w:rFonts w:ascii="Times New Roman" w:eastAsia="Times New Roman" w:hAnsi="Times New Roman" w:cs="Times New Roman"/>
-                <w:color w:val="000000"/>
-                <w:sz w:val="20"/>
-                <w:szCs w:val="20"/>
-                <w:lang w:eastAsia="en-IN"/>
-              </w:rPr>
-            </w:pPr>
-            <w:r>
-              <w:rPr>
-                <w:rFonts w:ascii="Times New Roman" w:eastAsia="Times New Roman" w:hAnsi="Times New Roman" w:cs="Times New Roman"/>
-                <w:color w:val="000000"/>
-                <w:sz w:val="20"/>
-                <w:szCs w:val="20"/>
-                <w:lang w:eastAsia="en-IN"/>
-              </w:rPr>
-              <w:t>0.0481</w:t>
-            </w:r>
-          </w:p>
-        </w:tc>
-        <w:tc>
-          <w:tcPr>
-            <w:tcW w:w="683" w:type="dxa"/>
-          </w:tcPr>
-          <w:p>
-            <w:pPr>
-              <w:spacing w:after="0" w:line="240" w:lineRule="auto"/>
-              <w:jc w:val="center"/>
-              <w:rPr>
-                <w:rFonts w:ascii="Times New Roman" w:eastAsia="Times New Roman" w:hAnsi="Times New Roman" w:cs="Times New Roman"/>
-                <w:color w:val="000000"/>
-                <w:sz w:val="20"/>
-                <w:szCs w:val="20"/>
-                <w:lang w:eastAsia="en-IN"/>
-              </w:rPr>
-            </w:pPr>
-            <w:r>
-              <w:rPr>
-                <w:rFonts w:ascii="Times New Roman" w:eastAsia="Times New Roman" w:hAnsi="Times New Roman" w:cs="Times New Roman"/>
-                <w:color w:val="000000"/>
-                <w:sz w:val="20"/>
-                <w:szCs w:val="20"/>
-                <w:lang w:eastAsia="en-IN"/>
-              </w:rPr>
-              <w:t>0.1366</w:t>
-            </w:r>
-          </w:p>
-        </w:tc>
-        <w:tc>
-          <w:tcPr>
-            <w:tcW w:w="973" w:type="dxa"/>
-          </w:tcPr>
-          <w:p>
-            <w:pPr>
-              <w:spacing w:after="0" w:line="240" w:lineRule="auto"/>
-              <w:jc w:val="center"/>
-              <w:rPr>
-                <w:rFonts w:ascii="Times New Roman" w:eastAsia="Times New Roman" w:hAnsi="Times New Roman" w:cs="Times New Roman"/>
-                <w:color w:val="000000"/>
-                <w:sz w:val="20"/>
-                <w:szCs w:val="20"/>
-                <w:lang w:eastAsia="en-IN"/>
-              </w:rPr>
-            </w:pPr>
-            <w:r>
-              <w:rPr>
-                <w:rFonts w:ascii="Times New Roman" w:eastAsia="Times New Roman" w:hAnsi="Times New Roman" w:cs="Times New Roman"/>
-                <w:color w:val="000000"/>
-                <w:sz w:val="20"/>
-                <w:szCs w:val="20"/>
-                <w:lang w:eastAsia="en-IN"/>
-              </w:rPr>
-              <w:t>0.0185</w:t>
-            </w:r>
-          </w:p>
-        </w:tc>
-        <w:tc>
-          <w:tcPr>
-            <w:tcW w:w="945" w:type="dxa"/>
-            <w:shd w:val="clear" w:color="auto" w:fill="auto"/>
-            <w:noWrap/>
-            <w:vAlign w:val="bottom"/>
-          </w:tcPr>
-          <w:p>
-            <w:pPr>
-              <w:spacing w:after="0" w:line="240" w:lineRule="auto"/>
-              <w:jc w:val="center"/>
-              <w:rPr>
-                <w:rFonts w:ascii="Times New Roman" w:eastAsia="Times New Roman" w:hAnsi="Times New Roman" w:cs="Times New Roman"/>
-                <w:color w:val="000000"/>
-                <w:sz w:val="20"/>
-                <w:szCs w:val="20"/>
-                <w:lang w:eastAsia="en-IN"/>
-              </w:rPr>
-            </w:pPr>
-            <w:r>
-              <w:rPr>
-                <w:rFonts w:ascii="Times New Roman" w:eastAsia="Times New Roman" w:hAnsi="Times New Roman" w:cs="Times New Roman"/>
-                <w:color w:val="000000"/>
-                <w:sz w:val="20"/>
-                <w:szCs w:val="20"/>
-                <w:lang w:eastAsia="en-IN"/>
-              </w:rPr>
-              <w:t>0.0813</w:t>
-            </w:r>
-          </w:p>
-        </w:tc>
-      </w:tr>
-      <w:tr>
-        <w:trPr>
-          <w:trHeight w:val="300"/>
-          <w:jc w:val="center"/>
-        </w:trPr>
-        <w:tc>
-          <w:tcPr>
-            <w:tcW w:w="839" w:type="dxa"/>
-          </w:tcPr>
-          <w:p>
-            <w:pPr>
-              <w:spacing w:after="0" w:line="240" w:lineRule="auto"/>
-              <w:jc w:val="center"/>
-              <w:rPr>
-                <w:rFonts w:ascii="Times New Roman" w:eastAsia="Times New Roman" w:hAnsi="Times New Roman" w:cs="Times New Roman"/>
-                <w:color w:val="000000"/>
-                <w:sz w:val="20"/>
-                <w:szCs w:val="20"/>
-                <w:lang w:eastAsia="en-IN"/>
-              </w:rPr>
-            </w:pPr>
-            <w:r>
-              <w:rPr>
-                <w:rFonts w:ascii="Times New Roman" w:eastAsia="Times New Roman" w:hAnsi="Times New Roman" w:cs="Times New Roman"/>
-                <w:color w:val="000000"/>
-                <w:sz w:val="20"/>
-                <w:szCs w:val="20"/>
-                <w:lang w:eastAsia="en-IN"/>
-              </w:rPr>
-              <w:t>3</w:t>
-            </w:r>
-          </w:p>
-        </w:tc>
-        <w:tc>
-          <w:tcPr>
-            <w:tcW w:w="945" w:type="dxa"/>
-            <w:shd w:val="clear" w:color="auto" w:fill="auto"/>
-            <w:noWrap/>
-            <w:vAlign w:val="bottom"/>
-          </w:tcPr>
-          <w:p>
-            <w:pPr>
-              <w:spacing w:after="0" w:line="240" w:lineRule="auto"/>
-              <w:jc w:val="center"/>
-              <w:rPr>
-                <w:rFonts w:ascii="Times New Roman" w:eastAsia="Times New Roman" w:hAnsi="Times New Roman" w:cs="Times New Roman"/>
-                <w:color w:val="000000"/>
-                <w:sz w:val="20"/>
-                <w:szCs w:val="20"/>
-                <w:lang w:eastAsia="en-IN"/>
-              </w:rPr>
-            </w:pPr>
-            <w:r>
-              <w:rPr>
-                <w:rFonts w:ascii="Times New Roman" w:eastAsia="Times New Roman" w:hAnsi="Times New Roman" w:cs="Times New Roman"/>
-                <w:color w:val="000000"/>
-                <w:sz w:val="20"/>
-                <w:szCs w:val="20"/>
-                <w:lang w:eastAsia="en-IN"/>
-              </w:rPr>
-              <w:t>0.0335</w:t>
-            </w:r>
-          </w:p>
-        </w:tc>
-        <w:tc>
-          <w:tcPr>
-            <w:tcW w:w="683" w:type="dxa"/>
-          </w:tcPr>
-          <w:p>
-            <w:pPr>
-              <w:spacing w:after="0" w:line="240" w:lineRule="auto"/>
-              <w:jc w:val="center"/>
-              <w:rPr>
-                <w:rFonts w:ascii="Times New Roman" w:eastAsia="Times New Roman" w:hAnsi="Times New Roman" w:cs="Times New Roman"/>
-                <w:color w:val="000000"/>
-                <w:sz w:val="20"/>
-                <w:szCs w:val="20"/>
-                <w:lang w:eastAsia="en-IN"/>
-              </w:rPr>
-            </w:pPr>
-            <w:r>
-              <w:rPr>
-                <w:rFonts w:ascii="Times New Roman" w:eastAsia="Times New Roman" w:hAnsi="Times New Roman" w:cs="Times New Roman"/>
-                <w:color w:val="000000"/>
-                <w:sz w:val="20"/>
-                <w:szCs w:val="20"/>
-                <w:lang w:eastAsia="en-IN"/>
-              </w:rPr>
-              <w:t>0.1194</w:t>
-            </w:r>
-          </w:p>
-        </w:tc>
-        <w:tc>
-          <w:tcPr>
-            <w:tcW w:w="973" w:type="dxa"/>
-          </w:tcPr>
-          <w:p>
-            <w:pPr>
-              <w:spacing w:after="0" w:line="240" w:lineRule="auto"/>
-              <w:jc w:val="center"/>
-              <w:rPr>
-                <w:rFonts w:ascii="Times New Roman" w:eastAsia="Times New Roman" w:hAnsi="Times New Roman" w:cs="Times New Roman"/>
-                <w:color w:val="000000"/>
-                <w:sz w:val="20"/>
-                <w:szCs w:val="20"/>
-                <w:lang w:eastAsia="en-IN"/>
-              </w:rPr>
-            </w:pPr>
-            <w:r>
-              <w:rPr>
-                <w:rFonts w:ascii="Times New Roman" w:eastAsia="Times New Roman" w:hAnsi="Times New Roman" w:cs="Times New Roman"/>
-                <w:color w:val="000000"/>
-                <w:sz w:val="20"/>
-                <w:szCs w:val="20"/>
-                <w:lang w:eastAsia="en-IN"/>
-              </w:rPr>
-              <w:t>0.0192</w:t>
-            </w:r>
-          </w:p>
-        </w:tc>
-        <w:tc>
-          <w:tcPr>
-            <w:tcW w:w="945" w:type="dxa"/>
-            <w:shd w:val="clear" w:color="auto" w:fill="auto"/>
-            <w:noWrap/>
-            <w:vAlign w:val="bottom"/>
-          </w:tcPr>
-          <w:p>
-            <w:pPr>
-              <w:spacing w:after="0" w:line="240" w:lineRule="auto"/>
-              <w:jc w:val="center"/>
-              <w:rPr>
-                <w:rFonts w:ascii="Times New Roman" w:eastAsia="Times New Roman" w:hAnsi="Times New Roman" w:cs="Times New Roman"/>
-                <w:color w:val="000000"/>
-                <w:sz w:val="20"/>
-                <w:szCs w:val="20"/>
-                <w:lang w:eastAsia="en-IN"/>
-              </w:rPr>
-            </w:pPr>
-            <w:r>
-              <w:rPr>
-                <w:rFonts w:ascii="Times New Roman" w:eastAsia="Times New Roman" w:hAnsi="Times New Roman" w:cs="Times New Roman"/>
-                <w:color w:val="000000"/>
-                <w:sz w:val="20"/>
-                <w:szCs w:val="20"/>
-                <w:lang w:eastAsia="en-IN"/>
-              </w:rPr>
-              <w:t>0.0615</w:t>
-            </w:r>
-          </w:p>
-        </w:tc>
-      </w:tr>
-      <w:tr>
-        <w:trPr>
-          <w:trHeight w:val="300"/>
-          <w:jc w:val="center"/>
-        </w:trPr>
-        <w:tc>
-          <w:tcPr>
-            <w:tcW w:w="839" w:type="dxa"/>
-          </w:tcPr>
-          <w:p>
-            <w:pPr>
-              <w:spacing w:after="0" w:line="240" w:lineRule="auto"/>
-              <w:jc w:val="center"/>
-              <w:rPr>
-                <w:rFonts w:ascii="Times New Roman" w:eastAsia="Times New Roman" w:hAnsi="Times New Roman" w:cs="Times New Roman"/>
-                <w:color w:val="000000"/>
-                <w:sz w:val="20"/>
-                <w:szCs w:val="20"/>
-                <w:lang w:eastAsia="en-IN"/>
-              </w:rPr>
-            </w:pPr>
-            <w:r>
-              <w:rPr>
-                <w:rFonts w:ascii="Times New Roman" w:eastAsia="Times New Roman" w:hAnsi="Times New Roman" w:cs="Times New Roman"/>
-                <w:color w:val="000000"/>
-                <w:sz w:val="20"/>
-                <w:szCs w:val="20"/>
-                <w:lang w:eastAsia="en-IN"/>
-              </w:rPr>
-              <w:t>20</w:t>
-            </w:r>
-          </w:p>
-        </w:tc>
-        <w:tc>
-          <w:tcPr>
-            <w:tcW w:w="945" w:type="dxa"/>
-            <w:shd w:val="clear" w:color="auto" w:fill="auto"/>
-            <w:noWrap/>
-            <w:vAlign w:val="bottom"/>
-          </w:tcPr>
-          <w:p>
-            <w:pPr>
-              <w:spacing w:after="0" w:line="240" w:lineRule="auto"/>
-              <w:jc w:val="center"/>
-              <w:rPr>
-                <w:rFonts w:ascii="Times New Roman" w:eastAsia="Times New Roman" w:hAnsi="Times New Roman" w:cs="Times New Roman"/>
-                <w:color w:val="000000"/>
-                <w:sz w:val="20"/>
-                <w:szCs w:val="20"/>
-                <w:lang w:eastAsia="en-IN"/>
-              </w:rPr>
-            </w:pPr>
-            <w:r>
-              <w:rPr>
-                <w:rFonts w:ascii="Times New Roman" w:eastAsia="Times New Roman" w:hAnsi="Times New Roman" w:cs="Times New Roman"/>
-                <w:color w:val="000000"/>
-                <w:sz w:val="20"/>
-                <w:szCs w:val="20"/>
-                <w:lang w:eastAsia="en-IN"/>
-              </w:rPr>
-              <w:t>0.0162</w:t>
-            </w:r>
-          </w:p>
-        </w:tc>
-        <w:tc>
-          <w:tcPr>
-            <w:tcW w:w="683" w:type="dxa"/>
-          </w:tcPr>
-          <w:p>
-            <w:pPr>
-              <w:spacing w:after="0" w:line="240" w:lineRule="auto"/>
-              <w:jc w:val="center"/>
-              <w:rPr>
-                <w:rFonts w:ascii="Times New Roman" w:eastAsia="Times New Roman" w:hAnsi="Times New Roman" w:cs="Times New Roman"/>
-                <w:color w:val="000000"/>
-                <w:sz w:val="20"/>
-                <w:szCs w:val="20"/>
-                <w:lang w:eastAsia="en-IN"/>
-              </w:rPr>
-            </w:pPr>
-            <w:r>
-              <w:rPr>
-                <w:rFonts w:ascii="Times New Roman" w:eastAsia="Times New Roman" w:hAnsi="Times New Roman" w:cs="Times New Roman"/>
-                <w:color w:val="000000"/>
-                <w:sz w:val="20"/>
-                <w:szCs w:val="20"/>
-                <w:lang w:eastAsia="en-IN"/>
-              </w:rPr>
-              <w:t>0.0984</w:t>
-            </w:r>
-          </w:p>
-        </w:tc>
-        <w:tc>
-          <w:tcPr>
-            <w:tcW w:w="973" w:type="dxa"/>
-          </w:tcPr>
-          <w:p>
-            <w:pPr>
-              <w:spacing w:after="0" w:line="240" w:lineRule="auto"/>
-              <w:jc w:val="center"/>
-              <w:rPr>
-                <w:rFonts w:ascii="Times New Roman" w:eastAsia="Times New Roman" w:hAnsi="Times New Roman" w:cs="Times New Roman"/>
-                <w:color w:val="000000"/>
-                <w:sz w:val="20"/>
-                <w:szCs w:val="20"/>
-                <w:lang w:eastAsia="en-IN"/>
-              </w:rPr>
-            </w:pPr>
-            <w:r>
-              <w:rPr>
-                <w:rFonts w:ascii="Times New Roman" w:eastAsia="Times New Roman" w:hAnsi="Times New Roman" w:cs="Times New Roman"/>
-                <w:color w:val="000000"/>
-                <w:sz w:val="20"/>
-                <w:szCs w:val="20"/>
-                <w:lang w:eastAsia="en-IN"/>
-              </w:rPr>
-              <w:t>0.0084</w:t>
-            </w:r>
-          </w:p>
-        </w:tc>
-        <w:tc>
-          <w:tcPr>
-            <w:tcW w:w="945" w:type="dxa"/>
-            <w:shd w:val="clear" w:color="auto" w:fill="auto"/>
-            <w:noWrap/>
-            <w:vAlign w:val="bottom"/>
-          </w:tcPr>
-          <w:p>
-            <w:pPr>
-              <w:spacing w:after="0" w:line="240" w:lineRule="auto"/>
-              <w:jc w:val="center"/>
-              <w:rPr>
-                <w:rFonts w:ascii="Times New Roman" w:eastAsia="Times New Roman" w:hAnsi="Times New Roman" w:cs="Times New Roman"/>
-                <w:color w:val="000000"/>
-                <w:sz w:val="20"/>
-                <w:szCs w:val="20"/>
-                <w:lang w:eastAsia="en-IN"/>
-              </w:rPr>
-            </w:pPr>
-            <w:r>
-              <w:rPr>
-                <w:rFonts w:ascii="Times New Roman" w:eastAsia="Times New Roman" w:hAnsi="Times New Roman" w:cs="Times New Roman"/>
-                <w:color w:val="000000"/>
-                <w:sz w:val="20"/>
-                <w:szCs w:val="20"/>
-                <w:lang w:eastAsia="en-IN"/>
-              </w:rPr>
-              <w:t>0.0356</w:t>
-            </w:r>
-          </w:p>
-        </w:tc>
-      </w:tr>
-      <w:tr>
-        <w:trPr>
-          <w:trHeight w:val="300"/>
-          <w:jc w:val="center"/>
-        </w:trPr>
-        <w:tc>
-          <w:tcPr>
-            <w:tcW w:w="839" w:type="dxa"/>
-          </w:tcPr>
-          <w:p>
-            <w:pPr>
-              <w:spacing w:after="0" w:line="240" w:lineRule="auto"/>
-              <w:jc w:val="center"/>
-              <w:rPr>
-                <w:rFonts w:ascii="Times New Roman" w:eastAsia="Times New Roman" w:hAnsi="Times New Roman" w:cs="Times New Roman"/>
-                <w:color w:val="000000"/>
-                <w:sz w:val="20"/>
-                <w:szCs w:val="20"/>
-                <w:lang w:eastAsia="en-IN"/>
-              </w:rPr>
-            </w:pPr>
-            <w:r>
-              <w:rPr>
-                <w:rFonts w:ascii="Times New Roman" w:eastAsia="Times New Roman" w:hAnsi="Times New Roman" w:cs="Times New Roman"/>
-                <w:color w:val="000000"/>
-                <w:sz w:val="20"/>
-                <w:szCs w:val="20"/>
-                <w:lang w:eastAsia="en-IN"/>
-              </w:rPr>
-              <w:t>29</w:t>
-            </w:r>
-          </w:p>
-        </w:tc>
-        <w:tc>
-          <w:tcPr>
-            <w:tcW w:w="945" w:type="dxa"/>
-            <w:shd w:val="clear" w:color="auto" w:fill="auto"/>
-            <w:noWrap/>
-            <w:vAlign w:val="bottom"/>
-          </w:tcPr>
-          <w:p>
-            <w:pPr>
-              <w:spacing w:after="0" w:line="240" w:lineRule="auto"/>
-              <w:jc w:val="center"/>
-              <w:rPr>
-                <w:rFonts w:ascii="Times New Roman" w:eastAsia="Times New Roman" w:hAnsi="Times New Roman" w:cs="Times New Roman"/>
-                <w:color w:val="000000"/>
-                <w:sz w:val="20"/>
-                <w:szCs w:val="20"/>
-                <w:lang w:eastAsia="en-IN"/>
-              </w:rPr>
-            </w:pPr>
-            <w:r>
-              <w:rPr>
-                <w:rFonts w:ascii="Times New Roman" w:eastAsia="Times New Roman" w:hAnsi="Times New Roman" w:cs="Times New Roman"/>
-                <w:color w:val="000000"/>
-                <w:sz w:val="20"/>
-                <w:szCs w:val="20"/>
-                <w:lang w:eastAsia="en-IN"/>
-              </w:rPr>
-              <w:t>0.0129</w:t>
-            </w:r>
-          </w:p>
-        </w:tc>
-        <w:tc>
-          <w:tcPr>
-            <w:tcW w:w="683" w:type="dxa"/>
-          </w:tcPr>
-          <w:p>
-            <w:pPr>
-              <w:spacing w:after="0" w:line="240" w:lineRule="auto"/>
-              <w:jc w:val="center"/>
-              <w:rPr>
-                <w:rFonts w:ascii="Times New Roman" w:eastAsia="Times New Roman" w:hAnsi="Times New Roman" w:cs="Times New Roman"/>
-                <w:color w:val="000000"/>
-                <w:sz w:val="20"/>
-                <w:szCs w:val="20"/>
-                <w:lang w:eastAsia="en-IN"/>
-              </w:rPr>
-            </w:pPr>
-            <w:r>
-              <w:rPr>
-                <w:rFonts w:ascii="Times New Roman" w:eastAsia="Times New Roman" w:hAnsi="Times New Roman" w:cs="Times New Roman"/>
-                <w:color w:val="000000"/>
-                <w:sz w:val="20"/>
-                <w:szCs w:val="20"/>
-                <w:lang w:eastAsia="en-IN"/>
-              </w:rPr>
-              <w:t>0.0928</w:t>
-            </w:r>
-          </w:p>
-        </w:tc>
-        <w:tc>
-          <w:tcPr>
-            <w:tcW w:w="973" w:type="dxa"/>
-          </w:tcPr>
-          <w:p>
-            <w:pPr>
-              <w:spacing w:after="0" w:line="240" w:lineRule="auto"/>
-              <w:jc w:val="center"/>
-              <w:rPr>
-                <w:rFonts w:ascii="Times New Roman" w:eastAsia="Times New Roman" w:hAnsi="Times New Roman" w:cs="Times New Roman"/>
-                <w:color w:val="000000"/>
-                <w:sz w:val="20"/>
-                <w:szCs w:val="20"/>
-                <w:lang w:eastAsia="en-IN"/>
-              </w:rPr>
-            </w:pPr>
-            <w:r>
-              <w:rPr>
-                <w:rFonts w:ascii="Times New Roman" w:eastAsia="Times New Roman" w:hAnsi="Times New Roman" w:cs="Times New Roman"/>
-                <w:color w:val="000000"/>
-                <w:sz w:val="20"/>
-                <w:szCs w:val="20"/>
-                <w:lang w:eastAsia="en-IN"/>
-              </w:rPr>
-              <w:t>0.0044</w:t>
-            </w:r>
-          </w:p>
-        </w:tc>
-        <w:tc>
-          <w:tcPr>
-            <w:tcW w:w="945" w:type="dxa"/>
-            <w:shd w:val="clear" w:color="auto" w:fill="auto"/>
-            <w:noWrap/>
-            <w:vAlign w:val="bottom"/>
-          </w:tcPr>
-          <w:p>
-            <w:pPr>
-              <w:spacing w:after="0" w:line="240" w:lineRule="auto"/>
-              <w:jc w:val="center"/>
-              <w:rPr>
-                <w:rFonts w:ascii="Times New Roman" w:eastAsia="Times New Roman" w:hAnsi="Times New Roman" w:cs="Times New Roman"/>
-                <w:color w:val="000000"/>
-                <w:sz w:val="20"/>
-                <w:szCs w:val="20"/>
-                <w:lang w:eastAsia="en-IN"/>
-              </w:rPr>
-            </w:pPr>
-            <w:r>
-              <w:rPr>
-                <w:rFonts w:ascii="Times New Roman" w:eastAsia="Times New Roman" w:hAnsi="Times New Roman" w:cs="Times New Roman"/>
-                <w:color w:val="000000"/>
-                <w:sz w:val="20"/>
-                <w:szCs w:val="20"/>
-                <w:lang w:eastAsia="en-IN"/>
-              </w:rPr>
-              <w:t>0.0258</w:t>
-            </w:r>
-          </w:p>
-        </w:tc>
-      </w:tr>
-      <w:tr>
-        <w:trPr>
-          <w:trHeight w:val="300"/>
-          <w:jc w:val="center"/>
-        </w:trPr>
-        <w:tc>
-          <w:tcPr>
-            <w:tcW w:w="839" w:type="dxa"/>
-          </w:tcPr>
-          <w:p>
-            <w:pPr>
-              <w:spacing w:after="0" w:line="240" w:lineRule="auto"/>
-              <w:jc w:val="center"/>
-              <w:rPr>
-                <w:rFonts w:ascii="Times New Roman" w:eastAsia="Times New Roman" w:hAnsi="Times New Roman" w:cs="Times New Roman"/>
-                <w:color w:val="000000"/>
-                <w:sz w:val="20"/>
-                <w:szCs w:val="20"/>
-                <w:lang w:eastAsia="en-IN"/>
-              </w:rPr>
-            </w:pPr>
-            <w:r>
-              <w:rPr>
-                <w:rFonts w:ascii="Times New Roman" w:eastAsia="Times New Roman" w:hAnsi="Times New Roman" w:cs="Times New Roman"/>
-                <w:color w:val="000000"/>
-                <w:sz w:val="20"/>
-                <w:szCs w:val="20"/>
-                <w:lang w:eastAsia="en-IN"/>
-              </w:rPr>
-              <w:t>30</w:t>
-            </w:r>
-          </w:p>
-        </w:tc>
-        <w:tc>
-          <w:tcPr>
-            <w:tcW w:w="945" w:type="dxa"/>
-            <w:shd w:val="clear" w:color="auto" w:fill="auto"/>
-            <w:noWrap/>
-            <w:vAlign w:val="bottom"/>
-          </w:tcPr>
-          <w:p>
-            <w:pPr>
-              <w:spacing w:after="0" w:line="240" w:lineRule="auto"/>
-              <w:jc w:val="center"/>
-              <w:rPr>
-                <w:rFonts w:ascii="Times New Roman" w:eastAsia="Times New Roman" w:hAnsi="Times New Roman" w:cs="Times New Roman"/>
-                <w:color w:val="000000"/>
-                <w:sz w:val="20"/>
-                <w:szCs w:val="20"/>
-                <w:lang w:eastAsia="en-IN"/>
-              </w:rPr>
-            </w:pPr>
-            <w:r>
-              <w:rPr>
-                <w:rFonts w:ascii="Times New Roman" w:eastAsia="Times New Roman" w:hAnsi="Times New Roman" w:cs="Times New Roman"/>
-                <w:color w:val="000000"/>
-                <w:sz w:val="20"/>
-                <w:szCs w:val="20"/>
-                <w:lang w:eastAsia="en-IN"/>
-              </w:rPr>
-              <w:t>0.0126</w:t>
-            </w:r>
-          </w:p>
-        </w:tc>
-        <w:tc>
-          <w:tcPr>
-            <w:tcW w:w="683" w:type="dxa"/>
-          </w:tcPr>
-          <w:p>
-            <w:pPr>
-              <w:spacing w:after="0" w:line="240" w:lineRule="auto"/>
-              <w:jc w:val="center"/>
-              <w:rPr>
-                <w:rFonts w:ascii="Times New Roman" w:eastAsia="Times New Roman" w:hAnsi="Times New Roman" w:cs="Times New Roman"/>
-                <w:color w:val="000000"/>
-                <w:sz w:val="20"/>
-                <w:szCs w:val="20"/>
-                <w:lang w:eastAsia="en-IN"/>
-              </w:rPr>
-            </w:pPr>
-            <w:r>
-              <w:rPr>
-                <w:rFonts w:ascii="Times New Roman" w:eastAsia="Times New Roman" w:hAnsi="Times New Roman" w:cs="Times New Roman"/>
-                <w:color w:val="000000"/>
-                <w:sz w:val="20"/>
-                <w:szCs w:val="20"/>
-                <w:lang w:eastAsia="en-IN"/>
-              </w:rPr>
-              <w:t>0.0916</w:t>
-            </w:r>
-          </w:p>
-        </w:tc>
-        <w:tc>
-          <w:tcPr>
-            <w:tcW w:w="973" w:type="dxa"/>
-          </w:tcPr>
-          <w:p>
-            <w:pPr>
-              <w:spacing w:after="0" w:line="240" w:lineRule="auto"/>
-              <w:jc w:val="center"/>
-              <w:rPr>
-                <w:rFonts w:ascii="Times New Roman" w:eastAsia="Times New Roman" w:hAnsi="Times New Roman" w:cs="Times New Roman"/>
-                <w:color w:val="000000"/>
-                <w:sz w:val="20"/>
-                <w:szCs w:val="20"/>
-                <w:lang w:eastAsia="en-IN"/>
-              </w:rPr>
-            </w:pPr>
-            <w:r>
-              <w:rPr>
-                <w:rFonts w:ascii="Times New Roman" w:eastAsia="Times New Roman" w:hAnsi="Times New Roman" w:cs="Times New Roman"/>
-                <w:color w:val="000000"/>
-                <w:sz w:val="20"/>
-                <w:szCs w:val="20"/>
-                <w:lang w:eastAsia="en-IN"/>
-              </w:rPr>
-              <w:t>0.0042</w:t>
-            </w:r>
-          </w:p>
-        </w:tc>
-        <w:tc>
-          <w:tcPr>
-            <w:tcW w:w="945" w:type="dxa"/>
-            <w:shd w:val="clear" w:color="auto" w:fill="auto"/>
-            <w:noWrap/>
-            <w:vAlign w:val="bottom"/>
-          </w:tcPr>
-          <w:p>
-            <w:pPr>
-              <w:spacing w:after="0" w:line="240" w:lineRule="auto"/>
-              <w:jc w:val="center"/>
-              <w:rPr>
-                <w:rFonts w:ascii="Times New Roman" w:eastAsia="Times New Roman" w:hAnsi="Times New Roman" w:cs="Times New Roman"/>
-                <w:color w:val="000000"/>
-                <w:sz w:val="20"/>
-                <w:szCs w:val="20"/>
-                <w:lang w:eastAsia="en-IN"/>
-              </w:rPr>
-            </w:pPr>
-            <w:r>
-              <w:rPr>
-                <w:rFonts w:ascii="Times New Roman" w:eastAsia="Times New Roman" w:hAnsi="Times New Roman" w:cs="Times New Roman"/>
-                <w:color w:val="000000"/>
-                <w:sz w:val="20"/>
-                <w:szCs w:val="20"/>
-                <w:lang w:eastAsia="en-IN"/>
-              </w:rPr>
-              <w:t>0.0285</w:t>
-            </w:r>
-          </w:p>
-        </w:tc>
-      </w:tr>
-    </w:tbl>
-    <w:p>
-      <w:pPr>
-        <w:pStyle w:val="Heading2"/>
+        <w:t>RESULT</w:t>
+      </w:r>
+    </w:p>
+    <w:p>
+      <w:pPr>
         <w:ind w:left="432"/>
         <w:rPr>
           <w:rFonts w:ascii="Times New Roman" w:hAnsi="Times New Roman" w:cs="Times New Roman"/>
-          <w:color w:val="auto"/>
-          <w:sz w:val="20"/>
-          <w:szCs w:val="20"/>
-        </w:rPr>
-      </w:pPr>
-      <w:r>
-        <w:rPr>
-          <w:rFonts w:ascii="Times New Roman" w:hAnsi="Times New Roman" w:cs="Times New Roman"/>
-          <w:color w:val="auto"/>
-          <w:sz w:val="20"/>
-          <w:szCs w:val="20"/>
-        </w:rPr>
-        <w:t>Figure 1 shows the distribution of losses alog the training of the ANN mmodel at different epochs.</w:t>
-      </w:r>
-      <w:r>
-        <w:rPr>
-          <w:rFonts w:ascii="Times New Roman" w:hAnsi="Times New Roman" w:cs="Times New Roman"/>
-          <w:color w:val="auto"/>
-          <w:sz w:val="20"/>
-          <w:szCs w:val="20"/>
-        </w:rPr>
-        <w:t xml:space="preserve"> The fluctuation of val huber loss and val mae suggests that there is overfitting of model due to the data. The model is reading and learning the trend instead it is not generalizing or predicting.</w:t>
-      </w:r>
+          <w:sz w:val="20"/>
+          <w:szCs w:val="20"/>
+        </w:rPr>
+      </w:pPr>
+      <w:r>
+        <w:rPr>
+          <w:rFonts w:ascii="Times New Roman" w:hAnsi="Times New Roman" w:cs="Times New Roman"/>
+          <w:sz w:val="20"/>
+          <w:szCs w:val="20"/>
+        </w:rPr>
+        <w:t>Sc</w:t>
+      </w:r>
+      <w:r>
+        <w:rPr>
+          <w:rFonts w:ascii="Times New Roman" w:hAnsi="Times New Roman" w:cs="Times New Roman"/>
+          <w:sz w:val="20"/>
+          <w:szCs w:val="20"/>
+        </w:rPr>
+        <w:t>a</w:t>
+      </w:r>
+      <w:r>
+        <w:rPr>
+          <w:rFonts w:ascii="Times New Roman" w:hAnsi="Times New Roman" w:cs="Times New Roman"/>
+          <w:sz w:val="20"/>
+          <w:szCs w:val="20"/>
+        </w:rPr>
+        <w:t xml:space="preserve">led test MAE = </w:t>
+      </w:r>
+      <w:r>
+        <w:rPr>
+          <w:rFonts w:ascii="Times New Roman" w:hAnsi="Times New Roman" w:cs="Times New Roman"/>
+          <w:sz w:val="20"/>
+          <w:szCs w:val="20"/>
+        </w:rPr>
+        <w:t>0.0225013904</w:t>
+      </w:r>
+    </w:p>
+    <w:p>
+      <w:pPr>
+        <w:ind w:left="432"/>
+        <w:rPr>
+          <w:rFonts w:ascii="Times New Roman" w:hAnsi="Times New Roman" w:cs="Times New Roman"/>
+          <w:sz w:val="20"/>
+          <w:szCs w:val="20"/>
+        </w:rPr>
+      </w:pPr>
+      <w:r>
+        <w:rPr>
+          <w:rFonts w:ascii="Times New Roman" w:hAnsi="Times New Roman" w:cs="Times New Roman"/>
+          <w:sz w:val="20"/>
+          <w:szCs w:val="20"/>
+        </w:rPr>
+        <w:t xml:space="preserve">Scaled test MSE = </w:t>
+      </w:r>
+      <w:r>
+        <w:rPr>
+          <w:rFonts w:ascii="Times New Roman" w:hAnsi="Times New Roman" w:cs="Times New Roman"/>
+          <w:sz w:val="20"/>
+          <w:szCs w:val="20"/>
+        </w:rPr>
+        <w:t>0.003504175</w:t>
+      </w:r>
+      <w:r>
+        <w:rPr>
+          <w:rFonts w:ascii="Times New Roman" w:hAnsi="Times New Roman" w:cs="Times New Roman"/>
+          <w:sz w:val="20"/>
+          <w:szCs w:val="20"/>
+        </w:rPr>
+        <w:t>7</w:t>
+      </w:r>
+    </w:p>
+    <w:p>
+      <w:pPr>
+        <w:ind w:left="432"/>
+        <w:rPr>
+          <w:rFonts w:ascii="Times New Roman" w:hAnsi="Times New Roman" w:cs="Times New Roman"/>
+          <w:sz w:val="20"/>
+          <w:szCs w:val="20"/>
+        </w:rPr>
+      </w:pPr>
+      <w:r>
+        <w:rPr>
+          <w:rFonts w:ascii="Times New Roman" w:hAnsi="Times New Roman" w:cs="Times New Roman"/>
+          <w:sz w:val="20"/>
+          <w:szCs w:val="20"/>
+        </w:rPr>
+        <w:t xml:space="preserve">Real temperature MAE = </w:t>
+      </w:r>
+      <w:r>
+        <w:rPr>
+          <w:rFonts w:ascii="Times New Roman" w:hAnsi="Times New Roman" w:cs="Times New Roman"/>
+          <w:sz w:val="20"/>
+          <w:szCs w:val="20"/>
+        </w:rPr>
+        <w:t>0.311775369</w:t>
+      </w:r>
+      <w:r>
+        <w:rPr>
+          <w:rFonts w:ascii="Times New Roman" w:hAnsi="Times New Roman" w:cs="Times New Roman"/>
+          <w:sz w:val="20"/>
+          <w:szCs w:val="20"/>
+        </w:rPr>
+        <w:t>1</w:t>
+      </w:r>
+    </w:p>
+    <w:p>
+      <w:pPr>
+        <w:ind w:left="432"/>
+        <w:rPr>
+          <w:rFonts w:ascii="Times New Roman" w:hAnsi="Times New Roman" w:cs="Times New Roman"/>
+          <w:sz w:val="20"/>
+          <w:szCs w:val="20"/>
+        </w:rPr>
+      </w:pPr>
     </w:p>
     <w:p>
       <w:pPr>
@@ -4611,6 +5172,8 @@
         <w:ind w:left="432" w:hanging="432"/>
         <w:rPr>
           <w:rFonts w:ascii="Times New Roman" w:hAnsi="Times New Roman" w:cs="Times New Roman"/>
+          <w:b w:val="0"/>
+          <w:bCs w:val="0"/>
           <w:color w:val="auto"/>
           <w:sz w:val="20"/>
           <w:szCs w:val="20"/>
@@ -4619,372 +5182,12 @@
       <w:r>
         <w:rPr>
           <w:rFonts w:ascii="Times New Roman" w:hAnsi="Times New Roman" w:cs="Times New Roman"/>
+          <w:b w:val="0"/>
+          <w:bCs w:val="0"/>
           <w:color w:val="auto"/>
           <w:sz w:val="20"/>
           <w:szCs w:val="20"/>
         </w:rPr>
-        <w:t>REFERENCE</w:t>
-      </w:r>
-      <w:r>
-        <w:rPr>
-          <w:rFonts w:ascii="Times New Roman" w:hAnsi="Times New Roman" w:cs="Times New Roman"/>
-          <w:color w:val="auto"/>
-          <w:sz w:val="20"/>
-          <w:szCs w:val="20"/>
-        </w:rPr>
-        <w:t xml:space="preserve"> STYLE</w:t>
-      </w:r>
-    </w:p>
-    <w:p>
-      <w:pPr>
-        <w:spacing w:after="0" w:line="240" w:lineRule="auto"/>
-        <w:ind w:firstLine="284"/>
-        <w:jc w:val="both"/>
-        <w:rPr>
-          <w:rFonts w:ascii="Times New Roman" w:hAnsi="Times New Roman" w:cs="Times New Roman"/>
-          <w:sz w:val="20"/>
-          <w:szCs w:val="20"/>
-        </w:rPr>
-      </w:pPr>
-      <w:r>
-        <w:rPr>
-          <w:rFonts w:ascii="Times New Roman" w:hAnsi="Times New Roman" w:cs="Times New Roman"/>
-          <w:sz w:val="20"/>
-          <w:szCs w:val="20"/>
-        </w:rPr>
-        <w:t xml:space="preserve">References should be numbered according to their first occurrence in the text and cited giving the last name of the author followed by the reference </w:t>
-      </w:r>
-      <w:r>
-        <w:rPr>
-          <w:rFonts w:ascii="Times New Roman" w:hAnsi="Times New Roman" w:cs="Times New Roman"/>
-          <w:sz w:val="20"/>
-          <w:szCs w:val="20"/>
-        </w:rPr>
-        <w:t xml:space="preserve">number in brackets e.g., </w:t>
-      </w:r>
-      <w:r>
-        <w:rPr>
-          <w:rFonts w:ascii="Times New Roman" w:hAnsi="Times New Roman" w:cs="Times New Roman"/>
-          <w:sz w:val="20"/>
-          <w:szCs w:val="20"/>
-        </w:rPr>
-        <w:t>Hilborn</w:t>
-      </w:r>
-      <w:r>
-        <w:rPr>
-          <w:rFonts w:ascii="Times New Roman" w:hAnsi="Times New Roman" w:cs="Times New Roman"/>
-          <w:sz w:val="20"/>
-          <w:szCs w:val="20"/>
-        </w:rPr>
-        <w:t xml:space="preserve"> [</w:t>
-      </w:r>
-      <w:r>
-        <w:rPr>
-          <w:rFonts w:ascii="Times New Roman" w:hAnsi="Times New Roman" w:cs="Times New Roman"/>
-          <w:sz w:val="20"/>
-          <w:szCs w:val="20"/>
-        </w:rPr>
-        <w:t>3</w:t>
-      </w:r>
-      <w:r>
-        <w:rPr>
-          <w:rFonts w:ascii="Times New Roman" w:hAnsi="Times New Roman" w:cs="Times New Roman"/>
-          <w:sz w:val="20"/>
-          <w:szCs w:val="20"/>
-        </w:rPr>
-        <w:t xml:space="preserve">]. For papers with two authors, last names of both the authors should be mentioned, e.g., </w:t>
-      </w:r>
-      <w:r>
-        <w:rPr>
-          <w:rFonts w:ascii="Times New Roman" w:hAnsi="Times New Roman" w:cs="Times New Roman"/>
-          <w:sz w:val="20"/>
-          <w:szCs w:val="20"/>
-        </w:rPr>
-        <w:t>Rees</w:t>
-      </w:r>
-      <w:r>
-        <w:rPr>
-          <w:rFonts w:ascii="Times New Roman" w:hAnsi="Times New Roman" w:cs="Times New Roman"/>
-          <w:sz w:val="20"/>
-          <w:szCs w:val="20"/>
-        </w:rPr>
-        <w:t xml:space="preserve"> and </w:t>
-      </w:r>
-      <w:r>
-        <w:rPr>
-          <w:rFonts w:ascii="Times New Roman" w:hAnsi="Times New Roman" w:cs="Times New Roman"/>
-          <w:sz w:val="20"/>
-          <w:szCs w:val="20"/>
-        </w:rPr>
-        <w:t>Pop</w:t>
-      </w:r>
-      <w:r>
-        <w:rPr>
-          <w:rFonts w:ascii="Times New Roman" w:hAnsi="Times New Roman" w:cs="Times New Roman"/>
-          <w:sz w:val="20"/>
-          <w:szCs w:val="20"/>
-        </w:rPr>
-        <w:t xml:space="preserve"> [</w:t>
-      </w:r>
-      <w:r>
-        <w:rPr>
-          <w:rFonts w:ascii="Times New Roman" w:hAnsi="Times New Roman" w:cs="Times New Roman"/>
-          <w:sz w:val="20"/>
-          <w:szCs w:val="20"/>
-        </w:rPr>
-        <w:t>4</w:t>
-      </w:r>
-      <w:r>
-        <w:rPr>
-          <w:rFonts w:ascii="Times New Roman" w:hAnsi="Times New Roman" w:cs="Times New Roman"/>
-          <w:sz w:val="20"/>
-          <w:szCs w:val="20"/>
-        </w:rPr>
-        <w:t xml:space="preserve">]. For three or more authors, only the last name of the first author followed by et al. should be given, e.g., </w:t>
-      </w:r>
-      <w:r>
-        <w:rPr>
-          <w:rFonts w:ascii="Times New Roman" w:hAnsi="Times New Roman" w:cs="Times New Roman"/>
-          <w:sz w:val="20"/>
-          <w:szCs w:val="20"/>
-        </w:rPr>
-        <w:t>Sarkar</w:t>
-      </w:r>
-      <w:r>
-        <w:rPr>
-          <w:rFonts w:ascii="Times New Roman" w:hAnsi="Times New Roman" w:cs="Times New Roman"/>
-          <w:sz w:val="20"/>
-          <w:szCs w:val="20"/>
-        </w:rPr>
-        <w:t xml:space="preserve"> et al. [</w:t>
-      </w:r>
-      <w:r>
-        <w:rPr>
-          <w:rFonts w:ascii="Times New Roman" w:hAnsi="Times New Roman" w:cs="Times New Roman"/>
-          <w:sz w:val="20"/>
-          <w:szCs w:val="20"/>
-        </w:rPr>
-        <w:t>2</w:t>
-      </w:r>
-      <w:r>
-        <w:rPr>
-          <w:rFonts w:ascii="Times New Roman" w:hAnsi="Times New Roman" w:cs="Times New Roman"/>
-          <w:sz w:val="20"/>
-          <w:szCs w:val="20"/>
-        </w:rPr>
-        <w:t xml:space="preserve">]. </w:t>
-      </w:r>
-    </w:p>
-    <w:p>
-      <w:pPr>
-        <w:spacing w:after="0" w:line="240" w:lineRule="auto"/>
-        <w:jc w:val="both"/>
-        <w:rPr>
-          <w:rFonts w:ascii="Times New Roman" w:hAnsi="Times New Roman" w:cs="Times New Roman"/>
-          <w:sz w:val="20"/>
-          <w:szCs w:val="20"/>
-        </w:rPr>
-      </w:pPr>
-      <w:r>
-        <w:rPr>
-          <w:rFonts w:ascii="Times New Roman" w:hAnsi="Times New Roman" w:cs="Times New Roman"/>
-          <w:sz w:val="20"/>
-          <w:szCs w:val="20"/>
-        </w:rPr>
-        <w:t xml:space="preserve">Reference to journal papers should include authors’ </w:t>
-      </w:r>
-      <w:r>
-        <w:rPr>
-          <w:rFonts w:ascii="Times New Roman" w:hAnsi="Times New Roman" w:cs="Times New Roman"/>
-          <w:sz w:val="20"/>
-          <w:szCs w:val="20"/>
-        </w:rPr>
-        <w:t>sur</w:t>
-      </w:r>
-      <w:r>
-        <w:rPr>
-          <w:rFonts w:ascii="Times New Roman" w:hAnsi="Times New Roman" w:cs="Times New Roman"/>
-          <w:sz w:val="20"/>
-          <w:szCs w:val="20"/>
-        </w:rPr>
-        <w:t xml:space="preserve">names, followed by initials, year of publication, name of the journal (abbreviated according to standard practice), volume number, and numbers of first and last pages. </w:t>
-      </w:r>
-      <w:r>
-        <w:rPr>
-          <w:rFonts w:ascii="Times New Roman" w:hAnsi="Times New Roman" w:cs="Times New Roman"/>
-          <w:sz w:val="20"/>
-          <w:szCs w:val="20"/>
-        </w:rPr>
-        <w:t>Reference to publications in conference proceedings should include surname(s) of author(s), followed by their initial(s), year of publication,</w:t>
-      </w:r>
-      <w:r>
-        <w:rPr>
-          <w:rFonts w:ascii="Times New Roman" w:hAnsi="Times New Roman" w:cs="Times New Roman"/>
-          <w:sz w:val="20"/>
-          <w:szCs w:val="20"/>
-        </w:rPr>
-        <w:t xml:space="preserve">paper/ page number, </w:t>
-      </w:r>
-      <w:r>
-        <w:rPr>
-          <w:rFonts w:ascii="Times New Roman" w:hAnsi="Times New Roman" w:cs="Times New Roman"/>
-          <w:sz w:val="20"/>
-          <w:szCs w:val="20"/>
-        </w:rPr>
-        <w:t xml:space="preserve">name of the conference, dates, place and country. </w:t>
-      </w:r>
-      <w:r>
-        <w:rPr>
-          <w:rFonts w:ascii="Times New Roman" w:hAnsi="Times New Roman" w:cs="Times New Roman"/>
-          <w:sz w:val="20"/>
-          <w:szCs w:val="20"/>
-        </w:rPr>
-        <w:t xml:space="preserve">Reference to books should include </w:t>
-      </w:r>
-      <w:r>
-        <w:rPr>
-          <w:rFonts w:ascii="Times New Roman" w:hAnsi="Times New Roman" w:cs="Times New Roman"/>
-          <w:sz w:val="20"/>
-          <w:szCs w:val="20"/>
-        </w:rPr>
-        <w:t>sur</w:t>
-      </w:r>
-      <w:r>
-        <w:rPr>
-          <w:rFonts w:ascii="Times New Roman" w:hAnsi="Times New Roman" w:cs="Times New Roman"/>
-          <w:sz w:val="20"/>
-          <w:szCs w:val="20"/>
-        </w:rPr>
-        <w:t xml:space="preserve">name(s) of author(s), initial(s), year of publication, title of the book, edition of the book, place of publication, name of publisher, and pages referred to. Reference to book chapters should include: </w:t>
-      </w:r>
-      <w:r>
-        <w:rPr>
-          <w:rFonts w:ascii="Times New Roman" w:hAnsi="Times New Roman" w:cs="Times New Roman"/>
-          <w:sz w:val="20"/>
-          <w:szCs w:val="20"/>
-        </w:rPr>
-        <w:t>sur</w:t>
-      </w:r>
-      <w:r>
-        <w:rPr>
-          <w:rFonts w:ascii="Times New Roman" w:hAnsi="Times New Roman" w:cs="Times New Roman"/>
-          <w:sz w:val="20"/>
-          <w:szCs w:val="20"/>
-        </w:rPr>
-        <w:t xml:space="preserve">name(s) of author(s), initial(s), year of publication, title of chapter, title of the book, edition, initial(s) and name(s) of editor(s) (if any), </w:t>
-      </w:r>
-      <w:r>
-        <w:rPr>
-          <w:rFonts w:ascii="Times New Roman" w:hAnsi="Times New Roman" w:cs="Times New Roman"/>
-          <w:sz w:val="20"/>
-          <w:szCs w:val="20"/>
-        </w:rPr>
-        <w:t>name of publisher,place of publication</w:t>
-      </w:r>
-      <w:r>
-        <w:rPr>
-          <w:rFonts w:ascii="Times New Roman" w:hAnsi="Times New Roman" w:cs="Times New Roman"/>
-          <w:sz w:val="20"/>
-          <w:szCs w:val="20"/>
-        </w:rPr>
-        <w:t xml:space="preserve">. Reference </w:t>
-      </w:r>
-      <w:r>
-        <w:rPr>
-          <w:rFonts w:ascii="Times New Roman" w:hAnsi="Times New Roman" w:cs="Times New Roman"/>
-          <w:sz w:val="20"/>
-          <w:szCs w:val="20"/>
-        </w:rPr>
-        <w:t>to thesis should include the surname of the author, followed by initials, the title of thesis</w:t>
-      </w:r>
-      <w:r>
-        <w:rPr>
-          <w:rFonts w:ascii="Times New Roman" w:hAnsi="Times New Roman" w:cs="Times New Roman"/>
-          <w:sz w:val="20"/>
-          <w:szCs w:val="20"/>
-        </w:rPr>
-        <w:t xml:space="preserve">, </w:t>
-      </w:r>
-      <w:r>
-        <w:rPr>
-          <w:rFonts w:ascii="Times New Roman" w:hAnsi="Times New Roman" w:cs="Times New Roman"/>
-          <w:sz w:val="20"/>
-          <w:szCs w:val="20"/>
-        </w:rPr>
-        <w:t xml:space="preserve">year of publication, </w:t>
-      </w:r>
-      <w:r>
-        <w:rPr>
-          <w:rFonts w:ascii="Times New Roman" w:hAnsi="Times New Roman" w:cs="Times New Roman"/>
-          <w:sz w:val="20"/>
-          <w:szCs w:val="20"/>
-        </w:rPr>
-        <w:t xml:space="preserve">the degree for which submitted, the name of university and the city </w:t>
-      </w:r>
-      <w:r>
-        <w:rPr>
-          <w:rFonts w:ascii="Times New Roman" w:hAnsi="Times New Roman" w:cs="Times New Roman"/>
-          <w:sz w:val="20"/>
-          <w:szCs w:val="20"/>
-        </w:rPr>
-        <w:t xml:space="preserve">and country </w:t>
-      </w:r>
-      <w:r>
-        <w:rPr>
-          <w:rFonts w:ascii="Times New Roman" w:hAnsi="Times New Roman" w:cs="Times New Roman"/>
-          <w:sz w:val="20"/>
-          <w:szCs w:val="20"/>
-        </w:rPr>
-        <w:t>where located.</w:t>
-      </w:r>
-      <w:r>
-        <w:rPr>
-          <w:rFonts w:ascii="Times New Roman" w:hAnsi="Times New Roman" w:cs="Times New Roman"/>
-          <w:sz w:val="20"/>
-          <w:szCs w:val="20"/>
-        </w:rPr>
-        <w:t xml:space="preserve"> For articles by DOI, the reference should include the name(s) of author(s), followed by </w:t>
-      </w:r>
-      <w:r>
-        <w:rPr>
-          <w:rFonts w:ascii="Times New Roman" w:hAnsi="Times New Roman" w:cs="Times New Roman"/>
-          <w:sz w:val="20"/>
-          <w:szCs w:val="20"/>
-        </w:rPr>
-        <w:lastRenderedPageBreak/>
-        <w:t xml:space="preserve">initial(s), year of publication, name of source, and DOI number. For online documents, the reference should include the surname(s) of author(s) followed by initial(s), </w:t>
-      </w:r>
-      <w:r>
-        <w:rPr>
-          <w:rFonts w:ascii="Times New Roman" w:hAnsi="Times New Roman" w:cs="Times New Roman"/>
-          <w:sz w:val="20"/>
-          <w:szCs w:val="20"/>
-        </w:rPr>
-        <w:t>year, source title, complete web address and date of accessing the site. Representative examples of different types of references are given in the next section.</w:t>
-      </w:r>
-    </w:p>
-    <w:p>
-      <w:pPr>
-        <w:pStyle w:val="Heading2"/>
-        <w:numPr>
-          <w:ilvl w:val="0"/>
-          <w:numId w:val="5"/>
-        </w:numPr>
-        <w:ind w:left="432" w:hanging="432"/>
-        <w:rPr>
-          <w:rFonts w:ascii="Times New Roman" w:hAnsi="Times New Roman" w:cs="Times New Roman"/>
-          <w:color w:val="auto"/>
-          <w:sz w:val="20"/>
-          <w:szCs w:val="20"/>
-        </w:rPr>
-      </w:pPr>
-      <w:r>
-        <w:rPr>
-          <w:rFonts w:ascii="Times New Roman" w:hAnsi="Times New Roman" w:cs="Times New Roman"/>
-          <w:color w:val="auto"/>
-          <w:sz w:val="20"/>
-          <w:szCs w:val="20"/>
-        </w:rPr>
         <w:t>REFERENCES</w:t>
       </w:r>
     </w:p>
@@ -4992,15 +5195,13 @@
       <w:pPr>
         <w:rPr>
           <w:rFonts w:ascii="Times New Roman" w:hAnsi="Times New Roman" w:cs="Times New Roman"/>
-          <w:i/>
-          <w:sz w:val="20"/>
-          <w:szCs w:val="20"/>
-        </w:rPr>
-      </w:pPr>
-      <w:r>
-        <w:rPr>
-          <w:rFonts w:ascii="Times New Roman" w:hAnsi="Times New Roman" w:cs="Times New Roman"/>
-          <w:i/>
+          <w:sz w:val="20"/>
+          <w:szCs w:val="20"/>
+        </w:rPr>
+      </w:pPr>
+      <w:r>
+        <w:rPr>
+          <w:rFonts w:ascii="Times New Roman" w:hAnsi="Times New Roman" w:cs="Times New Roman"/>
           <w:sz w:val="20"/>
           <w:szCs w:val="20"/>
         </w:rPr>
@@ -5025,15 +5226,67 @@
           <w:sz w:val="20"/>
           <w:szCs w:val="20"/>
         </w:rPr>
-        <w:t xml:space="preserve">[1] </w:t>
-      </w:r>
-      <w:r>
-        <w:rPr>
-          <w:rFonts w:ascii="Times New Roman" w:hAnsi="Times New Roman" w:cs="Times New Roman"/>
-          <w:sz w:val="20"/>
-          <w:szCs w:val="20"/>
-        </w:rPr>
-        <w:t>Kerschen, G. and Golinval. J.C.,2002, J. Sound Vib., 249, 849 - 865.</w:t>
+        <w:t>[1]</w:t>
+      </w:r>
+      <w:r>
+        <w:rPr>
+          <w:rFonts w:ascii="Times New Roman" w:hAnsi="Times New Roman" w:cs="Times New Roman"/>
+          <w:sz w:val="20"/>
+          <w:szCs w:val="20"/>
+        </w:rPr>
+        <w:t xml:space="preserve"> K Kim, H Lee, M Kang, G Lee, K Jung, C R </w:t>
+      </w:r>
+      <w:proofErr w:type="spellStart"/>
+      <w:r>
+        <w:rPr>
+          <w:rFonts w:ascii="Times New Roman" w:hAnsi="Times New Roman" w:cs="Times New Roman"/>
+          <w:sz w:val="20"/>
+          <w:szCs w:val="20"/>
+        </w:rPr>
+        <w:t>Kharangate</w:t>
+      </w:r>
+      <w:proofErr w:type="spellEnd"/>
+      <w:r>
+        <w:rPr>
+          <w:rFonts w:ascii="Times New Roman" w:hAnsi="Times New Roman" w:cs="Times New Roman"/>
+          <w:sz w:val="20"/>
+          <w:szCs w:val="20"/>
+        </w:rPr>
+        <w:t xml:space="preserve">, M </w:t>
+      </w:r>
+      <w:proofErr w:type="spellStart"/>
+      <w:r>
+        <w:rPr>
+          <w:rFonts w:ascii="Times New Roman" w:hAnsi="Times New Roman" w:cs="Times New Roman"/>
+          <w:sz w:val="20"/>
+          <w:szCs w:val="20"/>
+        </w:rPr>
+        <w:t>Asheghi</w:t>
+      </w:r>
+      <w:proofErr w:type="spellEnd"/>
+      <w:r>
+        <w:rPr>
+          <w:rFonts w:ascii="Times New Roman" w:hAnsi="Times New Roman" w:cs="Times New Roman"/>
+          <w:sz w:val="20"/>
+          <w:szCs w:val="20"/>
+        </w:rPr>
+        <w:t xml:space="preserve">, K E Goodson, H Lee, </w:t>
+      </w:r>
+      <w:r>
+        <w:rPr>
+          <w:rFonts w:ascii="Times New Roman" w:hAnsi="Times New Roman" w:cs="Times New Roman"/>
+          <w:sz w:val="20"/>
+          <w:szCs w:val="20"/>
+        </w:rPr>
+        <w:t>A machine learning approach for predicting heat transfer characteristics in micro-pin fin heat sinks</w:t>
+      </w:r>
+      <w:r>
+        <w:rPr>
+          <w:rFonts w:ascii="Times New Roman" w:hAnsi="Times New Roman" w:cs="Times New Roman"/>
+          <w:sz w:val="20"/>
+          <w:szCs w:val="20"/>
+        </w:rPr>
+        <w:t>, 2022, 194, 123087</w:t>
       </w:r>
     </w:p>
     <w:p>
@@ -5054,720 +5307,32 @@
           <w:sz w:val="20"/>
           <w:szCs w:val="20"/>
         </w:rPr>
-        <w:t xml:space="preserve">[2] </w:t>
-      </w:r>
-      <w:r>
-        <w:rPr>
-          <w:rFonts w:ascii="Times New Roman" w:hAnsi="Times New Roman" w:cs="Times New Roman"/>
-          <w:sz w:val="20"/>
-          <w:szCs w:val="20"/>
-        </w:rPr>
-        <w:t>…</w:t>
-      </w:r>
-    </w:p>
-    <w:p>
-      <w:pPr>
-        <w:autoSpaceDE w:val="0"/>
-        <w:autoSpaceDN w:val="0"/>
-        <w:adjustRightInd w:val="0"/>
-        <w:spacing w:after="0" w:line="240" w:lineRule="auto"/>
-        <w:rPr>
-          <w:rFonts w:ascii="Times New Roman" w:hAnsi="Times New Roman" w:cs="Times New Roman"/>
-          <w:sz w:val="20"/>
-          <w:szCs w:val="20"/>
-        </w:rPr>
-      </w:pPr>
-    </w:p>
-    <w:p>
-      <w:pPr>
-        <w:rPr>
-          <w:rFonts w:ascii="Times New Roman" w:hAnsi="Times New Roman" w:cs="Times New Roman"/>
-          <w:i/>
-          <w:sz w:val="20"/>
-          <w:szCs w:val="20"/>
-        </w:rPr>
-      </w:pPr>
-      <w:r>
-        <w:rPr>
-          <w:rFonts w:ascii="Times New Roman" w:hAnsi="Times New Roman" w:cs="Times New Roman"/>
-          <w:i/>
-          <w:sz w:val="20"/>
-          <w:szCs w:val="20"/>
-        </w:rPr>
-        <w:t>Conference Proceedings</w:t>
-      </w:r>
-    </w:p>
-    <w:p>
-      <w:pPr>
-        <w:autoSpaceDE w:val="0"/>
-        <w:autoSpaceDN w:val="0"/>
-        <w:adjustRightInd w:val="0"/>
-        <w:spacing w:after="0" w:line="240" w:lineRule="auto"/>
-        <w:jc w:val="both"/>
-        <w:rPr>
-          <w:rFonts w:ascii="Times New Roman" w:hAnsi="Times New Roman" w:cs="Times New Roman"/>
-          <w:sz w:val="20"/>
-          <w:szCs w:val="20"/>
-        </w:rPr>
-      </w:pPr>
-      <w:r>
-        <w:rPr>
-          <w:rFonts w:ascii="Times New Roman" w:hAnsi="Times New Roman" w:cs="Times New Roman"/>
-          <w:sz w:val="20"/>
-          <w:szCs w:val="20"/>
-        </w:rPr>
-        <w:t>[</w:t>
-      </w:r>
-      <w:r>
-        <w:rPr>
-          <w:rFonts w:ascii="Times New Roman" w:hAnsi="Times New Roman" w:cs="Times New Roman"/>
-          <w:sz w:val="20"/>
-          <w:szCs w:val="20"/>
-        </w:rPr>
-        <w:t>3</w:t>
-      </w:r>
-      <w:r>
-        <w:rPr>
-          <w:rFonts w:ascii="Times New Roman" w:hAnsi="Times New Roman" w:cs="Times New Roman"/>
-          <w:sz w:val="20"/>
-          <w:szCs w:val="20"/>
-        </w:rPr>
-        <w:t xml:space="preserve">] </w:t>
-      </w:r>
-      <w:r>
-        <w:rPr>
-          <w:rFonts w:ascii="Times New Roman" w:hAnsi="Times New Roman" w:cs="Times New Roman"/>
-          <w:sz w:val="20"/>
-          <w:szCs w:val="20"/>
-        </w:rPr>
-        <w:t>Sarkar, S., Lore, K.G., and Sarkar, S., Proc. 2015 International Conference on Cognitive Computation:Integrating Neural and Symbolic Approaches - COCO’</w:t>
-      </w:r>
-      <w:r>
-        <w:rPr>
-          <w:rFonts w:ascii="Times New Roman" w:hAnsi="Times New Roman" w:cs="Times New Roman"/>
-          <w:sz w:val="20"/>
-          <w:szCs w:val="20"/>
-        </w:rPr>
-        <w:t xml:space="preserve">15. Montreal, Canada, 2015, </w:t>
-      </w:r>
-      <w:r>
-        <w:rPr>
-          <w:rFonts w:ascii="Times New Roman" w:hAnsi="Times New Roman" w:cs="Times New Roman"/>
-          <w:sz w:val="20"/>
-          <w:szCs w:val="20"/>
-        </w:rPr>
-        <w:t>93–101.</w:t>
-      </w:r>
-    </w:p>
-    <w:p>
-      <w:pPr>
-        <w:autoSpaceDE w:val="0"/>
-        <w:autoSpaceDN w:val="0"/>
-        <w:adjustRightInd w:val="0"/>
-        <w:spacing w:after="0" w:line="240" w:lineRule="auto"/>
-        <w:jc w:val="both"/>
-        <w:rPr>
-          <w:rFonts w:ascii="Times New Roman" w:hAnsi="Times New Roman" w:cs="Times New Roman"/>
-          <w:sz w:val="20"/>
-          <w:szCs w:val="20"/>
-        </w:rPr>
-      </w:pPr>
-      <w:r>
-        <w:rPr>
-          <w:rFonts w:ascii="Times New Roman" w:hAnsi="Times New Roman" w:cs="Times New Roman"/>
-          <w:sz w:val="20"/>
-          <w:szCs w:val="20"/>
-        </w:rPr>
-        <w:t xml:space="preserve">[4] </w:t>
-      </w:r>
-      <w:r>
-        <w:rPr>
-          <w:rFonts w:ascii="Times New Roman" w:hAnsi="Times New Roman" w:cs="Times New Roman"/>
-          <w:sz w:val="20"/>
-          <w:szCs w:val="20"/>
-        </w:rPr>
-        <w:t>…</w:t>
-      </w:r>
-    </w:p>
-    <w:p>
-      <w:pPr>
-        <w:autoSpaceDE w:val="0"/>
-        <w:autoSpaceDN w:val="0"/>
-        <w:adjustRightInd w:val="0"/>
-        <w:spacing w:after="0" w:line="240" w:lineRule="auto"/>
-        <w:jc w:val="both"/>
-        <w:rPr>
-          <w:rFonts w:ascii="Times New Roman" w:hAnsi="Times New Roman" w:cs="Times New Roman"/>
-          <w:sz w:val="20"/>
-          <w:szCs w:val="20"/>
-        </w:rPr>
-      </w:pPr>
-    </w:p>
-    <w:p>
-      <w:pPr>
-        <w:autoSpaceDE w:val="0"/>
-        <w:autoSpaceDN w:val="0"/>
-        <w:adjustRightInd w:val="0"/>
-        <w:spacing w:line="240" w:lineRule="auto"/>
-        <w:jc w:val="both"/>
-        <w:rPr>
-          <w:rFonts w:ascii="Times New Roman" w:hAnsi="Times New Roman" w:cs="Times New Roman"/>
-          <w:i/>
-          <w:sz w:val="20"/>
-          <w:szCs w:val="20"/>
-        </w:rPr>
-      </w:pPr>
-      <w:r>
-        <w:rPr>
-          <w:rFonts w:ascii="Times New Roman" w:hAnsi="Times New Roman" w:cs="Times New Roman"/>
-          <w:i/>
-          <w:sz w:val="20"/>
-          <w:szCs w:val="20"/>
-        </w:rPr>
-        <w:t>Books</w:t>
-      </w:r>
-    </w:p>
-    <w:p>
-      <w:pPr>
-        <w:spacing w:after="0" w:line="240" w:lineRule="auto"/>
-        <w:jc w:val="both"/>
-        <w:rPr>
-          <w:rFonts w:ascii="Times New Roman" w:hAnsi="Times New Roman" w:cs="Times New Roman"/>
-          <w:noProof/>
-          <w:sz w:val="20"/>
-          <w:szCs w:val="20"/>
-        </w:rPr>
-      </w:pPr>
-      <w:r>
-        <w:rPr>
-          <w:rFonts w:ascii="Times New Roman" w:hAnsi="Times New Roman" w:cs="Times New Roman"/>
-          <w:sz w:val="20"/>
-          <w:szCs w:val="20"/>
-        </w:rPr>
-        <w:t>[</w:t>
-      </w:r>
-      <w:r>
-        <w:rPr>
-          <w:rFonts w:ascii="Times New Roman" w:hAnsi="Times New Roman" w:cs="Times New Roman"/>
-          <w:sz w:val="20"/>
-          <w:szCs w:val="20"/>
-        </w:rPr>
-        <w:t>5</w:t>
-      </w:r>
-      <w:r>
-        <w:rPr>
-          <w:rFonts w:ascii="Times New Roman" w:hAnsi="Times New Roman" w:cs="Times New Roman"/>
-          <w:sz w:val="20"/>
-          <w:szCs w:val="20"/>
-        </w:rPr>
-        <w:t xml:space="preserve">] </w:t>
-      </w:r>
-      <w:r>
-        <w:rPr>
-          <w:rFonts w:ascii="Times New Roman" w:hAnsi="Times New Roman" w:cs="Times New Roman"/>
-          <w:noProof/>
-          <w:sz w:val="20"/>
-          <w:szCs w:val="20"/>
-        </w:rPr>
-        <w:t xml:space="preserve">Hilborn, R.C., 2000, </w:t>
-      </w:r>
-      <w:r>
-        <w:rPr>
-          <w:rFonts w:ascii="Times New Roman" w:hAnsi="Times New Roman" w:cs="Times New Roman"/>
-          <w:i/>
-          <w:noProof/>
-          <w:sz w:val="20"/>
-          <w:szCs w:val="20"/>
-        </w:rPr>
-        <w:t>Chaos and Nonlinear Dynamics</w:t>
-      </w:r>
-      <w:r>
-        <w:rPr>
-          <w:rFonts w:ascii="Times New Roman" w:hAnsi="Times New Roman" w:cs="Times New Roman"/>
-          <w:noProof/>
-          <w:sz w:val="20"/>
-          <w:szCs w:val="20"/>
-        </w:rPr>
-        <w:t xml:space="preserve">. Second Edition, New York: Oxford University Press, </w:t>
-      </w:r>
-      <w:r>
-        <w:rPr>
-          <w:rFonts w:ascii="Times New Roman" w:hAnsi="Times New Roman" w:cs="Times New Roman"/>
-          <w:noProof/>
-          <w:sz w:val="20"/>
-          <w:szCs w:val="20"/>
-        </w:rPr>
-        <w:t>New York, USA</w:t>
-      </w:r>
-      <w:r>
-        <w:rPr>
-          <w:rFonts w:ascii="Times New Roman" w:hAnsi="Times New Roman" w:cs="Times New Roman"/>
-          <w:noProof/>
-          <w:sz w:val="20"/>
-          <w:szCs w:val="20"/>
-        </w:rPr>
-        <w:t>.</w:t>
-      </w:r>
-    </w:p>
-    <w:p>
-      <w:pPr>
-        <w:spacing w:after="0" w:line="240" w:lineRule="auto"/>
-        <w:jc w:val="both"/>
-        <w:rPr>
-          <w:rFonts w:ascii="Times New Roman" w:hAnsi="Times New Roman" w:cs="Times New Roman"/>
-          <w:noProof/>
-          <w:sz w:val="20"/>
-          <w:szCs w:val="20"/>
-        </w:rPr>
-      </w:pPr>
-      <w:r>
-        <w:rPr>
-          <w:rFonts w:ascii="Times New Roman" w:hAnsi="Times New Roman" w:cs="Times New Roman"/>
-          <w:noProof/>
-          <w:sz w:val="20"/>
-          <w:szCs w:val="20"/>
-        </w:rPr>
-        <w:t>[6]</w:t>
-      </w:r>
-      <w:r>
-        <w:rPr>
-          <w:rFonts w:ascii="Times New Roman" w:hAnsi="Times New Roman" w:cs="Times New Roman"/>
-          <w:noProof/>
-          <w:sz w:val="20"/>
-          <w:szCs w:val="20"/>
-        </w:rPr>
-        <w:t xml:space="preserve"> … </w:t>
-      </w:r>
-    </w:p>
-    <w:p>
-      <w:pPr>
-        <w:spacing w:after="0" w:line="240" w:lineRule="auto"/>
-        <w:jc w:val="both"/>
-        <w:rPr>
-          <w:rFonts w:ascii="Times New Roman" w:hAnsi="Times New Roman" w:cs="Times New Roman"/>
-          <w:noProof/>
-          <w:sz w:val="20"/>
-          <w:szCs w:val="20"/>
-        </w:rPr>
-      </w:pPr>
-    </w:p>
-    <w:p>
-      <w:pPr>
-        <w:rPr>
-          <w:rFonts w:ascii="Times New Roman" w:hAnsi="Times New Roman" w:cs="Times New Roman"/>
-          <w:i/>
-          <w:sz w:val="20"/>
-          <w:szCs w:val="20"/>
-        </w:rPr>
-      </w:pPr>
-      <w:r>
-        <w:rPr>
-          <w:rFonts w:ascii="Times New Roman" w:hAnsi="Times New Roman" w:cs="Times New Roman"/>
-          <w:i/>
-          <w:sz w:val="20"/>
-          <w:szCs w:val="20"/>
-        </w:rPr>
-        <w:t>Book Chapters</w:t>
-      </w:r>
-    </w:p>
-    <w:p>
-      <w:pPr>
-        <w:pStyle w:val="EndNoteBibliography"/>
-        <w:spacing w:after="0"/>
-        <w:rPr>
-          <w:rFonts w:ascii="Times New Roman" w:hAnsi="Times New Roman" w:cs="Times New Roman"/>
-          <w:sz w:val="20"/>
-          <w:szCs w:val="20"/>
-        </w:rPr>
-      </w:pPr>
-      <w:bookmarkStart w:id="0" w:name="_ENREF_39"/>
-      <w:r>
-        <w:rPr>
-          <w:rFonts w:ascii="Times New Roman" w:hAnsi="Times New Roman" w:cs="Times New Roman"/>
-          <w:sz w:val="20"/>
-          <w:szCs w:val="20"/>
-        </w:rPr>
-        <w:t>[</w:t>
-      </w:r>
-      <w:r>
-        <w:rPr>
-          <w:rFonts w:ascii="Times New Roman" w:hAnsi="Times New Roman" w:cs="Times New Roman"/>
-          <w:sz w:val="20"/>
-          <w:szCs w:val="20"/>
-        </w:rPr>
-        <w:t>7</w:t>
-      </w:r>
-      <w:r>
-        <w:rPr>
-          <w:rFonts w:ascii="Times New Roman" w:hAnsi="Times New Roman" w:cs="Times New Roman"/>
-          <w:sz w:val="20"/>
-          <w:szCs w:val="20"/>
-        </w:rPr>
-        <w:t>] Rees, D.A.S. and Pop, I., 2005, Local Thermal Non-equilibrium in porous medium convection,in: Transport Phenomena in Porous Media, vol. III., Ingham, D.B. and Pop, I. (ed.), 147-174. Elsevier, Oxford</w:t>
-      </w:r>
-      <w:bookmarkEnd w:id="0"/>
-      <w:r>
-        <w:rPr>
-          <w:rFonts w:ascii="Times New Roman" w:hAnsi="Times New Roman" w:cs="Times New Roman"/>
-          <w:sz w:val="20"/>
-          <w:szCs w:val="20"/>
-        </w:rPr>
-        <w:t>, UK.</w:t>
-      </w:r>
-    </w:p>
-    <w:p>
-      <w:pPr>
-        <w:pStyle w:val="EndNoteBibliography"/>
-        <w:spacing w:after="0"/>
-        <w:rPr>
-          <w:rFonts w:ascii="Times New Roman" w:hAnsi="Times New Roman" w:cs="Times New Roman"/>
-          <w:sz w:val="20"/>
-          <w:szCs w:val="20"/>
-        </w:rPr>
-      </w:pPr>
-      <w:r>
-        <w:rPr>
-          <w:rFonts w:ascii="Times New Roman" w:hAnsi="Times New Roman" w:cs="Times New Roman"/>
-          <w:sz w:val="20"/>
-          <w:szCs w:val="20"/>
-        </w:rPr>
-        <w:t>[8]</w:t>
-      </w:r>
-      <w:r>
-        <w:rPr>
-          <w:rFonts w:ascii="Times New Roman" w:hAnsi="Times New Roman" w:cs="Times New Roman"/>
-          <w:sz w:val="20"/>
-          <w:szCs w:val="20"/>
-        </w:rPr>
-        <w:t xml:space="preserve"> … </w:t>
-      </w:r>
-    </w:p>
-    <w:p>
-      <w:pPr>
-        <w:pStyle w:val="EndNoteBibliography"/>
-        <w:spacing w:after="0"/>
-        <w:rPr>
-          <w:rFonts w:ascii="Times New Roman" w:hAnsi="Times New Roman" w:cs="Times New Roman"/>
-          <w:sz w:val="20"/>
-          <w:szCs w:val="20"/>
-        </w:rPr>
-      </w:pPr>
-    </w:p>
-    <w:p>
-      <w:pPr>
-        <w:rPr>
-          <w:rFonts w:ascii="Times New Roman" w:hAnsi="Times New Roman" w:cs="Times New Roman"/>
-          <w:i/>
-          <w:sz w:val="20"/>
-          <w:szCs w:val="20"/>
-        </w:rPr>
-      </w:pPr>
-      <w:r>
-        <w:rPr>
-          <w:rFonts w:ascii="Times New Roman" w:hAnsi="Times New Roman" w:cs="Times New Roman"/>
-          <w:i/>
-          <w:sz w:val="20"/>
-          <w:szCs w:val="20"/>
-        </w:rPr>
-        <w:t>Theses</w:t>
-      </w:r>
-    </w:p>
-    <w:p>
-      <w:pPr>
-        <w:spacing w:after="0" w:line="240" w:lineRule="auto"/>
-        <w:jc w:val="both"/>
-        <w:rPr>
-          <w:rFonts w:ascii="Times New Roman" w:hAnsi="Times New Roman" w:cs="Times New Roman"/>
-          <w:sz w:val="20"/>
-          <w:szCs w:val="20"/>
-        </w:rPr>
-      </w:pPr>
-      <w:r>
-        <w:rPr>
-          <w:rFonts w:ascii="Times New Roman" w:hAnsi="Times New Roman" w:cs="Times New Roman"/>
-          <w:sz w:val="20"/>
-          <w:szCs w:val="20"/>
-        </w:rPr>
-        <w:t>[</w:t>
-      </w:r>
-      <w:r>
-        <w:rPr>
-          <w:rFonts w:ascii="Times New Roman" w:hAnsi="Times New Roman" w:cs="Times New Roman"/>
-          <w:sz w:val="20"/>
-          <w:szCs w:val="20"/>
-        </w:rPr>
-        <w:t>9</w:t>
-      </w:r>
-      <w:r>
-        <w:rPr>
-          <w:rFonts w:ascii="Times New Roman" w:hAnsi="Times New Roman" w:cs="Times New Roman"/>
-          <w:sz w:val="20"/>
-          <w:szCs w:val="20"/>
-        </w:rPr>
-        <w:t xml:space="preserve">] </w:t>
-      </w:r>
-      <w:r>
-        <w:rPr>
-          <w:rFonts w:ascii="Times New Roman" w:hAnsi="Times New Roman" w:cs="Times New Roman"/>
-          <w:sz w:val="20"/>
-          <w:szCs w:val="20"/>
-        </w:rPr>
-        <w:t>Zou, Y., 2007, Exploring recurrences in quasiperiodic dynamical systems. PhD thesis, University of Potsdam, Potsdam, Germany.</w:t>
-      </w:r>
-    </w:p>
-    <w:p>
-      <w:pPr>
-        <w:spacing w:after="0" w:line="240" w:lineRule="auto"/>
-        <w:jc w:val="both"/>
-        <w:rPr>
-          <w:rFonts w:ascii="Times New Roman" w:hAnsi="Times New Roman" w:cs="Times New Roman"/>
-          <w:sz w:val="20"/>
-          <w:szCs w:val="20"/>
-        </w:rPr>
-      </w:pPr>
-      <w:r>
-        <w:rPr>
-          <w:rFonts w:ascii="Times New Roman" w:hAnsi="Times New Roman" w:cs="Times New Roman"/>
-          <w:sz w:val="20"/>
-          <w:szCs w:val="20"/>
-        </w:rPr>
-        <w:t>[10]</w:t>
-      </w:r>
-      <w:r>
-        <w:rPr>
-          <w:rFonts w:ascii="Times New Roman" w:hAnsi="Times New Roman" w:cs="Times New Roman"/>
-          <w:sz w:val="20"/>
-          <w:szCs w:val="20"/>
-        </w:rPr>
-        <w:t xml:space="preserve"> …</w:t>
-      </w:r>
-    </w:p>
-    <w:p>
-      <w:pPr>
-        <w:spacing w:after="0" w:line="240" w:lineRule="auto"/>
-        <w:jc w:val="both"/>
-        <w:rPr>
-          <w:rFonts w:ascii="Times New Roman" w:hAnsi="Times New Roman" w:cs="Times New Roman"/>
-          <w:sz w:val="20"/>
-          <w:szCs w:val="20"/>
-        </w:rPr>
-      </w:pPr>
-    </w:p>
-    <w:p>
-      <w:pPr>
-        <w:rPr>
-          <w:rFonts w:ascii="Times New Roman" w:hAnsi="Times New Roman" w:cs="Times New Roman"/>
-          <w:i/>
-          <w:sz w:val="20"/>
-          <w:szCs w:val="20"/>
-        </w:rPr>
-      </w:pPr>
-      <w:r>
-        <w:rPr>
-          <w:rFonts w:ascii="Times New Roman" w:hAnsi="Times New Roman" w:cs="Times New Roman"/>
-          <w:i/>
-          <w:sz w:val="20"/>
-          <w:szCs w:val="20"/>
-        </w:rPr>
-        <w:t>DOI documents</w:t>
-      </w:r>
-    </w:p>
-    <w:p>
-      <w:pPr>
-        <w:spacing w:after="0"/>
-        <w:jc w:val="both"/>
-        <w:rPr>
-          <w:rFonts w:ascii="Times New Roman" w:eastAsia="Times New Roman" w:hAnsi="Times New Roman" w:cs="Times New Roman"/>
-          <w:sz w:val="20"/>
-          <w:szCs w:val="20"/>
-          <w:lang w:eastAsia="en-IN"/>
-        </w:rPr>
-      </w:pPr>
-      <w:r>
-        <w:rPr>
-          <w:rFonts w:ascii="Times New Roman" w:hAnsi="Times New Roman" w:cs="Times New Roman"/>
-          <w:sz w:val="20"/>
-          <w:szCs w:val="20"/>
-        </w:rPr>
-        <w:t>[</w:t>
-      </w:r>
-      <w:r>
-        <w:rPr>
-          <w:rFonts w:ascii="Times New Roman" w:hAnsi="Times New Roman" w:cs="Times New Roman"/>
-          <w:sz w:val="20"/>
-          <w:szCs w:val="20"/>
-        </w:rPr>
-        <w:t>11</w:t>
-      </w:r>
-      <w:r>
-        <w:rPr>
-          <w:rFonts w:ascii="Times New Roman" w:hAnsi="Times New Roman" w:cs="Times New Roman"/>
-          <w:sz w:val="20"/>
-          <w:szCs w:val="20"/>
-        </w:rPr>
-        <w:t xml:space="preserve">] </w:t>
-      </w:r>
-      <w:r>
-        <w:rPr>
-          <w:rFonts w:ascii="Times New Roman" w:eastAsia="Times New Roman" w:hAnsi="Times New Roman" w:cs="Times New Roman"/>
-          <w:sz w:val="20"/>
-          <w:szCs w:val="20"/>
-          <w:lang w:eastAsia="en-IN"/>
-        </w:rPr>
-        <w:t>Slifka, M.K. and Whitton, J.L., 2000, J Mol Med. (2000) doi:10.1007/s001090000086</w:t>
-      </w:r>
-    </w:p>
-    <w:p>
-      <w:pPr>
-        <w:spacing w:after="0"/>
-        <w:jc w:val="both"/>
-        <w:rPr>
-          <w:rFonts w:ascii="Times New Roman" w:eastAsia="Times New Roman" w:hAnsi="Times New Roman" w:cs="Times New Roman"/>
-          <w:sz w:val="20"/>
-          <w:szCs w:val="20"/>
-          <w:lang w:eastAsia="en-IN"/>
-        </w:rPr>
-      </w:pPr>
-      <w:r>
-        <w:rPr>
-          <w:rFonts w:ascii="Times New Roman" w:eastAsia="Times New Roman" w:hAnsi="Times New Roman" w:cs="Times New Roman"/>
-          <w:sz w:val="20"/>
-          <w:szCs w:val="20"/>
-          <w:lang w:eastAsia="en-IN"/>
-        </w:rPr>
-        <w:t xml:space="preserve">[12] … </w:t>
-      </w:r>
-    </w:p>
-    <w:p>
-      <w:pPr>
-        <w:spacing w:after="0"/>
-        <w:jc w:val="both"/>
-        <w:rPr>
-          <w:rFonts w:ascii="Times New Roman" w:eastAsia="Times New Roman" w:hAnsi="Times New Roman" w:cs="Times New Roman"/>
-          <w:sz w:val="20"/>
-          <w:szCs w:val="20"/>
-          <w:lang w:eastAsia="en-IN"/>
-        </w:rPr>
-      </w:pPr>
-    </w:p>
-    <w:p>
-      <w:pPr>
-        <w:rPr>
-          <w:rFonts w:ascii="Times New Roman" w:hAnsi="Times New Roman" w:cs="Times New Roman"/>
-          <w:i/>
-          <w:sz w:val="20"/>
-          <w:szCs w:val="20"/>
-        </w:rPr>
-      </w:pPr>
-      <w:r>
-        <w:rPr>
-          <w:rFonts w:ascii="Times New Roman" w:hAnsi="Times New Roman" w:cs="Times New Roman"/>
-          <w:i/>
-          <w:sz w:val="20"/>
-          <w:szCs w:val="20"/>
-        </w:rPr>
-        <w:t>Online documents</w:t>
-      </w:r>
-    </w:p>
-    <w:p>
-      <w:pPr>
-        <w:spacing w:after="0"/>
-        <w:jc w:val="both"/>
-        <w:rPr>
-          <w:rFonts w:ascii="Times New Roman" w:eastAsia="Times New Roman" w:hAnsi="Times New Roman" w:cs="Times New Roman"/>
-          <w:sz w:val="20"/>
-          <w:szCs w:val="20"/>
-          <w:lang w:eastAsia="en-IN"/>
-        </w:rPr>
-      </w:pPr>
-      <w:r>
-        <w:rPr>
-          <w:rFonts w:ascii="Times New Roman" w:hAnsi="Times New Roman" w:cs="Times New Roman"/>
-          <w:sz w:val="20"/>
-          <w:szCs w:val="20"/>
-        </w:rPr>
-        <w:t>[</w:t>
-      </w:r>
-      <w:r>
-        <w:rPr>
-          <w:rFonts w:ascii="Times New Roman" w:hAnsi="Times New Roman" w:cs="Times New Roman"/>
-          <w:sz w:val="20"/>
-          <w:szCs w:val="20"/>
-        </w:rPr>
-        <w:t>1</w:t>
-      </w:r>
-      <w:r>
-        <w:rPr>
-          <w:rFonts w:ascii="Times New Roman" w:hAnsi="Times New Roman" w:cs="Times New Roman"/>
-          <w:sz w:val="20"/>
-          <w:szCs w:val="20"/>
-        </w:rPr>
-        <w:t>3</w:t>
-      </w:r>
-      <w:r>
-        <w:rPr>
-          <w:rFonts w:ascii="Times New Roman" w:hAnsi="Times New Roman" w:cs="Times New Roman"/>
-          <w:sz w:val="20"/>
-          <w:szCs w:val="20"/>
-        </w:rPr>
-        <w:t xml:space="preserve">] </w:t>
-      </w:r>
-      <w:r>
-        <w:rPr>
-          <w:rFonts w:ascii="Times New Roman" w:eastAsia="Times New Roman" w:hAnsi="Times New Roman" w:cs="Times New Roman"/>
-          <w:sz w:val="20"/>
-          <w:szCs w:val="20"/>
-          <w:lang w:eastAsia="en-IN"/>
-        </w:rPr>
-        <w:t xml:space="preserve"> Cartwright, J.,  Big stars have weather too. (IOP Publishing PhysicsWeb, 2007), </w:t>
-      </w:r>
-      <w:r>
-        <w:rPr>
-          <w:rFonts w:ascii="Times New Roman" w:eastAsia="Times New Roman" w:hAnsi="Times New Roman" w:cs="Times New Roman"/>
-          <w:sz w:val="20"/>
-          <w:szCs w:val="20"/>
-          <w:lang w:eastAsia="en-IN"/>
-        </w:rPr>
-        <w:t>http://physicsweb.org/articles/news/11/6/16/1. Accessed 26 June 2007</w:t>
-      </w:r>
-    </w:p>
-    <w:p>
-      <w:pPr>
-        <w:spacing w:after="0"/>
-        <w:jc w:val="both"/>
-        <w:rPr>
-          <w:rFonts w:ascii="Times New Roman" w:eastAsia="Times New Roman" w:hAnsi="Times New Roman" w:cs="Times New Roman"/>
-          <w:sz w:val="20"/>
-          <w:szCs w:val="20"/>
-          <w:lang w:eastAsia="en-IN"/>
-        </w:rPr>
-        <w:sectPr>
-          <w:type w:val="continuous"/>
-          <w:pgSz w:w="11906" w:h="16838"/>
-          <w:pgMar w:top="1440" w:right="1440" w:bottom="1440" w:left="1440" w:header="708" w:footer="708" w:gutter="0"/>
-          <w:cols w:num="2" w:space="708"/>
-          <w:docGrid w:linePitch="360"/>
-        </w:sectPr>
-      </w:pPr>
-      <w:r>
-        <w:rPr>
-          <w:rFonts w:ascii="Times New Roman" w:eastAsia="Times New Roman" w:hAnsi="Times New Roman" w:cs="Times New Roman"/>
-          <w:sz w:val="20"/>
-          <w:szCs w:val="20"/>
-          <w:lang w:eastAsia="en-IN"/>
-        </w:rPr>
-        <w:t xml:space="preserve">[14] … </w:t>
-      </w:r>
-    </w:p>
-    <w:p>
-      <w:pPr>
-        <w:jc w:val="both"/>
-        <w:rPr>
-          <w:rFonts w:ascii="Times New Roman" w:hAnsi="Times New Roman" w:cs="Times New Roman"/>
-          <w:sz w:val="20"/>
-          <w:szCs w:val="20"/>
-        </w:rPr>
-      </w:pPr>
+        <w:t>[2</w:t>
+      </w:r>
+      <w:r>
+        <w:rPr>
+          <w:rFonts w:ascii="Times New Roman" w:hAnsi="Times New Roman" w:cs="Times New Roman"/>
+          <w:sz w:val="20"/>
+          <w:szCs w:val="20"/>
+        </w:rPr>
+        <w:t xml:space="preserve">] H Lee, G Lee, K Kim, D Kong, H Lee, </w:t>
+      </w:r>
+      <w:r>
+        <w:rPr>
+          <w:rFonts w:ascii="Times New Roman" w:hAnsi="Times New Roman" w:cs="Times New Roman"/>
+          <w:sz w:val="20"/>
+          <w:szCs w:val="20"/>
+        </w:rPr>
+        <w:t>Multimodal machine learning for predicting heat transfer characteristics in micro-pin fin heat sinks</w:t>
+      </w:r>
+      <w:r>
+        <w:rPr>
+          <w:rFonts w:ascii="Times New Roman" w:hAnsi="Times New Roman" w:cs="Times New Roman"/>
+          <w:sz w:val="20"/>
+          <w:szCs w:val="20"/>
+        </w:rPr>
+        <w:t>, 2024, 57, 104331</w:t>
+      </w:r>
     </w:p>
     <w:sectPr>
       <w:type w:val="continuous"/>
@@ -7342,7 +6907,6 @@
   <w:style w:type="character" w:default="1" w:styleId="DefaultParagraphFont">
     <w:name w:val="Default Paragraph Font"/>
     <w:uiPriority w:val="1"/>
-    <w:semiHidden/>
     <w:unhideWhenUsed/>
   </w:style>
   <w:style w:type="table" w:default="1" w:styleId="TableNormal">
